--- a/Параллельные вычисления.docx
+++ b/Параллельные вычисления.docx
@@ -6323,6 +6323,7 @@
         <w:jc w:val="both"/>
         <w:rPr>
           <w:rFonts w:ascii="Times New Roman" w:hAnsi="Times New Roman" w:cs="Times New Roman"/>
+          <w:i/>
           <w:sz w:val="24"/>
           <w:szCs w:val="24"/>
         </w:rPr>
@@ -6497,6 +6498,36 @@
         </w:rPr>
         <w:t>g</w:t>
       </w:r>
+    </w:p>
+    <w:p>
+      <w:pPr>
+        <w:rPr>
+          <w:rFonts w:ascii="Times New Roman" w:hAnsi="Times New Roman" w:cs="Times New Roman"/>
+          <w:i/>
+          <w:sz w:val="24"/>
+          <w:szCs w:val="24"/>
+        </w:rPr>
+      </w:pPr>
+      <w:r>
+        <w:rPr>
+          <w:rFonts w:ascii="Times New Roman" w:hAnsi="Times New Roman" w:cs="Times New Roman"/>
+          <w:i/>
+          <w:sz w:val="24"/>
+          <w:szCs w:val="24"/>
+        </w:rPr>
+        <w:br w:type="page"/>
+      </w:r>
+    </w:p>
+    <w:p>
+      <w:pPr>
+        <w:ind w:firstLine="426"/>
+        <w:jc w:val="both"/>
+        <w:rPr>
+          <w:rFonts w:ascii="Times New Roman" w:hAnsi="Times New Roman" w:cs="Times New Roman"/>
+          <w:sz w:val="24"/>
+          <w:szCs w:val="24"/>
+        </w:rPr>
+      </w:pPr>
     </w:p>
     <w:p>
       <w:pPr>
@@ -6538,38 +6569,22 @@
     </w:p>
     <w:p>
       <w:pPr>
+        <w:ind w:firstLine="426"/>
+        <w:jc w:val="center"/>
         <w:rPr>
           <w:rFonts w:ascii="Times New Roman" w:hAnsi="Times New Roman" w:cs="Times New Roman"/>
           <w:sz w:val="28"/>
           <w:szCs w:val="28"/>
         </w:rPr>
       </w:pPr>
+      <w:bookmarkStart w:id="0" w:name="_GoBack"/>
+      <w:bookmarkEnd w:id="0"/>
       <w:r>
         <w:rPr>
           <w:rFonts w:ascii="Times New Roman" w:hAnsi="Times New Roman" w:cs="Times New Roman"/>
           <w:sz w:val="28"/>
           <w:szCs w:val="28"/>
         </w:rPr>
-        <w:br w:type="page"/>
-      </w:r>
-    </w:p>
-    <w:p>
-      <w:pPr>
-        <w:ind w:firstLine="426"/>
-        <w:jc w:val="center"/>
-        <w:rPr>
-          <w:rFonts w:ascii="Times New Roman" w:hAnsi="Times New Roman" w:cs="Times New Roman"/>
-          <w:sz w:val="28"/>
-          <w:szCs w:val="28"/>
-        </w:rPr>
-      </w:pPr>
-      <w:r>
-        <w:rPr>
-          <w:rFonts w:ascii="Times New Roman" w:hAnsi="Times New Roman" w:cs="Times New Roman"/>
-          <w:sz w:val="28"/>
-          <w:szCs w:val="28"/>
-        </w:rPr>
-        <w:lastRenderedPageBreak/>
         <w:t>Таблица для ЭВМ 1</w:t>
       </w:r>
     </w:p>
@@ -24246,8 +24261,6 @@
         </w:rPr>
         <w:t>8-ми потоках достигается максимальная производительность, которая порой упирается в максимальную пропускную способность системы.</w:t>
       </w:r>
-      <w:bookmarkStart w:id="0" w:name="_GoBack"/>
-      <w:bookmarkEnd w:id="0"/>
     </w:p>
     <w:sectPr>
       <w:footerReference w:type="default" r:id="rId9"/>
@@ -24301,6 +24314,7 @@
         <w:docPartUnique/>
       </w:docPartObj>
     </w:sdtPr>
+    <w:sdtEndPr/>
     <w:sdtContent>
       <w:p>
         <w:pPr>
@@ -25715,7 +25729,7 @@
 </file>
 
 <file path=customXml/itemProps1.xml><?xml version="1.0" encoding="utf-8"?>
-<ds:datastoreItem xmlns:ds="http://schemas.openxmlformats.org/officeDocument/2006/customXml" ds:itemID="{C7683D43-A9F9-4B2F-880B-67205593FCAA}">
+<ds:datastoreItem xmlns:ds="http://schemas.openxmlformats.org/officeDocument/2006/customXml" ds:itemID="{42F9B5CB-E60F-45DD-87EF-632E0DEDA831}">
   <ds:schemaRefs>
     <ds:schemaRef ds:uri="http://schemas.openxmlformats.org/officeDocument/2006/bibliography"/>
   </ds:schemaRefs>

--- a/Параллельные вычисления.docx
+++ b/Параллельные вычисления.docx
@@ -5351,6 +5351,57 @@
         </w:rPr>
         <w:t xml:space="preserve"> При дальнейшем тестировании программы проведена оптимизация переменных, многие большие вектора были упразднены, чтоб во время выполнения в памяти хранились только необходимые данные без устаревших и утративших актуальность. Это позволило существенно уменьшить требуемую память для успешной работы приложения.</w:t>
       </w:r>
+      <w:r>
+        <w:rPr>
+          <w:rFonts w:ascii="Times New Roman" w:hAnsi="Times New Roman" w:cs="Times New Roman"/>
+          <w:sz w:val="24"/>
+          <w:szCs w:val="24"/>
+        </w:rPr>
+        <w:t xml:space="preserve"> </w:t>
+      </w:r>
+      <w:r>
+        <w:rPr>
+          <w:rFonts w:ascii="Times New Roman" w:hAnsi="Times New Roman" w:cs="Times New Roman"/>
+          <w:sz w:val="24"/>
+          <w:szCs w:val="24"/>
+        </w:rPr>
+        <w:t xml:space="preserve">Для лучшего параллелизма метода скалярного произведения был создан отдельный вектор с уже подготовленным размером. В него записывались результаты на каждой итерации, а затем уже вектор с готовыми решениями складывался. Это позволило улучшить параллелизм </w:t>
+      </w:r>
+      <w:r>
+        <w:rPr>
+          <w:rFonts w:ascii="Times New Roman" w:hAnsi="Times New Roman" w:cs="Times New Roman"/>
+          <w:sz w:val="24"/>
+          <w:szCs w:val="24"/>
+          <w:lang w:val="en-US"/>
+        </w:rPr>
+        <w:t>dot</w:t>
+      </w:r>
+      <w:r>
+        <w:rPr>
+          <w:rFonts w:ascii="Times New Roman" w:hAnsi="Times New Roman" w:cs="Times New Roman"/>
+          <w:sz w:val="24"/>
+          <w:szCs w:val="24"/>
+        </w:rPr>
+        <w:t xml:space="preserve"> </w:t>
+      </w:r>
+      <w:proofErr w:type="spellStart"/>
+      <w:r>
+        <w:rPr>
+          <w:rFonts w:ascii="Times New Roman" w:hAnsi="Times New Roman" w:cs="Times New Roman"/>
+          <w:sz w:val="24"/>
+          <w:szCs w:val="24"/>
+        </w:rPr>
+        <w:t>кернела</w:t>
+      </w:r>
+      <w:proofErr w:type="spellEnd"/>
+      <w:r>
+        <w:rPr>
+          <w:rFonts w:ascii="Times New Roman" w:hAnsi="Times New Roman" w:cs="Times New Roman"/>
+          <w:sz w:val="24"/>
+          <w:szCs w:val="24"/>
+        </w:rPr>
+        <w:t>. Была проблема, что на больших размерах сетки портрет матрицы долго генерировался. Это возникало из-за того, что для каждого элемента производился поиск в векторе вершин, которые необходимо соединить с верхней левой или нижней правой. Решением проблемы послужило сделать не поиск элемента в векторе, а небольшая реструктуризация вектора. Программа начинает требовать чуть больше памяти, но экономим существенное количество времени.</w:t>
+      </w:r>
     </w:p>
     <w:p>
       <w:pPr>
@@ -5863,6 +5914,15 @@
       <w:r>
         <w:rPr>
           <w:rFonts w:ascii="Times New Roman" w:hAnsi="Times New Roman" w:cs="Times New Roman"/>
+          <w:i/>
+          <w:sz w:val="24"/>
+          <w:szCs w:val="24"/>
+        </w:rPr>
+        <w:t xml:space="preserve"> 20</w:t>
+      </w:r>
+      <w:r>
+        <w:rPr>
+          <w:rFonts w:ascii="Times New Roman" w:hAnsi="Times New Roman" w:cs="Times New Roman"/>
           <w:sz w:val="24"/>
           <w:szCs w:val="24"/>
           <w:lang w:val="en-US"/>
@@ -6665,13 +6725,75 @@
       <w:r>
         <w:rPr>
           <w:rFonts w:ascii="Times New Roman" w:hAnsi="Times New Roman" w:cs="Times New Roman"/>
+          <w:i/>
+          <w:sz w:val="24"/>
+          <w:szCs w:val="24"/>
+        </w:rPr>
+        <w:t xml:space="preserve"> 20</w:t>
+      </w:r>
+      <w:r>
+        <w:rPr>
+          <w:rFonts w:ascii="Times New Roman" w:hAnsi="Times New Roman" w:cs="Times New Roman"/>
           <w:sz w:val="24"/>
           <w:szCs w:val="24"/>
         </w:rPr>
         <w:t xml:space="preserve"> для сборки</w:t>
       </w:r>
-      <w:bookmarkStart w:id="0" w:name="_GoBack"/>
-      <w:bookmarkEnd w:id="0"/>
+      <w:r>
+        <w:rPr>
+          <w:rFonts w:ascii="Times New Roman" w:hAnsi="Times New Roman" w:cs="Times New Roman"/>
+          <w:sz w:val="24"/>
+          <w:szCs w:val="24"/>
+        </w:rPr>
+        <w:t xml:space="preserve"> используется </w:t>
+      </w:r>
+      <w:r>
+        <w:rPr>
+          <w:rFonts w:ascii="Times New Roman" w:hAnsi="Times New Roman" w:cs="Times New Roman"/>
+          <w:i/>
+          <w:sz w:val="24"/>
+          <w:szCs w:val="24"/>
+          <w:lang w:val="en-US"/>
+        </w:rPr>
+        <w:t>Clang</w:t>
+      </w:r>
+      <w:r>
+        <w:rPr>
+          <w:rFonts w:ascii="Times New Roman" w:hAnsi="Times New Roman" w:cs="Times New Roman"/>
+          <w:i/>
+          <w:sz w:val="24"/>
+          <w:szCs w:val="24"/>
+        </w:rPr>
+        <w:t xml:space="preserve"> 10.0.1</w:t>
+      </w:r>
+      <w:r>
+        <w:rPr>
+          <w:rFonts w:ascii="Times New Roman" w:hAnsi="Times New Roman" w:cs="Times New Roman"/>
+          <w:sz w:val="24"/>
+          <w:szCs w:val="24"/>
+        </w:rPr>
+        <w:t xml:space="preserve">, для отладки </w:t>
+      </w:r>
+      <w:proofErr w:type="spellStart"/>
+      <w:r>
+        <w:rPr>
+          <w:rFonts w:ascii="Times New Roman" w:hAnsi="Times New Roman" w:cs="Times New Roman"/>
+          <w:i/>
+          <w:sz w:val="24"/>
+          <w:szCs w:val="24"/>
+          <w:lang w:val="en-US"/>
+        </w:rPr>
+        <w:t>gdb</w:t>
+      </w:r>
+      <w:proofErr w:type="spellEnd"/>
+      <w:r>
+        <w:rPr>
+          <w:rFonts w:ascii="Times New Roman" w:hAnsi="Times New Roman" w:cs="Times New Roman"/>
+          <w:sz w:val="24"/>
+          <w:szCs w:val="24"/>
+        </w:rPr>
+        <w:t>.</w:t>
+      </w:r>
     </w:p>
     <w:p>
       <w:pPr>
@@ -6680,6 +6802,7 @@
         <w:jc w:val="both"/>
         <w:rPr>
           <w:rFonts w:ascii="Times New Roman" w:hAnsi="Times New Roman" w:cs="Times New Roman"/>
+          <w:i/>
           <w:sz w:val="24"/>
           <w:szCs w:val="24"/>
         </w:rPr>
@@ -6726,33 +6849,52 @@
           <w:sz w:val="24"/>
           <w:szCs w:val="24"/>
         </w:rPr>
-        <w:t xml:space="preserve"> в результатах.</w:t>
-      </w:r>
-    </w:p>
-    <w:p>
-      <w:pPr>
-        <w:spacing w:after="0" w:line="360" w:lineRule="auto"/>
-        <w:ind w:firstLine="425"/>
-        <w:jc w:val="both"/>
-        <w:rPr>
-          <w:rFonts w:ascii="Times New Roman" w:hAnsi="Times New Roman" w:cs="Times New Roman"/>
-          <w:sz w:val="24"/>
-          <w:szCs w:val="24"/>
-        </w:rPr>
-      </w:pPr>
-    </w:p>
-    <w:p>
-      <w:pPr>
-        <w:spacing w:after="0" w:line="360" w:lineRule="auto"/>
-        <w:ind w:firstLine="425"/>
-        <w:jc w:val="both"/>
+        <w:t xml:space="preserve"> в результатах</w:t>
+      </w:r>
+      <w:r>
+        <w:rPr>
+          <w:rFonts w:ascii="Times New Roman" w:hAnsi="Times New Roman" w:cs="Times New Roman"/>
+          <w:sz w:val="24"/>
+          <w:szCs w:val="24"/>
+        </w:rPr>
+        <w:t xml:space="preserve"> решения</w:t>
+      </w:r>
+      <w:r>
+        <w:rPr>
+          <w:rFonts w:ascii="Times New Roman" w:hAnsi="Times New Roman" w:cs="Times New Roman"/>
+          <w:sz w:val="24"/>
+          <w:szCs w:val="24"/>
+        </w:rPr>
+        <w:t>.</w:t>
+      </w:r>
+      <w:r>
+        <w:rPr>
+          <w:rFonts w:ascii="Times New Roman" w:hAnsi="Times New Roman" w:cs="Times New Roman"/>
+          <w:sz w:val="24"/>
+          <w:szCs w:val="24"/>
+        </w:rPr>
+        <w:t xml:space="preserve"> К отчету и исходному коду прилагается </w:t>
+      </w:r>
+      <w:proofErr w:type="spellStart"/>
+      <w:r>
         <w:rPr>
           <w:rFonts w:ascii="Times New Roman" w:hAnsi="Times New Roman" w:cs="Times New Roman"/>
           <w:i/>
           <w:sz w:val="24"/>
           <w:szCs w:val="24"/>
-        </w:rPr>
-      </w:pPr>
+          <w:lang w:val="en-US"/>
+        </w:rPr>
+        <w:t>CMakeFile</w:t>
+      </w:r>
+      <w:proofErr w:type="spellEnd"/>
+      <w:r>
+        <w:rPr>
+          <w:rFonts w:ascii="Times New Roman" w:hAnsi="Times New Roman" w:cs="Times New Roman"/>
+          <w:sz w:val="24"/>
+          <w:szCs w:val="24"/>
+        </w:rPr>
+        <w:t xml:space="preserve">, в котором </w:t>
+      </w:r>
       <w:r>
         <w:rPr>
           <w:rFonts w:ascii="Times New Roman" w:hAnsi="Times New Roman" w:cs="Times New Roman"/>
@@ -6760,7 +6902,15 @@
           <w:szCs w:val="24"/>
         </w:rPr>
         <w:lastRenderedPageBreak/>
-        <w:t xml:space="preserve">Используется компилятор </w:t>
+        <w:t>указывается, что</w:t>
+      </w:r>
+      <w:r>
+        <w:rPr>
+          <w:rFonts w:ascii="Times New Roman" w:hAnsi="Times New Roman" w:cs="Times New Roman"/>
+          <w:sz w:val="24"/>
+          <w:szCs w:val="24"/>
+        </w:rPr>
+        <w:t xml:space="preserve"> проект собирается под стандарт </w:t>
       </w:r>
       <w:r>
         <w:rPr>
@@ -6770,7 +6920,7 @@
           <w:szCs w:val="24"/>
           <w:lang w:val="en-US"/>
         </w:rPr>
-        <w:t>g</w:t>
+        <w:t>C</w:t>
       </w:r>
       <w:r>
         <w:rPr>
@@ -6779,15 +6929,7 @@
           <w:sz w:val="24"/>
           <w:szCs w:val="24"/>
         </w:rPr>
-        <w:t>++</w:t>
-      </w:r>
-      <w:r>
-        <w:rPr>
-          <w:rFonts w:ascii="Times New Roman" w:hAnsi="Times New Roman" w:cs="Times New Roman"/>
-          <w:sz w:val="24"/>
-          <w:szCs w:val="24"/>
-        </w:rPr>
-        <w:t xml:space="preserve">, проект собирается под стандарт </w:t>
+        <w:t>++ 1</w:t>
       </w:r>
       <w:r>
         <w:rPr>
@@ -6795,9 +6937,49 @@
           <w:i/>
           <w:sz w:val="24"/>
           <w:szCs w:val="24"/>
-          <w:lang w:val="en-US"/>
-        </w:rPr>
-        <w:t>C</w:t>
+        </w:rPr>
+        <w:t>1</w:t>
+      </w:r>
+      <w:r>
+        <w:rPr>
+          <w:rFonts w:ascii="Times New Roman" w:hAnsi="Times New Roman" w:cs="Times New Roman"/>
+          <w:sz w:val="24"/>
+          <w:szCs w:val="24"/>
+        </w:rPr>
+        <w:t xml:space="preserve"> </w:t>
+      </w:r>
+      <w:r>
+        <w:rPr>
+          <w:rFonts w:ascii="Times New Roman" w:hAnsi="Times New Roman" w:cs="Times New Roman"/>
+          <w:sz w:val="24"/>
+          <w:szCs w:val="24"/>
+        </w:rPr>
+        <w:t>с</w:t>
+      </w:r>
+      <w:r>
+        <w:rPr>
+          <w:rFonts w:ascii="Times New Roman" w:hAnsi="Times New Roman" w:cs="Times New Roman"/>
+          <w:sz w:val="24"/>
+          <w:szCs w:val="24"/>
+          <w:lang w:val="en-US"/>
+        </w:rPr>
+        <w:t> </w:t>
+      </w:r>
+      <w:r>
+        <w:rPr>
+          <w:rFonts w:ascii="Times New Roman" w:hAnsi="Times New Roman" w:cs="Times New Roman"/>
+          <w:sz w:val="24"/>
+          <w:szCs w:val="24"/>
+        </w:rPr>
+        <w:t xml:space="preserve">флагами </w:t>
+      </w:r>
+      <w:r>
+        <w:rPr>
+          <w:rFonts w:ascii="Times New Roman" w:hAnsi="Times New Roman" w:cs="Times New Roman"/>
+          <w:sz w:val="24"/>
+          <w:szCs w:val="24"/>
+        </w:rPr>
+        <w:br/>
       </w:r>
       <w:r>
         <w:rPr>
@@ -6806,7 +6988,7 @@
           <w:sz w:val="24"/>
           <w:szCs w:val="24"/>
         </w:rPr>
-        <w:t>++ 1</w:t>
+        <w:t>-</w:t>
       </w:r>
       <w:r>
         <w:rPr>
@@ -6814,49 +6996,9 @@
           <w:i/>
           <w:sz w:val="24"/>
           <w:szCs w:val="24"/>
-        </w:rPr>
-        <w:t>1</w:t>
-      </w:r>
-      <w:r>
-        <w:rPr>
-          <w:rFonts w:ascii="Times New Roman" w:hAnsi="Times New Roman" w:cs="Times New Roman"/>
-          <w:sz w:val="24"/>
-          <w:szCs w:val="24"/>
-        </w:rPr>
-        <w:t xml:space="preserve"> </w:t>
-      </w:r>
-      <w:r>
-        <w:rPr>
-          <w:rFonts w:ascii="Times New Roman" w:hAnsi="Times New Roman" w:cs="Times New Roman"/>
-          <w:sz w:val="24"/>
-          <w:szCs w:val="24"/>
-        </w:rPr>
-        <w:t>с</w:t>
-      </w:r>
-      <w:r>
-        <w:rPr>
-          <w:rFonts w:ascii="Times New Roman" w:hAnsi="Times New Roman" w:cs="Times New Roman"/>
-          <w:sz w:val="24"/>
-          <w:szCs w:val="24"/>
-          <w:lang w:val="en-US"/>
-        </w:rPr>
-        <w:t> </w:t>
-      </w:r>
-      <w:r>
-        <w:rPr>
-          <w:rFonts w:ascii="Times New Roman" w:hAnsi="Times New Roman" w:cs="Times New Roman"/>
-          <w:sz w:val="24"/>
-          <w:szCs w:val="24"/>
-        </w:rPr>
-        <w:t xml:space="preserve">флагами </w:t>
-      </w:r>
-      <w:r>
-        <w:rPr>
-          <w:rFonts w:ascii="Times New Roman" w:hAnsi="Times New Roman" w:cs="Times New Roman"/>
-          <w:sz w:val="24"/>
-          <w:szCs w:val="24"/>
-        </w:rPr>
-        <w:br/>
+          <w:lang w:val="en-US"/>
+        </w:rPr>
+        <w:t>O</w:t>
       </w:r>
       <w:r>
         <w:rPr>
@@ -6865,8 +7007,9 @@
           <w:sz w:val="24"/>
           <w:szCs w:val="24"/>
         </w:rPr>
-        <w:t>-</w:t>
-      </w:r>
+        <w:t>3, -</w:t>
+      </w:r>
+      <w:proofErr w:type="spellStart"/>
       <w:r>
         <w:rPr>
           <w:rFonts w:ascii="Times New Roman" w:hAnsi="Times New Roman" w:cs="Times New Roman"/>
@@ -6875,64 +7018,9 @@
           <w:szCs w:val="24"/>
           <w:lang w:val="en-US"/>
         </w:rPr>
-        <w:t>O</w:t>
-      </w:r>
-      <w:r>
-        <w:rPr>
-          <w:rFonts w:ascii="Times New Roman" w:hAnsi="Times New Roman" w:cs="Times New Roman"/>
-          <w:i/>
-          <w:sz w:val="24"/>
-          <w:szCs w:val="24"/>
-        </w:rPr>
-        <w:t>3, -</w:t>
-      </w:r>
-      <w:proofErr w:type="spellStart"/>
-      <w:r>
-        <w:rPr>
-          <w:rFonts w:ascii="Times New Roman" w:hAnsi="Times New Roman" w:cs="Times New Roman"/>
-          <w:i/>
-          <w:sz w:val="24"/>
-          <w:szCs w:val="24"/>
-          <w:lang w:val="en-US"/>
-        </w:rPr>
         <w:t>fopenmp</w:t>
       </w:r>
       <w:proofErr w:type="spellEnd"/>
-      <w:r>
-        <w:rPr>
-          <w:rFonts w:ascii="Times New Roman" w:hAnsi="Times New Roman" w:cs="Times New Roman"/>
-          <w:sz w:val="24"/>
-          <w:szCs w:val="24"/>
-        </w:rPr>
-        <w:t xml:space="preserve"> </w:t>
-      </w:r>
-      <w:r>
-        <w:rPr>
-          <w:rFonts w:ascii="Times New Roman" w:hAnsi="Times New Roman" w:cs="Times New Roman"/>
-          <w:sz w:val="24"/>
-          <w:szCs w:val="24"/>
-        </w:rPr>
-        <w:t>и </w:t>
-      </w:r>
-      <w:r>
-        <w:rPr>
-          <w:rFonts w:ascii="Times New Roman" w:hAnsi="Times New Roman" w:cs="Times New Roman"/>
-          <w:i/>
-          <w:sz w:val="24"/>
-          <w:szCs w:val="24"/>
-        </w:rPr>
-        <w:t>-</w:t>
-      </w:r>
-      <w:r>
-        <w:rPr>
-          <w:rFonts w:ascii="Times New Roman" w:hAnsi="Times New Roman" w:cs="Times New Roman"/>
-          <w:i/>
-          <w:sz w:val="24"/>
-          <w:szCs w:val="24"/>
-          <w:lang w:val="en-US"/>
-        </w:rPr>
-        <w:t>g</w:t>
-      </w:r>
       <w:r>
         <w:rPr>
           <w:rFonts w:ascii="Times New Roman" w:hAnsi="Times New Roman" w:cs="Times New Roman"/>
@@ -9403,16 +9491,16 @@
         <w:tblLook w:val="04A0" w:firstRow="1" w:lastRow="0" w:firstColumn="1" w:lastColumn="0" w:noHBand="0" w:noVBand="1"/>
       </w:tblPr>
       <w:tblGrid>
-        <w:gridCol w:w="4679"/>
-        <w:gridCol w:w="1236"/>
-        <w:gridCol w:w="1128"/>
-        <w:gridCol w:w="1126"/>
-        <w:gridCol w:w="1176"/>
+        <w:gridCol w:w="4014"/>
+        <w:gridCol w:w="1498"/>
+        <w:gridCol w:w="1386"/>
+        <w:gridCol w:w="1275"/>
+        <w:gridCol w:w="1172"/>
       </w:tblGrid>
       <w:tr>
         <w:tc>
           <w:tcPr>
-            <w:tcW w:w="4679" w:type="dxa"/>
+            <w:tcW w:w="4014" w:type="dxa"/>
           </w:tcPr>
           <w:p>
             <w:pPr>
@@ -9448,7 +9536,7 @@
         </w:tc>
         <w:tc>
           <w:tcPr>
-            <w:tcW w:w="1236" w:type="dxa"/>
+            <w:tcW w:w="1498" w:type="dxa"/>
           </w:tcPr>
           <w:p>
             <w:pPr>
@@ -9486,7 +9574,7 @@
         </w:tc>
         <w:tc>
           <w:tcPr>
-            <w:tcW w:w="1128" w:type="dxa"/>
+            <w:tcW w:w="1386" w:type="dxa"/>
           </w:tcPr>
           <w:p>
             <w:pPr>
@@ -9524,7 +9612,7 @@
         </w:tc>
         <w:tc>
           <w:tcPr>
-            <w:tcW w:w="1126" w:type="dxa"/>
+            <w:tcW w:w="1275" w:type="dxa"/>
           </w:tcPr>
           <w:p>
             <w:pPr>
@@ -9561,7 +9649,7 @@
         </w:tc>
         <w:tc>
           <w:tcPr>
-            <w:tcW w:w="1176" w:type="dxa"/>
+            <w:tcW w:w="1172" w:type="dxa"/>
           </w:tcPr>
           <w:p>
             <w:pPr>
@@ -9600,7 +9688,7 @@
       <w:tr>
         <w:tc>
           <w:tcPr>
-            <w:tcW w:w="4679" w:type="dxa"/>
+            <w:tcW w:w="4014" w:type="dxa"/>
           </w:tcPr>
           <w:p>
             <w:pPr>
@@ -9626,55 +9714,55 @@
         </w:tc>
         <w:tc>
           <w:tcPr>
-            <w:tcW w:w="1236" w:type="dxa"/>
-          </w:tcPr>
-          <w:p>
-            <w:pPr>
-              <w:spacing w:line="360" w:lineRule="auto"/>
-              <w:jc w:val="both"/>
-              <w:rPr>
-                <w:rFonts w:ascii="Times New Roman" w:hAnsi="Times New Roman" w:cs="Times New Roman"/>
-                <w:sz w:val="24"/>
-                <w:szCs w:val="24"/>
-              </w:rPr>
-            </w:pPr>
-          </w:p>
-        </w:tc>
-        <w:tc>
-          <w:tcPr>
-            <w:tcW w:w="1128" w:type="dxa"/>
-          </w:tcPr>
-          <w:p>
-            <w:pPr>
-              <w:spacing w:line="360" w:lineRule="auto"/>
-              <w:jc w:val="both"/>
-              <w:rPr>
-                <w:rFonts w:ascii="Times New Roman" w:hAnsi="Times New Roman" w:cs="Times New Roman"/>
-                <w:sz w:val="24"/>
-                <w:szCs w:val="24"/>
-              </w:rPr>
-            </w:pPr>
-          </w:p>
-        </w:tc>
-        <w:tc>
-          <w:tcPr>
-            <w:tcW w:w="1126" w:type="dxa"/>
-          </w:tcPr>
-          <w:p>
-            <w:pPr>
-              <w:spacing w:line="360" w:lineRule="auto"/>
-              <w:jc w:val="both"/>
-              <w:rPr>
-                <w:rFonts w:ascii="Times New Roman" w:hAnsi="Times New Roman" w:cs="Times New Roman"/>
-                <w:sz w:val="24"/>
-                <w:szCs w:val="24"/>
-              </w:rPr>
-            </w:pPr>
-          </w:p>
-        </w:tc>
-        <w:tc>
-          <w:tcPr>
-            <w:tcW w:w="1176" w:type="dxa"/>
+            <w:tcW w:w="1498" w:type="dxa"/>
+          </w:tcPr>
+          <w:p>
+            <w:pPr>
+              <w:spacing w:line="360" w:lineRule="auto"/>
+              <w:jc w:val="both"/>
+              <w:rPr>
+                <w:rFonts w:ascii="Times New Roman" w:hAnsi="Times New Roman" w:cs="Times New Roman"/>
+                <w:sz w:val="24"/>
+                <w:szCs w:val="24"/>
+              </w:rPr>
+            </w:pPr>
+          </w:p>
+        </w:tc>
+        <w:tc>
+          <w:tcPr>
+            <w:tcW w:w="1386" w:type="dxa"/>
+          </w:tcPr>
+          <w:p>
+            <w:pPr>
+              <w:spacing w:line="360" w:lineRule="auto"/>
+              <w:jc w:val="both"/>
+              <w:rPr>
+                <w:rFonts w:ascii="Times New Roman" w:hAnsi="Times New Roman" w:cs="Times New Roman"/>
+                <w:sz w:val="24"/>
+                <w:szCs w:val="24"/>
+              </w:rPr>
+            </w:pPr>
+          </w:p>
+        </w:tc>
+        <w:tc>
+          <w:tcPr>
+            <w:tcW w:w="1275" w:type="dxa"/>
+          </w:tcPr>
+          <w:p>
+            <w:pPr>
+              <w:spacing w:line="360" w:lineRule="auto"/>
+              <w:jc w:val="both"/>
+              <w:rPr>
+                <w:rFonts w:ascii="Times New Roman" w:hAnsi="Times New Roman" w:cs="Times New Roman"/>
+                <w:sz w:val="24"/>
+                <w:szCs w:val="24"/>
+              </w:rPr>
+            </w:pPr>
+          </w:p>
+        </w:tc>
+        <w:tc>
+          <w:tcPr>
+            <w:tcW w:w="1172" w:type="dxa"/>
           </w:tcPr>
           <w:p>
             <w:pPr>
@@ -9692,7 +9780,7 @@
       <w:tr>
         <w:tc>
           <w:tcPr>
-            <w:tcW w:w="4679" w:type="dxa"/>
+            <w:tcW w:w="4014" w:type="dxa"/>
           </w:tcPr>
           <w:p>
             <w:pPr>
@@ -9725,7 +9813,7 @@
         </w:tc>
         <w:tc>
           <w:tcPr>
-            <w:tcW w:w="1236" w:type="dxa"/>
+            <w:tcW w:w="1498" w:type="dxa"/>
             <w:vAlign w:val="bottom"/>
           </w:tcPr>
           <w:p>
@@ -9750,7 +9838,7 @@
         </w:tc>
         <w:tc>
           <w:tcPr>
-            <w:tcW w:w="1128" w:type="dxa"/>
+            <w:tcW w:w="1386" w:type="dxa"/>
             <w:vAlign w:val="bottom"/>
           </w:tcPr>
           <w:p>
@@ -9775,7 +9863,7 @@
         </w:tc>
         <w:tc>
           <w:tcPr>
-            <w:tcW w:w="1126" w:type="dxa"/>
+            <w:tcW w:w="1275" w:type="dxa"/>
             <w:vAlign w:val="bottom"/>
           </w:tcPr>
           <w:p>
@@ -9800,7 +9888,7 @@
         </w:tc>
         <w:tc>
           <w:tcPr>
-            <w:tcW w:w="1176" w:type="dxa"/>
+            <w:tcW w:w="1172" w:type="dxa"/>
             <w:vAlign w:val="bottom"/>
           </w:tcPr>
           <w:p>
@@ -9827,7 +9915,7 @@
       <w:tr>
         <w:tc>
           <w:tcPr>
-            <w:tcW w:w="4679" w:type="dxa"/>
+            <w:tcW w:w="4014" w:type="dxa"/>
           </w:tcPr>
           <w:p>
             <w:pPr>
@@ -9870,7 +9958,7 @@
         </w:tc>
         <w:tc>
           <w:tcPr>
-            <w:tcW w:w="1236" w:type="dxa"/>
+            <w:tcW w:w="1498" w:type="dxa"/>
           </w:tcPr>
           <w:p>
             <w:pPr>
@@ -9894,7 +9982,7 @@
         </w:tc>
         <w:tc>
           <w:tcPr>
-            <w:tcW w:w="1128" w:type="dxa"/>
+            <w:tcW w:w="1386" w:type="dxa"/>
           </w:tcPr>
           <w:p>
             <w:pPr>
@@ -9918,7 +10006,7 @@
         </w:tc>
         <w:tc>
           <w:tcPr>
-            <w:tcW w:w="1126" w:type="dxa"/>
+            <w:tcW w:w="1275" w:type="dxa"/>
           </w:tcPr>
           <w:p>
             <w:pPr>
@@ -9942,7 +10030,7 @@
         </w:tc>
         <w:tc>
           <w:tcPr>
-            <w:tcW w:w="1176" w:type="dxa"/>
+            <w:tcW w:w="1172" w:type="dxa"/>
           </w:tcPr>
           <w:p>
             <w:pPr>
@@ -9968,7 +10056,7 @@
       <w:tr>
         <w:tc>
           <w:tcPr>
-            <w:tcW w:w="4679" w:type="dxa"/>
+            <w:tcW w:w="4014" w:type="dxa"/>
           </w:tcPr>
           <w:p>
             <w:pPr>
@@ -10021,55 +10109,55 @@
         </w:tc>
         <w:tc>
           <w:tcPr>
-            <w:tcW w:w="1236" w:type="dxa"/>
-          </w:tcPr>
-          <w:p>
-            <w:pPr>
-              <w:spacing w:line="360" w:lineRule="auto"/>
-              <w:jc w:val="both"/>
-              <w:rPr>
-                <w:rFonts w:ascii="Times New Roman" w:hAnsi="Times New Roman" w:cs="Times New Roman"/>
-                <w:sz w:val="24"/>
-                <w:szCs w:val="24"/>
-              </w:rPr>
-            </w:pPr>
-          </w:p>
-        </w:tc>
-        <w:tc>
-          <w:tcPr>
-            <w:tcW w:w="1128" w:type="dxa"/>
-          </w:tcPr>
-          <w:p>
-            <w:pPr>
-              <w:spacing w:line="360" w:lineRule="auto"/>
-              <w:jc w:val="both"/>
-              <w:rPr>
-                <w:rFonts w:ascii="Times New Roman" w:hAnsi="Times New Roman" w:cs="Times New Roman"/>
-                <w:sz w:val="24"/>
-                <w:szCs w:val="24"/>
-              </w:rPr>
-            </w:pPr>
-          </w:p>
-        </w:tc>
-        <w:tc>
-          <w:tcPr>
-            <w:tcW w:w="1126" w:type="dxa"/>
-          </w:tcPr>
-          <w:p>
-            <w:pPr>
-              <w:spacing w:line="360" w:lineRule="auto"/>
-              <w:jc w:val="both"/>
-              <w:rPr>
-                <w:rFonts w:ascii="Times New Roman" w:hAnsi="Times New Roman" w:cs="Times New Roman"/>
-                <w:sz w:val="24"/>
-                <w:szCs w:val="24"/>
-              </w:rPr>
-            </w:pPr>
-          </w:p>
-        </w:tc>
-        <w:tc>
-          <w:tcPr>
-            <w:tcW w:w="1176" w:type="dxa"/>
+            <w:tcW w:w="1498" w:type="dxa"/>
+          </w:tcPr>
+          <w:p>
+            <w:pPr>
+              <w:spacing w:line="360" w:lineRule="auto"/>
+              <w:jc w:val="both"/>
+              <w:rPr>
+                <w:rFonts w:ascii="Times New Roman" w:hAnsi="Times New Roman" w:cs="Times New Roman"/>
+                <w:sz w:val="24"/>
+                <w:szCs w:val="24"/>
+              </w:rPr>
+            </w:pPr>
+          </w:p>
+        </w:tc>
+        <w:tc>
+          <w:tcPr>
+            <w:tcW w:w="1386" w:type="dxa"/>
+          </w:tcPr>
+          <w:p>
+            <w:pPr>
+              <w:spacing w:line="360" w:lineRule="auto"/>
+              <w:jc w:val="both"/>
+              <w:rPr>
+                <w:rFonts w:ascii="Times New Roman" w:hAnsi="Times New Roman" w:cs="Times New Roman"/>
+                <w:sz w:val="24"/>
+                <w:szCs w:val="24"/>
+              </w:rPr>
+            </w:pPr>
+          </w:p>
+        </w:tc>
+        <w:tc>
+          <w:tcPr>
+            <w:tcW w:w="1275" w:type="dxa"/>
+          </w:tcPr>
+          <w:p>
+            <w:pPr>
+              <w:spacing w:line="360" w:lineRule="auto"/>
+              <w:jc w:val="both"/>
+              <w:rPr>
+                <w:rFonts w:ascii="Times New Roman" w:hAnsi="Times New Roman" w:cs="Times New Roman"/>
+                <w:sz w:val="24"/>
+                <w:szCs w:val="24"/>
+              </w:rPr>
+            </w:pPr>
+          </w:p>
+        </w:tc>
+        <w:tc>
+          <w:tcPr>
+            <w:tcW w:w="1172" w:type="dxa"/>
           </w:tcPr>
           <w:p>
             <w:pPr>
@@ -10087,7 +10175,7 @@
       <w:tr>
         <w:tc>
           <w:tcPr>
-            <w:tcW w:w="4679" w:type="dxa"/>
+            <w:tcW w:w="4014" w:type="dxa"/>
           </w:tcPr>
           <w:p>
             <w:pPr>
@@ -10120,7 +10208,7 @@
         </w:tc>
         <w:tc>
           <w:tcPr>
-            <w:tcW w:w="1236" w:type="dxa"/>
+            <w:tcW w:w="1498" w:type="dxa"/>
             <w:vAlign w:val="bottom"/>
           </w:tcPr>
           <w:p>
@@ -10145,7 +10233,7 @@
         </w:tc>
         <w:tc>
           <w:tcPr>
-            <w:tcW w:w="1128" w:type="dxa"/>
+            <w:tcW w:w="1386" w:type="dxa"/>
             <w:vAlign w:val="bottom"/>
           </w:tcPr>
           <w:p>
@@ -10170,7 +10258,7 @@
         </w:tc>
         <w:tc>
           <w:tcPr>
-            <w:tcW w:w="1126" w:type="dxa"/>
+            <w:tcW w:w="1275" w:type="dxa"/>
             <w:vAlign w:val="bottom"/>
           </w:tcPr>
           <w:p>
@@ -10195,7 +10283,7 @@
         </w:tc>
         <w:tc>
           <w:tcPr>
-            <w:tcW w:w="1176" w:type="dxa"/>
+            <w:tcW w:w="1172" w:type="dxa"/>
             <w:vAlign w:val="bottom"/>
           </w:tcPr>
           <w:p>
@@ -10222,7 +10310,7 @@
       <w:tr>
         <w:tc>
           <w:tcPr>
-            <w:tcW w:w="4679" w:type="dxa"/>
+            <w:tcW w:w="4014" w:type="dxa"/>
           </w:tcPr>
           <w:p>
             <w:pPr>
@@ -10275,55 +10363,55 @@
         </w:tc>
         <w:tc>
           <w:tcPr>
-            <w:tcW w:w="1236" w:type="dxa"/>
-          </w:tcPr>
-          <w:p>
-            <w:pPr>
-              <w:spacing w:line="360" w:lineRule="auto"/>
-              <w:jc w:val="both"/>
-              <w:rPr>
-                <w:rFonts w:ascii="Times New Roman" w:hAnsi="Times New Roman" w:cs="Times New Roman"/>
-                <w:sz w:val="24"/>
-                <w:szCs w:val="24"/>
-              </w:rPr>
-            </w:pPr>
-          </w:p>
-        </w:tc>
-        <w:tc>
-          <w:tcPr>
-            <w:tcW w:w="1128" w:type="dxa"/>
-          </w:tcPr>
-          <w:p>
-            <w:pPr>
-              <w:spacing w:line="360" w:lineRule="auto"/>
-              <w:jc w:val="both"/>
-              <w:rPr>
-                <w:rFonts w:ascii="Times New Roman" w:hAnsi="Times New Roman" w:cs="Times New Roman"/>
-                <w:sz w:val="24"/>
-                <w:szCs w:val="24"/>
-              </w:rPr>
-            </w:pPr>
-          </w:p>
-        </w:tc>
-        <w:tc>
-          <w:tcPr>
-            <w:tcW w:w="1126" w:type="dxa"/>
-          </w:tcPr>
-          <w:p>
-            <w:pPr>
-              <w:spacing w:line="360" w:lineRule="auto"/>
-              <w:jc w:val="both"/>
-              <w:rPr>
-                <w:rFonts w:ascii="Times New Roman" w:hAnsi="Times New Roman" w:cs="Times New Roman"/>
-                <w:sz w:val="24"/>
-                <w:szCs w:val="24"/>
-              </w:rPr>
-            </w:pPr>
-          </w:p>
-        </w:tc>
-        <w:tc>
-          <w:tcPr>
-            <w:tcW w:w="1176" w:type="dxa"/>
+            <w:tcW w:w="1498" w:type="dxa"/>
+          </w:tcPr>
+          <w:p>
+            <w:pPr>
+              <w:spacing w:line="360" w:lineRule="auto"/>
+              <w:jc w:val="both"/>
+              <w:rPr>
+                <w:rFonts w:ascii="Times New Roman" w:hAnsi="Times New Roman" w:cs="Times New Roman"/>
+                <w:sz w:val="24"/>
+                <w:szCs w:val="24"/>
+              </w:rPr>
+            </w:pPr>
+          </w:p>
+        </w:tc>
+        <w:tc>
+          <w:tcPr>
+            <w:tcW w:w="1386" w:type="dxa"/>
+          </w:tcPr>
+          <w:p>
+            <w:pPr>
+              <w:spacing w:line="360" w:lineRule="auto"/>
+              <w:jc w:val="both"/>
+              <w:rPr>
+                <w:rFonts w:ascii="Times New Roman" w:hAnsi="Times New Roman" w:cs="Times New Roman"/>
+                <w:sz w:val="24"/>
+                <w:szCs w:val="24"/>
+              </w:rPr>
+            </w:pPr>
+          </w:p>
+        </w:tc>
+        <w:tc>
+          <w:tcPr>
+            <w:tcW w:w="1275" w:type="dxa"/>
+          </w:tcPr>
+          <w:p>
+            <w:pPr>
+              <w:spacing w:line="360" w:lineRule="auto"/>
+              <w:jc w:val="both"/>
+              <w:rPr>
+                <w:rFonts w:ascii="Times New Roman" w:hAnsi="Times New Roman" w:cs="Times New Roman"/>
+                <w:sz w:val="24"/>
+                <w:szCs w:val="24"/>
+              </w:rPr>
+            </w:pPr>
+          </w:p>
+        </w:tc>
+        <w:tc>
+          <w:tcPr>
+            <w:tcW w:w="1172" w:type="dxa"/>
           </w:tcPr>
           <w:p>
             <w:pPr>
@@ -10341,7 +10429,7 @@
       <w:tr>
         <w:tc>
           <w:tcPr>
-            <w:tcW w:w="4679" w:type="dxa"/>
+            <w:tcW w:w="4014" w:type="dxa"/>
           </w:tcPr>
           <w:p>
             <w:pPr>
@@ -10374,7 +10462,7 @@
         </w:tc>
         <w:tc>
           <w:tcPr>
-            <w:tcW w:w="1236" w:type="dxa"/>
+            <w:tcW w:w="1498" w:type="dxa"/>
             <w:vAlign w:val="bottom"/>
           </w:tcPr>
           <w:p>
@@ -10399,7 +10487,7 @@
         </w:tc>
         <w:tc>
           <w:tcPr>
-            <w:tcW w:w="1128" w:type="dxa"/>
+            <w:tcW w:w="1386" w:type="dxa"/>
             <w:vAlign w:val="bottom"/>
           </w:tcPr>
           <w:p>
@@ -10424,7 +10512,7 @@
         </w:tc>
         <w:tc>
           <w:tcPr>
-            <w:tcW w:w="1126" w:type="dxa"/>
+            <w:tcW w:w="1275" w:type="dxa"/>
             <w:vAlign w:val="bottom"/>
           </w:tcPr>
           <w:p>
@@ -10449,7 +10537,7 @@
         </w:tc>
         <w:tc>
           <w:tcPr>
-            <w:tcW w:w="1176" w:type="dxa"/>
+            <w:tcW w:w="1172" w:type="dxa"/>
             <w:vAlign w:val="bottom"/>
           </w:tcPr>
           <w:p>
@@ -10476,7 +10564,7 @@
       <w:tr>
         <w:tc>
           <w:tcPr>
-            <w:tcW w:w="4679" w:type="dxa"/>
+            <w:tcW w:w="4014" w:type="dxa"/>
           </w:tcPr>
           <w:p>
             <w:pPr>
@@ -10502,55 +10590,55 @@
         </w:tc>
         <w:tc>
           <w:tcPr>
-            <w:tcW w:w="1236" w:type="dxa"/>
-          </w:tcPr>
-          <w:p>
-            <w:pPr>
-              <w:spacing w:line="360" w:lineRule="auto"/>
-              <w:jc w:val="both"/>
-              <w:rPr>
-                <w:rFonts w:ascii="Times New Roman" w:hAnsi="Times New Roman" w:cs="Times New Roman"/>
-                <w:sz w:val="24"/>
-                <w:szCs w:val="24"/>
-              </w:rPr>
-            </w:pPr>
-          </w:p>
-        </w:tc>
-        <w:tc>
-          <w:tcPr>
-            <w:tcW w:w="1128" w:type="dxa"/>
-          </w:tcPr>
-          <w:p>
-            <w:pPr>
-              <w:spacing w:line="360" w:lineRule="auto"/>
-              <w:jc w:val="both"/>
-              <w:rPr>
-                <w:rFonts w:ascii="Times New Roman" w:hAnsi="Times New Roman" w:cs="Times New Roman"/>
-                <w:sz w:val="24"/>
-                <w:szCs w:val="24"/>
-              </w:rPr>
-            </w:pPr>
-          </w:p>
-        </w:tc>
-        <w:tc>
-          <w:tcPr>
-            <w:tcW w:w="1126" w:type="dxa"/>
-          </w:tcPr>
-          <w:p>
-            <w:pPr>
-              <w:spacing w:line="360" w:lineRule="auto"/>
-              <w:jc w:val="both"/>
-              <w:rPr>
-                <w:rFonts w:ascii="Times New Roman" w:hAnsi="Times New Roman" w:cs="Times New Roman"/>
-                <w:sz w:val="24"/>
-                <w:szCs w:val="24"/>
-              </w:rPr>
-            </w:pPr>
-          </w:p>
-        </w:tc>
-        <w:tc>
-          <w:tcPr>
-            <w:tcW w:w="1176" w:type="dxa"/>
+            <w:tcW w:w="1498" w:type="dxa"/>
+          </w:tcPr>
+          <w:p>
+            <w:pPr>
+              <w:spacing w:line="360" w:lineRule="auto"/>
+              <w:jc w:val="both"/>
+              <w:rPr>
+                <w:rFonts w:ascii="Times New Roman" w:hAnsi="Times New Roman" w:cs="Times New Roman"/>
+                <w:sz w:val="24"/>
+                <w:szCs w:val="24"/>
+              </w:rPr>
+            </w:pPr>
+          </w:p>
+        </w:tc>
+        <w:tc>
+          <w:tcPr>
+            <w:tcW w:w="1386" w:type="dxa"/>
+          </w:tcPr>
+          <w:p>
+            <w:pPr>
+              <w:spacing w:line="360" w:lineRule="auto"/>
+              <w:jc w:val="both"/>
+              <w:rPr>
+                <w:rFonts w:ascii="Times New Roman" w:hAnsi="Times New Roman" w:cs="Times New Roman"/>
+                <w:sz w:val="24"/>
+                <w:szCs w:val="24"/>
+              </w:rPr>
+            </w:pPr>
+          </w:p>
+        </w:tc>
+        <w:tc>
+          <w:tcPr>
+            <w:tcW w:w="1275" w:type="dxa"/>
+          </w:tcPr>
+          <w:p>
+            <w:pPr>
+              <w:spacing w:line="360" w:lineRule="auto"/>
+              <w:jc w:val="both"/>
+              <w:rPr>
+                <w:rFonts w:ascii="Times New Roman" w:hAnsi="Times New Roman" w:cs="Times New Roman"/>
+                <w:sz w:val="24"/>
+                <w:szCs w:val="24"/>
+              </w:rPr>
+            </w:pPr>
+          </w:p>
+        </w:tc>
+        <w:tc>
+          <w:tcPr>
+            <w:tcW w:w="1172" w:type="dxa"/>
           </w:tcPr>
           <w:p>
             <w:pPr>
@@ -10568,7 +10656,7 @@
       <w:tr>
         <w:tc>
           <w:tcPr>
-            <w:tcW w:w="4679" w:type="dxa"/>
+            <w:tcW w:w="4014" w:type="dxa"/>
           </w:tcPr>
           <w:p>
             <w:pPr>
@@ -10587,115 +10675,107 @@
                 <w:szCs w:val="24"/>
               </w:rPr>
               <w:tab/>
-            </w:r>
-            <w:r>
-              <w:rPr>
-                <w:rFonts w:ascii="Times New Roman" w:hAnsi="Times New Roman" w:cs="Times New Roman"/>
-                <w:sz w:val="24"/>
-                <w:szCs w:val="24"/>
-              </w:rPr>
-              <w:tab/>
-              <w:t>Общее время выполнения, с</w:t>
-            </w:r>
-          </w:p>
-        </w:tc>
-        <w:tc>
-          <w:tcPr>
-            <w:tcW w:w="1236" w:type="dxa"/>
-            <w:vAlign w:val="bottom"/>
-          </w:tcPr>
-          <w:p>
-            <w:pPr>
-              <w:spacing w:line="360" w:lineRule="auto"/>
-              <w:jc w:val="both"/>
-              <w:rPr>
-                <w:rFonts w:ascii="Times New Roman" w:hAnsi="Times New Roman" w:cs="Times New Roman"/>
-                <w:sz w:val="24"/>
-                <w:szCs w:val="24"/>
-              </w:rPr>
-            </w:pPr>
-            <w:r>
-              <w:rPr>
-                <w:rFonts w:ascii="Times New Roman" w:hAnsi="Times New Roman" w:cs="Times New Roman"/>
-                <w:sz w:val="24"/>
-                <w:szCs w:val="24"/>
-              </w:rPr>
-              <w:t>0,002</w:t>
-            </w:r>
-          </w:p>
-        </w:tc>
-        <w:tc>
-          <w:tcPr>
-            <w:tcW w:w="1128" w:type="dxa"/>
-            <w:vAlign w:val="bottom"/>
-          </w:tcPr>
-          <w:p>
-            <w:pPr>
-              <w:spacing w:line="360" w:lineRule="auto"/>
-              <w:jc w:val="both"/>
-              <w:rPr>
-                <w:rFonts w:ascii="Times New Roman" w:hAnsi="Times New Roman" w:cs="Times New Roman"/>
-                <w:sz w:val="24"/>
-                <w:szCs w:val="24"/>
-              </w:rPr>
-            </w:pPr>
-            <w:r>
-              <w:rPr>
-                <w:rFonts w:ascii="Times New Roman" w:hAnsi="Times New Roman" w:cs="Times New Roman"/>
-                <w:sz w:val="24"/>
-                <w:szCs w:val="24"/>
-              </w:rPr>
-              <w:t>0,02441</w:t>
-            </w:r>
-          </w:p>
-        </w:tc>
-        <w:tc>
-          <w:tcPr>
-            <w:tcW w:w="1126" w:type="dxa"/>
-            <w:vAlign w:val="bottom"/>
-          </w:tcPr>
-          <w:p>
-            <w:pPr>
-              <w:spacing w:line="360" w:lineRule="auto"/>
-              <w:jc w:val="both"/>
-              <w:rPr>
-                <w:rFonts w:ascii="Times New Roman" w:hAnsi="Times New Roman" w:cs="Times New Roman"/>
-                <w:sz w:val="24"/>
-                <w:szCs w:val="24"/>
-              </w:rPr>
-            </w:pPr>
-            <w:r>
-              <w:rPr>
-                <w:rFonts w:ascii="Times New Roman" w:hAnsi="Times New Roman" w:cs="Times New Roman"/>
-                <w:sz w:val="24"/>
-                <w:szCs w:val="24"/>
-              </w:rPr>
-              <w:t>0,284587</w:t>
-            </w:r>
-          </w:p>
-        </w:tc>
-        <w:tc>
-          <w:tcPr>
-            <w:tcW w:w="1176" w:type="dxa"/>
-            <w:vAlign w:val="bottom"/>
-          </w:tcPr>
-          <w:p>
-            <w:pPr>
-              <w:spacing w:line="360" w:lineRule="auto"/>
-              <w:jc w:val="both"/>
-              <w:rPr>
-                <w:rFonts w:ascii="Times New Roman" w:hAnsi="Times New Roman" w:cs="Times New Roman"/>
-                <w:sz w:val="24"/>
-                <w:szCs w:val="24"/>
-              </w:rPr>
-            </w:pPr>
-            <w:r>
-              <w:rPr>
-                <w:rFonts w:ascii="Times New Roman" w:hAnsi="Times New Roman" w:cs="Times New Roman"/>
-                <w:sz w:val="24"/>
-                <w:szCs w:val="24"/>
-              </w:rPr>
-              <w:t>4,98774</w:t>
+              <w:t>Среднее время выполнения, с</w:t>
+            </w:r>
+          </w:p>
+        </w:tc>
+        <w:tc>
+          <w:tcPr>
+            <w:tcW w:w="1498" w:type="dxa"/>
+            <w:vAlign w:val="bottom"/>
+          </w:tcPr>
+          <w:p>
+            <w:pPr>
+              <w:spacing w:line="360" w:lineRule="auto"/>
+              <w:jc w:val="both"/>
+              <w:rPr>
+                <w:rFonts w:ascii="Times New Roman" w:hAnsi="Times New Roman" w:cs="Times New Roman"/>
+                <w:sz w:val="24"/>
+                <w:szCs w:val="24"/>
+              </w:rPr>
+            </w:pPr>
+            <w:r>
+              <w:rPr>
+                <w:rFonts w:ascii="Times New Roman" w:hAnsi="Times New Roman" w:cs="Times New Roman"/>
+                <w:sz w:val="24"/>
+                <w:szCs w:val="24"/>
+              </w:rPr>
+              <w:t>0,000034</w:t>
+            </w:r>
+          </w:p>
+        </w:tc>
+        <w:tc>
+          <w:tcPr>
+            <w:tcW w:w="1386" w:type="dxa"/>
+            <w:vAlign w:val="bottom"/>
+          </w:tcPr>
+          <w:p>
+            <w:pPr>
+              <w:spacing w:line="360" w:lineRule="auto"/>
+              <w:jc w:val="both"/>
+              <w:rPr>
+                <w:rFonts w:ascii="Times New Roman" w:hAnsi="Times New Roman" w:cs="Times New Roman"/>
+                <w:sz w:val="24"/>
+                <w:szCs w:val="24"/>
+              </w:rPr>
+            </w:pPr>
+            <w:r>
+              <w:rPr>
+                <w:rFonts w:ascii="Times New Roman" w:hAnsi="Times New Roman" w:cs="Times New Roman"/>
+                <w:sz w:val="24"/>
+                <w:szCs w:val="24"/>
+              </w:rPr>
+              <w:t>0,000376</w:t>
+            </w:r>
+          </w:p>
+        </w:tc>
+        <w:tc>
+          <w:tcPr>
+            <w:tcW w:w="1275" w:type="dxa"/>
+            <w:vAlign w:val="bottom"/>
+          </w:tcPr>
+          <w:p>
+            <w:pPr>
+              <w:spacing w:line="360" w:lineRule="auto"/>
+              <w:jc w:val="both"/>
+              <w:rPr>
+                <w:rFonts w:ascii="Times New Roman" w:hAnsi="Times New Roman" w:cs="Times New Roman"/>
+                <w:sz w:val="24"/>
+                <w:szCs w:val="24"/>
+              </w:rPr>
+            </w:pPr>
+            <w:r>
+              <w:rPr>
+                <w:rFonts w:ascii="Times New Roman" w:hAnsi="Times New Roman" w:cs="Times New Roman"/>
+                <w:sz w:val="24"/>
+                <w:szCs w:val="24"/>
+              </w:rPr>
+              <w:t>0,004247</w:t>
+            </w:r>
+          </w:p>
+        </w:tc>
+        <w:tc>
+          <w:tcPr>
+            <w:tcW w:w="1172" w:type="dxa"/>
+            <w:vAlign w:val="bottom"/>
+          </w:tcPr>
+          <w:p>
+            <w:pPr>
+              <w:spacing w:line="360" w:lineRule="auto"/>
+              <w:jc w:val="both"/>
+              <w:rPr>
+                <w:rFonts w:ascii="Times New Roman" w:hAnsi="Times New Roman" w:cs="Times New Roman"/>
+                <w:sz w:val="24"/>
+                <w:szCs w:val="24"/>
+              </w:rPr>
+            </w:pPr>
+            <w:r>
+              <w:rPr>
+                <w:rFonts w:ascii="Times New Roman" w:hAnsi="Times New Roman" w:cs="Times New Roman"/>
+                <w:sz w:val="24"/>
+                <w:szCs w:val="24"/>
+              </w:rPr>
+              <w:t>0,061764</w:t>
             </w:r>
           </w:p>
         </w:tc>
@@ -10703,7 +10783,7 @@
       <w:tr>
         <w:tc>
           <w:tcPr>
-            <w:tcW w:w="4679" w:type="dxa"/>
+            <w:tcW w:w="4014" w:type="dxa"/>
           </w:tcPr>
           <w:p>
             <w:pPr>
@@ -10788,7 +10868,7 @@
         </w:tc>
         <w:tc>
           <w:tcPr>
-            <w:tcW w:w="1236" w:type="dxa"/>
+            <w:tcW w:w="1498" w:type="dxa"/>
           </w:tcPr>
           <w:p>
             <w:pPr>
@@ -10814,15 +10894,23 @@
                 <w:sz w:val="24"/>
                 <w:szCs w:val="24"/>
               </w:rPr>
-              <w:t>GLOPS, 1,</w:t>
-            </w:r>
-            <w:r>
-              <w:rPr>
-                <w:rFonts w:ascii="Times New Roman" w:hAnsi="Times New Roman" w:cs="Times New Roman"/>
-                <w:sz w:val="24"/>
-                <w:szCs w:val="24"/>
-              </w:rPr>
-              <w:t xml:space="preserve">051 </w:t>
+              <w:t xml:space="preserve">GLOPS, </w:t>
+            </w:r>
+            <w:r>
+              <w:rPr>
+                <w:rFonts w:ascii="Times New Roman" w:hAnsi="Times New Roman" w:cs="Times New Roman"/>
+                <w:sz w:val="24"/>
+                <w:szCs w:val="24"/>
+              </w:rPr>
+              <w:t>2,1032</w:t>
+            </w:r>
+            <w:r>
+              <w:rPr>
+                <w:rFonts w:ascii="Times New Roman" w:hAnsi="Times New Roman" w:cs="Times New Roman"/>
+                <w:sz w:val="24"/>
+                <w:szCs w:val="24"/>
+              </w:rPr>
+              <w:t xml:space="preserve"> </w:t>
             </w:r>
             <w:r>
               <w:rPr>
@@ -10836,7 +10924,7 @@
         </w:tc>
         <w:tc>
           <w:tcPr>
-            <w:tcW w:w="1128" w:type="dxa"/>
+            <w:tcW w:w="1386" w:type="dxa"/>
           </w:tcPr>
           <w:p>
             <w:pPr>
@@ -10870,7 +10958,15 @@
                 <w:sz w:val="24"/>
                 <w:szCs w:val="24"/>
               </w:rPr>
-              <w:t xml:space="preserve">1,051 </w:t>
+              <w:t>2,1033</w:t>
+            </w:r>
+            <w:r>
+              <w:rPr>
+                <w:rFonts w:ascii="Times New Roman" w:hAnsi="Times New Roman" w:cs="Times New Roman"/>
+                <w:sz w:val="24"/>
+                <w:szCs w:val="24"/>
+              </w:rPr>
+              <w:t xml:space="preserve"> </w:t>
             </w:r>
             <w:r>
               <w:rPr>
@@ -10884,7 +10980,7 @@
         </w:tc>
         <w:tc>
           <w:tcPr>
-            <w:tcW w:w="1126" w:type="dxa"/>
+            <w:tcW w:w="1275" w:type="dxa"/>
           </w:tcPr>
           <w:p>
             <w:pPr>
@@ -10918,7 +11014,15 @@
                 <w:sz w:val="24"/>
                 <w:szCs w:val="24"/>
               </w:rPr>
-              <w:t xml:space="preserve">1,051 </w:t>
+              <w:t>2,1033</w:t>
+            </w:r>
+            <w:r>
+              <w:rPr>
+                <w:rFonts w:ascii="Times New Roman" w:hAnsi="Times New Roman" w:cs="Times New Roman"/>
+                <w:sz w:val="24"/>
+                <w:szCs w:val="24"/>
+              </w:rPr>
+              <w:t xml:space="preserve"> </w:t>
             </w:r>
             <w:r>
               <w:rPr>
@@ -10932,7 +11036,7 @@
         </w:tc>
         <w:tc>
           <w:tcPr>
-            <w:tcW w:w="1176" w:type="dxa"/>
+            <w:tcW w:w="1172" w:type="dxa"/>
           </w:tcPr>
           <w:p>
             <w:pPr>
@@ -10966,7 +11070,15 @@
                 <w:sz w:val="24"/>
                 <w:szCs w:val="24"/>
               </w:rPr>
-              <w:t xml:space="preserve">1,051 </w:t>
+              <w:t>2,1033</w:t>
+            </w:r>
+            <w:r>
+              <w:rPr>
+                <w:rFonts w:ascii="Times New Roman" w:hAnsi="Times New Roman" w:cs="Times New Roman"/>
+                <w:sz w:val="24"/>
+                <w:szCs w:val="24"/>
+              </w:rPr>
+              <w:t xml:space="preserve"> </w:t>
             </w:r>
             <w:r>
               <w:rPr>
@@ -10982,7 +11094,7 @@
       <w:tr>
         <w:tc>
           <w:tcPr>
-            <w:tcW w:w="4679" w:type="dxa"/>
+            <w:tcW w:w="4014" w:type="dxa"/>
           </w:tcPr>
           <w:p>
             <w:pPr>
@@ -11008,55 +11120,55 @@
         </w:tc>
         <w:tc>
           <w:tcPr>
-            <w:tcW w:w="1236" w:type="dxa"/>
-          </w:tcPr>
-          <w:p>
-            <w:pPr>
-              <w:spacing w:line="360" w:lineRule="auto"/>
-              <w:jc w:val="both"/>
-              <w:rPr>
-                <w:rFonts w:ascii="Times New Roman" w:hAnsi="Times New Roman" w:cs="Times New Roman"/>
-                <w:sz w:val="24"/>
-                <w:szCs w:val="24"/>
-              </w:rPr>
-            </w:pPr>
-          </w:p>
-        </w:tc>
-        <w:tc>
-          <w:tcPr>
-            <w:tcW w:w="1128" w:type="dxa"/>
-          </w:tcPr>
-          <w:p>
-            <w:pPr>
-              <w:spacing w:line="360" w:lineRule="auto"/>
-              <w:jc w:val="both"/>
-              <w:rPr>
-                <w:rFonts w:ascii="Times New Roman" w:hAnsi="Times New Roman" w:cs="Times New Roman"/>
-                <w:sz w:val="24"/>
-                <w:szCs w:val="24"/>
-              </w:rPr>
-            </w:pPr>
-          </w:p>
-        </w:tc>
-        <w:tc>
-          <w:tcPr>
-            <w:tcW w:w="1126" w:type="dxa"/>
-          </w:tcPr>
-          <w:p>
-            <w:pPr>
-              <w:spacing w:line="360" w:lineRule="auto"/>
-              <w:jc w:val="both"/>
-              <w:rPr>
-                <w:rFonts w:ascii="Times New Roman" w:hAnsi="Times New Roman" w:cs="Times New Roman"/>
-                <w:sz w:val="24"/>
-                <w:szCs w:val="24"/>
-              </w:rPr>
-            </w:pPr>
-          </w:p>
-        </w:tc>
-        <w:tc>
-          <w:tcPr>
-            <w:tcW w:w="1176" w:type="dxa"/>
+            <w:tcW w:w="1498" w:type="dxa"/>
+          </w:tcPr>
+          <w:p>
+            <w:pPr>
+              <w:spacing w:line="360" w:lineRule="auto"/>
+              <w:jc w:val="both"/>
+              <w:rPr>
+                <w:rFonts w:ascii="Times New Roman" w:hAnsi="Times New Roman" w:cs="Times New Roman"/>
+                <w:sz w:val="24"/>
+                <w:szCs w:val="24"/>
+              </w:rPr>
+            </w:pPr>
+          </w:p>
+        </w:tc>
+        <w:tc>
+          <w:tcPr>
+            <w:tcW w:w="1386" w:type="dxa"/>
+          </w:tcPr>
+          <w:p>
+            <w:pPr>
+              <w:spacing w:line="360" w:lineRule="auto"/>
+              <w:jc w:val="both"/>
+              <w:rPr>
+                <w:rFonts w:ascii="Times New Roman" w:hAnsi="Times New Roman" w:cs="Times New Roman"/>
+                <w:sz w:val="24"/>
+                <w:szCs w:val="24"/>
+              </w:rPr>
+            </w:pPr>
+          </w:p>
+        </w:tc>
+        <w:tc>
+          <w:tcPr>
+            <w:tcW w:w="1275" w:type="dxa"/>
+          </w:tcPr>
+          <w:p>
+            <w:pPr>
+              <w:spacing w:line="360" w:lineRule="auto"/>
+              <w:jc w:val="both"/>
+              <w:rPr>
+                <w:rFonts w:ascii="Times New Roman" w:hAnsi="Times New Roman" w:cs="Times New Roman"/>
+                <w:sz w:val="24"/>
+                <w:szCs w:val="24"/>
+              </w:rPr>
+            </w:pPr>
+          </w:p>
+        </w:tc>
+        <w:tc>
+          <w:tcPr>
+            <w:tcW w:w="1172" w:type="dxa"/>
           </w:tcPr>
           <w:p>
             <w:pPr>
@@ -11074,7 +11186,7 @@
       <w:tr>
         <w:tc>
           <w:tcPr>
-            <w:tcW w:w="4679" w:type="dxa"/>
+            <w:tcW w:w="4014" w:type="dxa"/>
           </w:tcPr>
           <w:p>
             <w:pPr>
@@ -11093,115 +11205,107 @@
                 <w:szCs w:val="24"/>
               </w:rPr>
               <w:tab/>
-            </w:r>
-            <w:r>
-              <w:rPr>
-                <w:rFonts w:ascii="Times New Roman" w:hAnsi="Times New Roman" w:cs="Times New Roman"/>
-                <w:sz w:val="24"/>
-                <w:szCs w:val="24"/>
-              </w:rPr>
-              <w:tab/>
-              <w:t>Общее время выполнения, с</w:t>
-            </w:r>
-          </w:p>
-        </w:tc>
-        <w:tc>
-          <w:tcPr>
-            <w:tcW w:w="1236" w:type="dxa"/>
-            <w:vAlign w:val="bottom"/>
-          </w:tcPr>
-          <w:p>
-            <w:pPr>
-              <w:spacing w:line="360" w:lineRule="auto"/>
-              <w:jc w:val="both"/>
-              <w:rPr>
-                <w:rFonts w:ascii="Times New Roman" w:hAnsi="Times New Roman" w:cs="Times New Roman"/>
-                <w:sz w:val="24"/>
-                <w:szCs w:val="24"/>
-              </w:rPr>
-            </w:pPr>
-            <w:r>
-              <w:rPr>
-                <w:rFonts w:ascii="Times New Roman" w:hAnsi="Times New Roman" w:cs="Times New Roman"/>
-                <w:sz w:val="24"/>
-                <w:szCs w:val="24"/>
-              </w:rPr>
-              <w:t>0,00215</w:t>
-            </w:r>
-          </w:p>
-        </w:tc>
-        <w:tc>
-          <w:tcPr>
-            <w:tcW w:w="1128" w:type="dxa"/>
-            <w:vAlign w:val="bottom"/>
-          </w:tcPr>
-          <w:p>
-            <w:pPr>
-              <w:spacing w:line="360" w:lineRule="auto"/>
-              <w:jc w:val="both"/>
-              <w:rPr>
-                <w:rFonts w:ascii="Times New Roman" w:hAnsi="Times New Roman" w:cs="Times New Roman"/>
-                <w:sz w:val="24"/>
-                <w:szCs w:val="24"/>
-              </w:rPr>
-            </w:pPr>
-            <w:r>
-              <w:rPr>
-                <w:rFonts w:ascii="Times New Roman" w:hAnsi="Times New Roman" w:cs="Times New Roman"/>
-                <w:sz w:val="24"/>
-                <w:szCs w:val="24"/>
-              </w:rPr>
-              <w:t>0,02804</w:t>
-            </w:r>
-          </w:p>
-        </w:tc>
-        <w:tc>
-          <w:tcPr>
-            <w:tcW w:w="1126" w:type="dxa"/>
-            <w:vAlign w:val="bottom"/>
-          </w:tcPr>
-          <w:p>
-            <w:pPr>
-              <w:spacing w:line="360" w:lineRule="auto"/>
-              <w:jc w:val="both"/>
-              <w:rPr>
-                <w:rFonts w:ascii="Times New Roman" w:hAnsi="Times New Roman" w:cs="Times New Roman"/>
-                <w:sz w:val="24"/>
-                <w:szCs w:val="24"/>
-              </w:rPr>
-            </w:pPr>
-            <w:r>
-              <w:rPr>
-                <w:rFonts w:ascii="Times New Roman" w:hAnsi="Times New Roman" w:cs="Times New Roman"/>
-                <w:sz w:val="24"/>
-                <w:szCs w:val="24"/>
-              </w:rPr>
-              <w:t>0,3</w:t>
-            </w:r>
-          </w:p>
-        </w:tc>
-        <w:tc>
-          <w:tcPr>
-            <w:tcW w:w="1176" w:type="dxa"/>
-            <w:vAlign w:val="bottom"/>
-          </w:tcPr>
-          <w:p>
-            <w:pPr>
-              <w:spacing w:line="360" w:lineRule="auto"/>
-              <w:jc w:val="both"/>
-              <w:rPr>
-                <w:rFonts w:ascii="Times New Roman" w:hAnsi="Times New Roman" w:cs="Times New Roman"/>
-                <w:sz w:val="24"/>
-                <w:szCs w:val="24"/>
-              </w:rPr>
-            </w:pPr>
-            <w:r>
-              <w:rPr>
-                <w:rFonts w:ascii="Times New Roman" w:hAnsi="Times New Roman" w:cs="Times New Roman"/>
-                <w:sz w:val="24"/>
-                <w:szCs w:val="24"/>
-              </w:rPr>
-              <w:t>5,99379</w:t>
+              <w:t>Среднее время выполнения, с</w:t>
+            </w:r>
+          </w:p>
+        </w:tc>
+        <w:tc>
+          <w:tcPr>
+            <w:tcW w:w="1498" w:type="dxa"/>
+            <w:vAlign w:val="bottom"/>
+          </w:tcPr>
+          <w:p>
+            <w:pPr>
+              <w:spacing w:line="360" w:lineRule="auto"/>
+              <w:jc w:val="both"/>
+              <w:rPr>
+                <w:rFonts w:ascii="Times New Roman" w:hAnsi="Times New Roman" w:cs="Times New Roman"/>
+                <w:sz w:val="24"/>
+                <w:szCs w:val="24"/>
+              </w:rPr>
+            </w:pPr>
+            <w:r>
+              <w:rPr>
+                <w:rFonts w:ascii="Times New Roman" w:hAnsi="Times New Roman" w:cs="Times New Roman"/>
+                <w:sz w:val="24"/>
+                <w:szCs w:val="24"/>
+              </w:rPr>
+              <w:t>0,000024</w:t>
+            </w:r>
+          </w:p>
+        </w:tc>
+        <w:tc>
+          <w:tcPr>
+            <w:tcW w:w="1386" w:type="dxa"/>
+            <w:vAlign w:val="bottom"/>
+          </w:tcPr>
+          <w:p>
+            <w:pPr>
+              <w:spacing w:line="360" w:lineRule="auto"/>
+              <w:jc w:val="both"/>
+              <w:rPr>
+                <w:rFonts w:ascii="Times New Roman" w:hAnsi="Times New Roman" w:cs="Times New Roman"/>
+                <w:sz w:val="24"/>
+                <w:szCs w:val="24"/>
+              </w:rPr>
+            </w:pPr>
+            <w:r>
+              <w:rPr>
+                <w:rFonts w:ascii="Times New Roman" w:hAnsi="Times New Roman" w:cs="Times New Roman"/>
+                <w:sz w:val="24"/>
+                <w:szCs w:val="24"/>
+              </w:rPr>
+              <w:t>0,000281</w:t>
+            </w:r>
+          </w:p>
+        </w:tc>
+        <w:tc>
+          <w:tcPr>
+            <w:tcW w:w="1275" w:type="dxa"/>
+            <w:vAlign w:val="bottom"/>
+          </w:tcPr>
+          <w:p>
+            <w:pPr>
+              <w:spacing w:line="360" w:lineRule="auto"/>
+              <w:jc w:val="both"/>
+              <w:rPr>
+                <w:rFonts w:ascii="Times New Roman" w:hAnsi="Times New Roman" w:cs="Times New Roman"/>
+                <w:sz w:val="24"/>
+                <w:szCs w:val="24"/>
+              </w:rPr>
+            </w:pPr>
+            <w:r>
+              <w:rPr>
+                <w:rFonts w:ascii="Times New Roman" w:hAnsi="Times New Roman" w:cs="Times New Roman"/>
+                <w:sz w:val="24"/>
+                <w:szCs w:val="24"/>
+              </w:rPr>
+              <w:t>0,003017</w:t>
+            </w:r>
+          </w:p>
+        </w:tc>
+        <w:tc>
+          <w:tcPr>
+            <w:tcW w:w="1172" w:type="dxa"/>
+            <w:vAlign w:val="bottom"/>
+          </w:tcPr>
+          <w:p>
+            <w:pPr>
+              <w:spacing w:line="360" w:lineRule="auto"/>
+              <w:jc w:val="both"/>
+              <w:rPr>
+                <w:rFonts w:ascii="Times New Roman" w:hAnsi="Times New Roman" w:cs="Times New Roman"/>
+                <w:sz w:val="24"/>
+                <w:szCs w:val="24"/>
+              </w:rPr>
+            </w:pPr>
+            <w:r>
+              <w:rPr>
+                <w:rFonts w:ascii="Times New Roman" w:hAnsi="Times New Roman" w:cs="Times New Roman"/>
+                <w:sz w:val="24"/>
+                <w:szCs w:val="24"/>
+              </w:rPr>
+              <w:t>0,049655</w:t>
             </w:r>
           </w:p>
         </w:tc>
@@ -11209,7 +11313,7 @@
       <w:tr>
         <w:tc>
           <w:tcPr>
-            <w:tcW w:w="4679" w:type="dxa"/>
+            <w:tcW w:w="4014" w:type="dxa"/>
           </w:tcPr>
           <w:p>
             <w:pPr>
@@ -11288,7 +11392,7 @@
         </w:tc>
         <w:tc>
           <w:tcPr>
-            <w:tcW w:w="1236" w:type="dxa"/>
+            <w:tcW w:w="1498" w:type="dxa"/>
           </w:tcPr>
           <w:p>
             <w:pPr>
@@ -11322,7 +11426,15 @@
                 <w:sz w:val="24"/>
                 <w:szCs w:val="24"/>
               </w:rPr>
-              <w:t xml:space="preserve">1,051 </w:t>
+              <w:t>2,1032</w:t>
+            </w:r>
+            <w:r>
+              <w:rPr>
+                <w:rFonts w:ascii="Times New Roman" w:hAnsi="Times New Roman" w:cs="Times New Roman"/>
+                <w:sz w:val="24"/>
+                <w:szCs w:val="24"/>
+              </w:rPr>
+              <w:t xml:space="preserve"> </w:t>
             </w:r>
             <w:r>
               <w:rPr>
@@ -11336,7 +11448,7 @@
         </w:tc>
         <w:tc>
           <w:tcPr>
-            <w:tcW w:w="1128" w:type="dxa"/>
+            <w:tcW w:w="1386" w:type="dxa"/>
           </w:tcPr>
           <w:p>
             <w:pPr>
@@ -11362,13 +11474,29 @@
                 <w:sz w:val="24"/>
                 <w:szCs w:val="24"/>
               </w:rPr>
-              <w:t>GLOPS, 1,051 % TPP</w:t>
-            </w:r>
-          </w:p>
-        </w:tc>
-        <w:tc>
-          <w:tcPr>
-            <w:tcW w:w="1126" w:type="dxa"/>
+              <w:t xml:space="preserve">GLOPS, </w:t>
+            </w:r>
+            <w:r>
+              <w:rPr>
+                <w:rFonts w:ascii="Times New Roman" w:hAnsi="Times New Roman" w:cs="Times New Roman"/>
+                <w:sz w:val="24"/>
+                <w:szCs w:val="24"/>
+              </w:rPr>
+              <w:t>2,1033</w:t>
+            </w:r>
+            <w:r>
+              <w:rPr>
+                <w:rFonts w:ascii="Times New Roman" w:hAnsi="Times New Roman" w:cs="Times New Roman"/>
+                <w:sz w:val="24"/>
+                <w:szCs w:val="24"/>
+              </w:rPr>
+              <w:t xml:space="preserve"> % TPP</w:t>
+            </w:r>
+          </w:p>
+        </w:tc>
+        <w:tc>
+          <w:tcPr>
+            <w:tcW w:w="1275" w:type="dxa"/>
           </w:tcPr>
           <w:p>
             <w:pPr>
@@ -11394,13 +11522,29 @@
                 <w:sz w:val="24"/>
                 <w:szCs w:val="24"/>
               </w:rPr>
-              <w:t>GLOPS, 1,051 % TPP</w:t>
-            </w:r>
-          </w:p>
-        </w:tc>
-        <w:tc>
-          <w:tcPr>
-            <w:tcW w:w="1176" w:type="dxa"/>
+              <w:t xml:space="preserve">GLOPS, </w:t>
+            </w:r>
+            <w:r>
+              <w:rPr>
+                <w:rFonts w:ascii="Times New Roman" w:hAnsi="Times New Roman" w:cs="Times New Roman"/>
+                <w:sz w:val="24"/>
+                <w:szCs w:val="24"/>
+              </w:rPr>
+              <w:t>2,1033</w:t>
+            </w:r>
+            <w:r>
+              <w:rPr>
+                <w:rFonts w:ascii="Times New Roman" w:hAnsi="Times New Roman" w:cs="Times New Roman"/>
+                <w:sz w:val="24"/>
+                <w:szCs w:val="24"/>
+              </w:rPr>
+              <w:t xml:space="preserve"> % TPP</w:t>
+            </w:r>
+          </w:p>
+        </w:tc>
+        <w:tc>
+          <w:tcPr>
+            <w:tcW w:w="1172" w:type="dxa"/>
           </w:tcPr>
           <w:p>
             <w:pPr>
@@ -11426,7 +11570,23 @@
                 <w:sz w:val="24"/>
                 <w:szCs w:val="24"/>
               </w:rPr>
-              <w:t>GLOPS, 1,051 % TPP</w:t>
+              <w:t xml:space="preserve">GLOPS, </w:t>
+            </w:r>
+            <w:r>
+              <w:rPr>
+                <w:rFonts w:ascii="Times New Roman" w:hAnsi="Times New Roman" w:cs="Times New Roman"/>
+                <w:sz w:val="24"/>
+                <w:szCs w:val="24"/>
+              </w:rPr>
+              <w:t>2,1033</w:t>
+            </w:r>
+            <w:r>
+              <w:rPr>
+                <w:rFonts w:ascii="Times New Roman" w:hAnsi="Times New Roman" w:cs="Times New Roman"/>
+                <w:sz w:val="24"/>
+                <w:szCs w:val="24"/>
+              </w:rPr>
+              <w:t xml:space="preserve"> % TPP</w:t>
             </w:r>
           </w:p>
         </w:tc>
@@ -11434,7 +11594,7 @@
       <w:tr>
         <w:tc>
           <w:tcPr>
-            <w:tcW w:w="4679" w:type="dxa"/>
+            <w:tcW w:w="4014" w:type="dxa"/>
           </w:tcPr>
           <w:p>
             <w:pPr>
@@ -11460,55 +11620,55 @@
         </w:tc>
         <w:tc>
           <w:tcPr>
-            <w:tcW w:w="1236" w:type="dxa"/>
-          </w:tcPr>
-          <w:p>
-            <w:pPr>
-              <w:spacing w:line="360" w:lineRule="auto"/>
-              <w:jc w:val="both"/>
-              <w:rPr>
-                <w:rFonts w:ascii="Times New Roman" w:hAnsi="Times New Roman" w:cs="Times New Roman"/>
-                <w:sz w:val="24"/>
-                <w:szCs w:val="24"/>
-              </w:rPr>
-            </w:pPr>
-          </w:p>
-        </w:tc>
-        <w:tc>
-          <w:tcPr>
-            <w:tcW w:w="1128" w:type="dxa"/>
-          </w:tcPr>
-          <w:p>
-            <w:pPr>
-              <w:spacing w:line="360" w:lineRule="auto"/>
-              <w:jc w:val="both"/>
-              <w:rPr>
-                <w:rFonts w:ascii="Times New Roman" w:hAnsi="Times New Roman" w:cs="Times New Roman"/>
-                <w:sz w:val="24"/>
-                <w:szCs w:val="24"/>
-              </w:rPr>
-            </w:pPr>
-          </w:p>
-        </w:tc>
-        <w:tc>
-          <w:tcPr>
-            <w:tcW w:w="1126" w:type="dxa"/>
-          </w:tcPr>
-          <w:p>
-            <w:pPr>
-              <w:spacing w:line="360" w:lineRule="auto"/>
-              <w:jc w:val="both"/>
-              <w:rPr>
-                <w:rFonts w:ascii="Times New Roman" w:hAnsi="Times New Roman" w:cs="Times New Roman"/>
-                <w:sz w:val="24"/>
-                <w:szCs w:val="24"/>
-              </w:rPr>
-            </w:pPr>
-          </w:p>
-        </w:tc>
-        <w:tc>
-          <w:tcPr>
-            <w:tcW w:w="1176" w:type="dxa"/>
+            <w:tcW w:w="1498" w:type="dxa"/>
+          </w:tcPr>
+          <w:p>
+            <w:pPr>
+              <w:spacing w:line="360" w:lineRule="auto"/>
+              <w:jc w:val="both"/>
+              <w:rPr>
+                <w:rFonts w:ascii="Times New Roman" w:hAnsi="Times New Roman" w:cs="Times New Roman"/>
+                <w:sz w:val="24"/>
+                <w:szCs w:val="24"/>
+              </w:rPr>
+            </w:pPr>
+          </w:p>
+        </w:tc>
+        <w:tc>
+          <w:tcPr>
+            <w:tcW w:w="1386" w:type="dxa"/>
+          </w:tcPr>
+          <w:p>
+            <w:pPr>
+              <w:spacing w:line="360" w:lineRule="auto"/>
+              <w:jc w:val="both"/>
+              <w:rPr>
+                <w:rFonts w:ascii="Times New Roman" w:hAnsi="Times New Roman" w:cs="Times New Roman"/>
+                <w:sz w:val="24"/>
+                <w:szCs w:val="24"/>
+              </w:rPr>
+            </w:pPr>
+          </w:p>
+        </w:tc>
+        <w:tc>
+          <w:tcPr>
+            <w:tcW w:w="1275" w:type="dxa"/>
+          </w:tcPr>
+          <w:p>
+            <w:pPr>
+              <w:spacing w:line="360" w:lineRule="auto"/>
+              <w:jc w:val="both"/>
+              <w:rPr>
+                <w:rFonts w:ascii="Times New Roman" w:hAnsi="Times New Roman" w:cs="Times New Roman"/>
+                <w:sz w:val="24"/>
+                <w:szCs w:val="24"/>
+              </w:rPr>
+            </w:pPr>
+          </w:p>
+        </w:tc>
+        <w:tc>
+          <w:tcPr>
+            <w:tcW w:w="1172" w:type="dxa"/>
           </w:tcPr>
           <w:p>
             <w:pPr>
@@ -11526,7 +11686,7 @@
       <w:tr>
         <w:tc>
           <w:tcPr>
-            <w:tcW w:w="4679" w:type="dxa"/>
+            <w:tcW w:w="4014" w:type="dxa"/>
           </w:tcPr>
           <w:p>
             <w:pPr>
@@ -11545,115 +11705,107 @@
                 <w:szCs w:val="24"/>
               </w:rPr>
               <w:tab/>
-            </w:r>
-            <w:r>
-              <w:rPr>
-                <w:rFonts w:ascii="Times New Roman" w:hAnsi="Times New Roman" w:cs="Times New Roman"/>
-                <w:sz w:val="24"/>
-                <w:szCs w:val="24"/>
-              </w:rPr>
-              <w:tab/>
-              <w:t>Общее время выполнения, с</w:t>
-            </w:r>
-          </w:p>
-        </w:tc>
-        <w:tc>
-          <w:tcPr>
-            <w:tcW w:w="1236" w:type="dxa"/>
-            <w:vAlign w:val="bottom"/>
-          </w:tcPr>
-          <w:p>
-            <w:pPr>
-              <w:spacing w:line="360" w:lineRule="auto"/>
-              <w:jc w:val="both"/>
-              <w:rPr>
-                <w:rFonts w:ascii="Times New Roman" w:hAnsi="Times New Roman" w:cs="Times New Roman"/>
-                <w:sz w:val="24"/>
-                <w:szCs w:val="24"/>
-              </w:rPr>
-            </w:pPr>
-            <w:r>
-              <w:rPr>
-                <w:rFonts w:ascii="Times New Roman" w:hAnsi="Times New Roman" w:cs="Times New Roman"/>
-                <w:sz w:val="24"/>
-                <w:szCs w:val="24"/>
-              </w:rPr>
-              <w:t>0,005823</w:t>
-            </w:r>
-          </w:p>
-        </w:tc>
-        <w:tc>
-          <w:tcPr>
-            <w:tcW w:w="1128" w:type="dxa"/>
-            <w:vAlign w:val="bottom"/>
-          </w:tcPr>
-          <w:p>
-            <w:pPr>
-              <w:spacing w:line="360" w:lineRule="auto"/>
-              <w:jc w:val="both"/>
-              <w:rPr>
-                <w:rFonts w:ascii="Times New Roman" w:hAnsi="Times New Roman" w:cs="Times New Roman"/>
-                <w:sz w:val="24"/>
-                <w:szCs w:val="24"/>
-              </w:rPr>
-            </w:pPr>
-            <w:r>
-              <w:rPr>
-                <w:rFonts w:ascii="Times New Roman" w:hAnsi="Times New Roman" w:cs="Times New Roman"/>
-                <w:sz w:val="24"/>
-                <w:szCs w:val="24"/>
-              </w:rPr>
-              <w:t>0,07536</w:t>
-            </w:r>
-          </w:p>
-        </w:tc>
-        <w:tc>
-          <w:tcPr>
-            <w:tcW w:w="1126" w:type="dxa"/>
-            <w:vAlign w:val="bottom"/>
-          </w:tcPr>
-          <w:p>
-            <w:pPr>
-              <w:spacing w:line="360" w:lineRule="auto"/>
-              <w:jc w:val="both"/>
-              <w:rPr>
-                <w:rFonts w:ascii="Times New Roman" w:hAnsi="Times New Roman" w:cs="Times New Roman"/>
-                <w:sz w:val="24"/>
-                <w:szCs w:val="24"/>
-              </w:rPr>
-            </w:pPr>
-            <w:r>
-              <w:rPr>
-                <w:rFonts w:ascii="Times New Roman" w:hAnsi="Times New Roman" w:cs="Times New Roman"/>
-                <w:sz w:val="24"/>
-                <w:szCs w:val="24"/>
-              </w:rPr>
-              <w:t>0,8</w:t>
-            </w:r>
-          </w:p>
-        </w:tc>
-        <w:tc>
-          <w:tcPr>
-            <w:tcW w:w="1176" w:type="dxa"/>
-            <w:vAlign w:val="bottom"/>
-          </w:tcPr>
-          <w:p>
-            <w:pPr>
-              <w:spacing w:line="360" w:lineRule="auto"/>
-              <w:jc w:val="both"/>
-              <w:rPr>
-                <w:rFonts w:ascii="Times New Roman" w:hAnsi="Times New Roman" w:cs="Times New Roman"/>
-                <w:sz w:val="24"/>
-                <w:szCs w:val="24"/>
-              </w:rPr>
-            </w:pPr>
-            <w:r>
-              <w:rPr>
-                <w:rFonts w:ascii="Times New Roman" w:hAnsi="Times New Roman" w:cs="Times New Roman"/>
-                <w:sz w:val="24"/>
-                <w:szCs w:val="24"/>
-              </w:rPr>
-              <w:t>11,4257</w:t>
+              <w:t>Среднее время выполнения, с</w:t>
+            </w:r>
+          </w:p>
+        </w:tc>
+        <w:tc>
+          <w:tcPr>
+            <w:tcW w:w="1498" w:type="dxa"/>
+            <w:vAlign w:val="bottom"/>
+          </w:tcPr>
+          <w:p>
+            <w:pPr>
+              <w:spacing w:line="360" w:lineRule="auto"/>
+              <w:jc w:val="both"/>
+              <w:rPr>
+                <w:rFonts w:ascii="Times New Roman" w:hAnsi="Times New Roman" w:cs="Times New Roman"/>
+                <w:sz w:val="24"/>
+                <w:szCs w:val="24"/>
+              </w:rPr>
+            </w:pPr>
+            <w:r>
+              <w:rPr>
+                <w:rFonts w:ascii="Times New Roman" w:hAnsi="Times New Roman" w:cs="Times New Roman"/>
+                <w:sz w:val="24"/>
+                <w:szCs w:val="24"/>
+              </w:rPr>
+              <w:t>0,000101</w:t>
+            </w:r>
+          </w:p>
+        </w:tc>
+        <w:tc>
+          <w:tcPr>
+            <w:tcW w:w="1386" w:type="dxa"/>
+            <w:vAlign w:val="bottom"/>
+          </w:tcPr>
+          <w:p>
+            <w:pPr>
+              <w:spacing w:line="360" w:lineRule="auto"/>
+              <w:jc w:val="both"/>
+              <w:rPr>
+                <w:rFonts w:ascii="Times New Roman" w:hAnsi="Times New Roman" w:cs="Times New Roman"/>
+                <w:sz w:val="24"/>
+                <w:szCs w:val="24"/>
+              </w:rPr>
+            </w:pPr>
+            <w:r>
+              <w:rPr>
+                <w:rFonts w:ascii="Times New Roman" w:hAnsi="Times New Roman" w:cs="Times New Roman"/>
+                <w:sz w:val="24"/>
+                <w:szCs w:val="24"/>
+              </w:rPr>
+              <w:t>0,001147</w:t>
+            </w:r>
+          </w:p>
+        </w:tc>
+        <w:tc>
+          <w:tcPr>
+            <w:tcW w:w="1275" w:type="dxa"/>
+            <w:vAlign w:val="bottom"/>
+          </w:tcPr>
+          <w:p>
+            <w:pPr>
+              <w:spacing w:line="360" w:lineRule="auto"/>
+              <w:jc w:val="both"/>
+              <w:rPr>
+                <w:rFonts w:ascii="Times New Roman" w:hAnsi="Times New Roman" w:cs="Times New Roman"/>
+                <w:sz w:val="24"/>
+                <w:szCs w:val="24"/>
+              </w:rPr>
+            </w:pPr>
+            <w:r>
+              <w:rPr>
+                <w:rFonts w:ascii="Times New Roman" w:hAnsi="Times New Roman" w:cs="Times New Roman"/>
+                <w:sz w:val="24"/>
+                <w:szCs w:val="24"/>
+              </w:rPr>
+              <w:t>0,011663</w:t>
+            </w:r>
+          </w:p>
+        </w:tc>
+        <w:tc>
+          <w:tcPr>
+            <w:tcW w:w="1172" w:type="dxa"/>
+            <w:vAlign w:val="bottom"/>
+          </w:tcPr>
+          <w:p>
+            <w:pPr>
+              <w:spacing w:line="360" w:lineRule="auto"/>
+              <w:jc w:val="both"/>
+              <w:rPr>
+                <w:rFonts w:ascii="Times New Roman" w:hAnsi="Times New Roman" w:cs="Times New Roman"/>
+                <w:sz w:val="24"/>
+                <w:szCs w:val="24"/>
+              </w:rPr>
+            </w:pPr>
+            <w:r>
+              <w:rPr>
+                <w:rFonts w:ascii="Times New Roman" w:hAnsi="Times New Roman" w:cs="Times New Roman"/>
+                <w:sz w:val="24"/>
+                <w:szCs w:val="24"/>
+              </w:rPr>
+              <w:t>0,139695</w:t>
             </w:r>
           </w:p>
         </w:tc>
@@ -11661,7 +11813,7 @@
       <w:tr>
         <w:tc>
           <w:tcPr>
-            <w:tcW w:w="4679" w:type="dxa"/>
+            <w:tcW w:w="4014" w:type="dxa"/>
           </w:tcPr>
           <w:p>
             <w:pPr>
@@ -11680,6 +11832,7 @@
                 <w:sz w:val="24"/>
                 <w:szCs w:val="24"/>
               </w:rPr>
+              <w:lastRenderedPageBreak/>
               <w:tab/>
             </w:r>
             <w:r>
@@ -11720,7 +11873,7 @@
         </w:tc>
         <w:tc>
           <w:tcPr>
-            <w:tcW w:w="1236" w:type="dxa"/>
+            <w:tcW w:w="1498" w:type="dxa"/>
           </w:tcPr>
           <w:p>
             <w:pPr>
@@ -11768,7 +11921,7 @@
         </w:tc>
         <w:tc>
           <w:tcPr>
-            <w:tcW w:w="1128" w:type="dxa"/>
+            <w:tcW w:w="1386" w:type="dxa"/>
           </w:tcPr>
           <w:p>
             <w:pPr>
@@ -11792,7 +11945,7 @@
         </w:tc>
         <w:tc>
           <w:tcPr>
-            <w:tcW w:w="1126" w:type="dxa"/>
+            <w:tcW w:w="1275" w:type="dxa"/>
           </w:tcPr>
           <w:p>
             <w:pPr>
@@ -11816,7 +11969,7 @@
         </w:tc>
         <w:tc>
           <w:tcPr>
-            <w:tcW w:w="1176" w:type="dxa"/>
+            <w:tcW w:w="1172" w:type="dxa"/>
           </w:tcPr>
           <w:p>
             <w:pPr>
@@ -11898,16 +12051,16 @@
         <w:tblLook w:val="04A0" w:firstRow="1" w:lastRow="0" w:firstColumn="1" w:lastColumn="0" w:noHBand="0" w:noVBand="1"/>
       </w:tblPr>
       <w:tblGrid>
-        <w:gridCol w:w="4496"/>
-        <w:gridCol w:w="1221"/>
-        <w:gridCol w:w="1122"/>
-        <w:gridCol w:w="1120"/>
+        <w:gridCol w:w="3970"/>
+        <w:gridCol w:w="1384"/>
         <w:gridCol w:w="1386"/>
+        <w:gridCol w:w="1275"/>
+        <w:gridCol w:w="1330"/>
       </w:tblGrid>
       <w:tr>
         <w:tc>
           <w:tcPr>
-            <w:tcW w:w="4496" w:type="dxa"/>
+            <w:tcW w:w="3970" w:type="dxa"/>
           </w:tcPr>
           <w:p>
             <w:pPr>
@@ -11943,7 +12096,7 @@
         </w:tc>
         <w:tc>
           <w:tcPr>
-            <w:tcW w:w="1221" w:type="dxa"/>
+            <w:tcW w:w="1384" w:type="dxa"/>
           </w:tcPr>
           <w:p>
             <w:pPr>
@@ -11981,7 +12134,7 @@
         </w:tc>
         <w:tc>
           <w:tcPr>
-            <w:tcW w:w="1122" w:type="dxa"/>
+            <w:tcW w:w="1386" w:type="dxa"/>
           </w:tcPr>
           <w:p>
             <w:pPr>
@@ -12019,7 +12172,7 @@
         </w:tc>
         <w:tc>
           <w:tcPr>
-            <w:tcW w:w="1120" w:type="dxa"/>
+            <w:tcW w:w="1275" w:type="dxa"/>
           </w:tcPr>
           <w:p>
             <w:pPr>
@@ -12056,7 +12209,7 @@
         </w:tc>
         <w:tc>
           <w:tcPr>
-            <w:tcW w:w="1386" w:type="dxa"/>
+            <w:tcW w:w="1330" w:type="dxa"/>
           </w:tcPr>
           <w:p>
             <w:pPr>
@@ -12095,7 +12248,7 @@
       <w:tr>
         <w:tc>
           <w:tcPr>
-            <w:tcW w:w="4496" w:type="dxa"/>
+            <w:tcW w:w="3970" w:type="dxa"/>
           </w:tcPr>
           <w:p>
             <w:pPr>
@@ -12121,39 +12274,7 @@
         </w:tc>
         <w:tc>
           <w:tcPr>
-            <w:tcW w:w="1221" w:type="dxa"/>
-          </w:tcPr>
-          <w:p>
-            <w:pPr>
-              <w:spacing w:line="360" w:lineRule="auto"/>
-              <w:jc w:val="both"/>
-              <w:rPr>
-                <w:rFonts w:ascii="Times New Roman" w:hAnsi="Times New Roman" w:cs="Times New Roman"/>
-                <w:sz w:val="24"/>
-                <w:szCs w:val="24"/>
-              </w:rPr>
-            </w:pPr>
-          </w:p>
-        </w:tc>
-        <w:tc>
-          <w:tcPr>
-            <w:tcW w:w="1122" w:type="dxa"/>
-          </w:tcPr>
-          <w:p>
-            <w:pPr>
-              <w:spacing w:line="360" w:lineRule="auto"/>
-              <w:jc w:val="both"/>
-              <w:rPr>
-                <w:rFonts w:ascii="Times New Roman" w:hAnsi="Times New Roman" w:cs="Times New Roman"/>
-                <w:sz w:val="24"/>
-                <w:szCs w:val="24"/>
-              </w:rPr>
-            </w:pPr>
-          </w:p>
-        </w:tc>
-        <w:tc>
-          <w:tcPr>
-            <w:tcW w:w="1120" w:type="dxa"/>
+            <w:tcW w:w="1384" w:type="dxa"/>
           </w:tcPr>
           <w:p>
             <w:pPr>
@@ -12170,6 +12291,38 @@
         <w:tc>
           <w:tcPr>
             <w:tcW w:w="1386" w:type="dxa"/>
+          </w:tcPr>
+          <w:p>
+            <w:pPr>
+              <w:spacing w:line="360" w:lineRule="auto"/>
+              <w:jc w:val="both"/>
+              <w:rPr>
+                <w:rFonts w:ascii="Times New Roman" w:hAnsi="Times New Roman" w:cs="Times New Roman"/>
+                <w:sz w:val="24"/>
+                <w:szCs w:val="24"/>
+              </w:rPr>
+            </w:pPr>
+          </w:p>
+        </w:tc>
+        <w:tc>
+          <w:tcPr>
+            <w:tcW w:w="1275" w:type="dxa"/>
+          </w:tcPr>
+          <w:p>
+            <w:pPr>
+              <w:spacing w:line="360" w:lineRule="auto"/>
+              <w:jc w:val="both"/>
+              <w:rPr>
+                <w:rFonts w:ascii="Times New Roman" w:hAnsi="Times New Roman" w:cs="Times New Roman"/>
+                <w:sz w:val="24"/>
+                <w:szCs w:val="24"/>
+              </w:rPr>
+            </w:pPr>
+          </w:p>
+        </w:tc>
+        <w:tc>
+          <w:tcPr>
+            <w:tcW w:w="1330" w:type="dxa"/>
           </w:tcPr>
           <w:p>
             <w:pPr>
@@ -12187,7 +12340,7 @@
       <w:tr>
         <w:tc>
           <w:tcPr>
-            <w:tcW w:w="4496" w:type="dxa"/>
+            <w:tcW w:w="3970" w:type="dxa"/>
           </w:tcPr>
           <w:p>
             <w:pPr>
@@ -12220,7 +12373,7 @@
         </w:tc>
         <w:tc>
           <w:tcPr>
-            <w:tcW w:w="1221" w:type="dxa"/>
+            <w:tcW w:w="1384" w:type="dxa"/>
             <w:vAlign w:val="bottom"/>
           </w:tcPr>
           <w:p>
@@ -12245,7 +12398,7 @@
         </w:tc>
         <w:tc>
           <w:tcPr>
-            <w:tcW w:w="1122" w:type="dxa"/>
+            <w:tcW w:w="1386" w:type="dxa"/>
             <w:vAlign w:val="bottom"/>
           </w:tcPr>
           <w:p>
@@ -12270,7 +12423,7 @@
         </w:tc>
         <w:tc>
           <w:tcPr>
-            <w:tcW w:w="1120" w:type="dxa"/>
+            <w:tcW w:w="1275" w:type="dxa"/>
             <w:vAlign w:val="bottom"/>
           </w:tcPr>
           <w:p>
@@ -12295,7 +12448,7 @@
         </w:tc>
         <w:tc>
           <w:tcPr>
-            <w:tcW w:w="1386" w:type="dxa"/>
+            <w:tcW w:w="1330" w:type="dxa"/>
             <w:vAlign w:val="bottom"/>
           </w:tcPr>
           <w:p>
@@ -12322,7 +12475,7 @@
       <w:tr>
         <w:tc>
           <w:tcPr>
-            <w:tcW w:w="4496" w:type="dxa"/>
+            <w:tcW w:w="3970" w:type="dxa"/>
           </w:tcPr>
           <w:p>
             <w:pPr>
@@ -12365,7 +12518,7 @@
         </w:tc>
         <w:tc>
           <w:tcPr>
-            <w:tcW w:w="1221" w:type="dxa"/>
+            <w:tcW w:w="1384" w:type="dxa"/>
           </w:tcPr>
           <w:p>
             <w:pPr>
@@ -12389,7 +12542,7 @@
         </w:tc>
         <w:tc>
           <w:tcPr>
-            <w:tcW w:w="1122" w:type="dxa"/>
+            <w:tcW w:w="1386" w:type="dxa"/>
           </w:tcPr>
           <w:p>
             <w:pPr>
@@ -12413,7 +12566,7 @@
         </w:tc>
         <w:tc>
           <w:tcPr>
-            <w:tcW w:w="1120" w:type="dxa"/>
+            <w:tcW w:w="1275" w:type="dxa"/>
           </w:tcPr>
           <w:p>
             <w:pPr>
@@ -12437,7 +12590,7 @@
         </w:tc>
         <w:tc>
           <w:tcPr>
-            <w:tcW w:w="1386" w:type="dxa"/>
+            <w:tcW w:w="1330" w:type="dxa"/>
           </w:tcPr>
           <w:p>
             <w:pPr>
@@ -12463,7 +12616,7 @@
       <w:tr>
         <w:tc>
           <w:tcPr>
-            <w:tcW w:w="4496" w:type="dxa"/>
+            <w:tcW w:w="3970" w:type="dxa"/>
           </w:tcPr>
           <w:p>
             <w:pPr>
@@ -12516,39 +12669,7 @@
         </w:tc>
         <w:tc>
           <w:tcPr>
-            <w:tcW w:w="1221" w:type="dxa"/>
-          </w:tcPr>
-          <w:p>
-            <w:pPr>
-              <w:spacing w:line="360" w:lineRule="auto"/>
-              <w:jc w:val="both"/>
-              <w:rPr>
-                <w:rFonts w:ascii="Times New Roman" w:hAnsi="Times New Roman" w:cs="Times New Roman"/>
-                <w:sz w:val="24"/>
-                <w:szCs w:val="24"/>
-              </w:rPr>
-            </w:pPr>
-          </w:p>
-        </w:tc>
-        <w:tc>
-          <w:tcPr>
-            <w:tcW w:w="1122" w:type="dxa"/>
-          </w:tcPr>
-          <w:p>
-            <w:pPr>
-              <w:spacing w:line="360" w:lineRule="auto"/>
-              <w:jc w:val="both"/>
-              <w:rPr>
-                <w:rFonts w:ascii="Times New Roman" w:hAnsi="Times New Roman" w:cs="Times New Roman"/>
-                <w:sz w:val="24"/>
-                <w:szCs w:val="24"/>
-              </w:rPr>
-            </w:pPr>
-          </w:p>
-        </w:tc>
-        <w:tc>
-          <w:tcPr>
-            <w:tcW w:w="1120" w:type="dxa"/>
+            <w:tcW w:w="1384" w:type="dxa"/>
           </w:tcPr>
           <w:p>
             <w:pPr>
@@ -12565,6 +12686,38 @@
         <w:tc>
           <w:tcPr>
             <w:tcW w:w="1386" w:type="dxa"/>
+          </w:tcPr>
+          <w:p>
+            <w:pPr>
+              <w:spacing w:line="360" w:lineRule="auto"/>
+              <w:jc w:val="both"/>
+              <w:rPr>
+                <w:rFonts w:ascii="Times New Roman" w:hAnsi="Times New Roman" w:cs="Times New Roman"/>
+                <w:sz w:val="24"/>
+                <w:szCs w:val="24"/>
+              </w:rPr>
+            </w:pPr>
+          </w:p>
+        </w:tc>
+        <w:tc>
+          <w:tcPr>
+            <w:tcW w:w="1275" w:type="dxa"/>
+          </w:tcPr>
+          <w:p>
+            <w:pPr>
+              <w:spacing w:line="360" w:lineRule="auto"/>
+              <w:jc w:val="both"/>
+              <w:rPr>
+                <w:rFonts w:ascii="Times New Roman" w:hAnsi="Times New Roman" w:cs="Times New Roman"/>
+                <w:sz w:val="24"/>
+                <w:szCs w:val="24"/>
+              </w:rPr>
+            </w:pPr>
+          </w:p>
+        </w:tc>
+        <w:tc>
+          <w:tcPr>
+            <w:tcW w:w="1330" w:type="dxa"/>
           </w:tcPr>
           <w:p>
             <w:pPr>
@@ -12582,7 +12735,7 @@
       <w:tr>
         <w:tc>
           <w:tcPr>
-            <w:tcW w:w="4496" w:type="dxa"/>
+            <w:tcW w:w="3970" w:type="dxa"/>
           </w:tcPr>
           <w:p>
             <w:pPr>
@@ -12615,7 +12768,7 @@
         </w:tc>
         <w:tc>
           <w:tcPr>
-            <w:tcW w:w="1221" w:type="dxa"/>
+            <w:tcW w:w="1384" w:type="dxa"/>
             <w:vAlign w:val="bottom"/>
           </w:tcPr>
           <w:p>
@@ -12640,7 +12793,7 @@
         </w:tc>
         <w:tc>
           <w:tcPr>
-            <w:tcW w:w="1122" w:type="dxa"/>
+            <w:tcW w:w="1386" w:type="dxa"/>
             <w:vAlign w:val="bottom"/>
           </w:tcPr>
           <w:p>
@@ -12665,7 +12818,7 @@
         </w:tc>
         <w:tc>
           <w:tcPr>
-            <w:tcW w:w="1120" w:type="dxa"/>
+            <w:tcW w:w="1275" w:type="dxa"/>
             <w:vAlign w:val="bottom"/>
           </w:tcPr>
           <w:p>
@@ -12690,7 +12843,7 @@
         </w:tc>
         <w:tc>
           <w:tcPr>
-            <w:tcW w:w="1386" w:type="dxa"/>
+            <w:tcW w:w="1330" w:type="dxa"/>
             <w:vAlign w:val="bottom"/>
           </w:tcPr>
           <w:p>
@@ -12717,7 +12870,7 @@
       <w:tr>
         <w:tc>
           <w:tcPr>
-            <w:tcW w:w="4496" w:type="dxa"/>
+            <w:tcW w:w="3970" w:type="dxa"/>
           </w:tcPr>
           <w:p>
             <w:pPr>
@@ -12770,39 +12923,7 @@
         </w:tc>
         <w:tc>
           <w:tcPr>
-            <w:tcW w:w="1221" w:type="dxa"/>
-          </w:tcPr>
-          <w:p>
-            <w:pPr>
-              <w:spacing w:line="360" w:lineRule="auto"/>
-              <w:jc w:val="both"/>
-              <w:rPr>
-                <w:rFonts w:ascii="Times New Roman" w:hAnsi="Times New Roman" w:cs="Times New Roman"/>
-                <w:sz w:val="24"/>
-                <w:szCs w:val="24"/>
-              </w:rPr>
-            </w:pPr>
-          </w:p>
-        </w:tc>
-        <w:tc>
-          <w:tcPr>
-            <w:tcW w:w="1122" w:type="dxa"/>
-          </w:tcPr>
-          <w:p>
-            <w:pPr>
-              <w:spacing w:line="360" w:lineRule="auto"/>
-              <w:jc w:val="both"/>
-              <w:rPr>
-                <w:rFonts w:ascii="Times New Roman" w:hAnsi="Times New Roman" w:cs="Times New Roman"/>
-                <w:sz w:val="24"/>
-                <w:szCs w:val="24"/>
-              </w:rPr>
-            </w:pPr>
-          </w:p>
-        </w:tc>
-        <w:tc>
-          <w:tcPr>
-            <w:tcW w:w="1120" w:type="dxa"/>
+            <w:tcW w:w="1384" w:type="dxa"/>
           </w:tcPr>
           <w:p>
             <w:pPr>
@@ -12819,6 +12940,38 @@
         <w:tc>
           <w:tcPr>
             <w:tcW w:w="1386" w:type="dxa"/>
+          </w:tcPr>
+          <w:p>
+            <w:pPr>
+              <w:spacing w:line="360" w:lineRule="auto"/>
+              <w:jc w:val="both"/>
+              <w:rPr>
+                <w:rFonts w:ascii="Times New Roman" w:hAnsi="Times New Roman" w:cs="Times New Roman"/>
+                <w:sz w:val="24"/>
+                <w:szCs w:val="24"/>
+              </w:rPr>
+            </w:pPr>
+          </w:p>
+        </w:tc>
+        <w:tc>
+          <w:tcPr>
+            <w:tcW w:w="1275" w:type="dxa"/>
+          </w:tcPr>
+          <w:p>
+            <w:pPr>
+              <w:spacing w:line="360" w:lineRule="auto"/>
+              <w:jc w:val="both"/>
+              <w:rPr>
+                <w:rFonts w:ascii="Times New Roman" w:hAnsi="Times New Roman" w:cs="Times New Roman"/>
+                <w:sz w:val="24"/>
+                <w:szCs w:val="24"/>
+              </w:rPr>
+            </w:pPr>
+          </w:p>
+        </w:tc>
+        <w:tc>
+          <w:tcPr>
+            <w:tcW w:w="1330" w:type="dxa"/>
           </w:tcPr>
           <w:p>
             <w:pPr>
@@ -12836,7 +12989,7 @@
       <w:tr>
         <w:tc>
           <w:tcPr>
-            <w:tcW w:w="4496" w:type="dxa"/>
+            <w:tcW w:w="3970" w:type="dxa"/>
           </w:tcPr>
           <w:p>
             <w:pPr>
@@ -12869,7 +13022,7 @@
         </w:tc>
         <w:tc>
           <w:tcPr>
-            <w:tcW w:w="1221" w:type="dxa"/>
+            <w:tcW w:w="1384" w:type="dxa"/>
             <w:vAlign w:val="bottom"/>
           </w:tcPr>
           <w:p>
@@ -12894,7 +13047,7 @@
         </w:tc>
         <w:tc>
           <w:tcPr>
-            <w:tcW w:w="1122" w:type="dxa"/>
+            <w:tcW w:w="1386" w:type="dxa"/>
             <w:vAlign w:val="bottom"/>
           </w:tcPr>
           <w:p>
@@ -12919,7 +13072,7 @@
         </w:tc>
         <w:tc>
           <w:tcPr>
-            <w:tcW w:w="1120" w:type="dxa"/>
+            <w:tcW w:w="1275" w:type="dxa"/>
             <w:vAlign w:val="bottom"/>
           </w:tcPr>
           <w:p>
@@ -12944,7 +13097,7 @@
         </w:tc>
         <w:tc>
           <w:tcPr>
-            <w:tcW w:w="1386" w:type="dxa"/>
+            <w:tcW w:w="1330" w:type="dxa"/>
             <w:vAlign w:val="bottom"/>
           </w:tcPr>
           <w:p>
@@ -12971,7 +13124,7 @@
       <w:tr>
         <w:tc>
           <w:tcPr>
-            <w:tcW w:w="4496" w:type="dxa"/>
+            <w:tcW w:w="3970" w:type="dxa"/>
           </w:tcPr>
           <w:p>
             <w:pPr>
@@ -12997,39 +13150,7 @@
         </w:tc>
         <w:tc>
           <w:tcPr>
-            <w:tcW w:w="1221" w:type="dxa"/>
-          </w:tcPr>
-          <w:p>
-            <w:pPr>
-              <w:spacing w:line="360" w:lineRule="auto"/>
-              <w:jc w:val="both"/>
-              <w:rPr>
-                <w:rFonts w:ascii="Times New Roman" w:hAnsi="Times New Roman" w:cs="Times New Roman"/>
-                <w:sz w:val="24"/>
-                <w:szCs w:val="24"/>
-              </w:rPr>
-            </w:pPr>
-          </w:p>
-        </w:tc>
-        <w:tc>
-          <w:tcPr>
-            <w:tcW w:w="1122" w:type="dxa"/>
-          </w:tcPr>
-          <w:p>
-            <w:pPr>
-              <w:spacing w:line="360" w:lineRule="auto"/>
-              <w:jc w:val="both"/>
-              <w:rPr>
-                <w:rFonts w:ascii="Times New Roman" w:hAnsi="Times New Roman" w:cs="Times New Roman"/>
-                <w:sz w:val="24"/>
-                <w:szCs w:val="24"/>
-              </w:rPr>
-            </w:pPr>
-          </w:p>
-        </w:tc>
-        <w:tc>
-          <w:tcPr>
-            <w:tcW w:w="1120" w:type="dxa"/>
+            <w:tcW w:w="1384" w:type="dxa"/>
           </w:tcPr>
           <w:p>
             <w:pPr>
@@ -13046,6 +13167,38 @@
         <w:tc>
           <w:tcPr>
             <w:tcW w:w="1386" w:type="dxa"/>
+          </w:tcPr>
+          <w:p>
+            <w:pPr>
+              <w:spacing w:line="360" w:lineRule="auto"/>
+              <w:jc w:val="both"/>
+              <w:rPr>
+                <w:rFonts w:ascii="Times New Roman" w:hAnsi="Times New Roman" w:cs="Times New Roman"/>
+                <w:sz w:val="24"/>
+                <w:szCs w:val="24"/>
+              </w:rPr>
+            </w:pPr>
+          </w:p>
+        </w:tc>
+        <w:tc>
+          <w:tcPr>
+            <w:tcW w:w="1275" w:type="dxa"/>
+          </w:tcPr>
+          <w:p>
+            <w:pPr>
+              <w:spacing w:line="360" w:lineRule="auto"/>
+              <w:jc w:val="both"/>
+              <w:rPr>
+                <w:rFonts w:ascii="Times New Roman" w:hAnsi="Times New Roman" w:cs="Times New Roman"/>
+                <w:sz w:val="24"/>
+                <w:szCs w:val="24"/>
+              </w:rPr>
+            </w:pPr>
+          </w:p>
+        </w:tc>
+        <w:tc>
+          <w:tcPr>
+            <w:tcW w:w="1330" w:type="dxa"/>
           </w:tcPr>
           <w:p>
             <w:pPr>
@@ -13063,7 +13216,7 @@
       <w:tr>
         <w:tc>
           <w:tcPr>
-            <w:tcW w:w="4496" w:type="dxa"/>
+            <w:tcW w:w="3970" w:type="dxa"/>
           </w:tcPr>
           <w:p>
             <w:pPr>
@@ -13082,82 +13235,32 @@
                 <w:szCs w:val="24"/>
               </w:rPr>
               <w:tab/>
-              <w:t>Общее время выполнения, с</w:t>
-            </w:r>
-          </w:p>
-        </w:tc>
-        <w:tc>
-          <w:tcPr>
-            <w:tcW w:w="1221" w:type="dxa"/>
-            <w:vAlign w:val="bottom"/>
-          </w:tcPr>
-          <w:p>
-            <w:pPr>
-              <w:spacing w:line="360" w:lineRule="auto"/>
-              <w:jc w:val="both"/>
-              <w:rPr>
-                <w:rFonts w:ascii="Times New Roman" w:hAnsi="Times New Roman" w:cs="Times New Roman"/>
-                <w:sz w:val="24"/>
-                <w:szCs w:val="24"/>
-              </w:rPr>
-            </w:pPr>
-            <w:r>
-              <w:rPr>
-                <w:rFonts w:ascii="Times New Roman" w:hAnsi="Times New Roman" w:cs="Times New Roman"/>
-                <w:sz w:val="24"/>
-                <w:szCs w:val="24"/>
-              </w:rPr>
-              <w:t>0,005999</w:t>
-            </w:r>
-          </w:p>
-        </w:tc>
-        <w:tc>
-          <w:tcPr>
-            <w:tcW w:w="1122" w:type="dxa"/>
-            <w:vAlign w:val="bottom"/>
-          </w:tcPr>
-          <w:p>
-            <w:pPr>
-              <w:spacing w:line="360" w:lineRule="auto"/>
-              <w:jc w:val="both"/>
-              <w:rPr>
-                <w:rFonts w:ascii="Times New Roman" w:hAnsi="Times New Roman" w:cs="Times New Roman"/>
-                <w:sz w:val="24"/>
-                <w:szCs w:val="24"/>
-              </w:rPr>
-            </w:pPr>
-            <w:r>
-              <w:rPr>
-                <w:rFonts w:ascii="Times New Roman" w:hAnsi="Times New Roman" w:cs="Times New Roman"/>
-                <w:sz w:val="24"/>
-                <w:szCs w:val="24"/>
-              </w:rPr>
-              <w:t>0,028998</w:t>
-            </w:r>
-          </w:p>
-        </w:tc>
-        <w:tc>
-          <w:tcPr>
-            <w:tcW w:w="1120" w:type="dxa"/>
-            <w:vAlign w:val="bottom"/>
-          </w:tcPr>
-          <w:p>
-            <w:pPr>
-              <w:spacing w:line="360" w:lineRule="auto"/>
-              <w:jc w:val="both"/>
-              <w:rPr>
-                <w:rFonts w:ascii="Times New Roman" w:hAnsi="Times New Roman" w:cs="Times New Roman"/>
-                <w:sz w:val="24"/>
-                <w:szCs w:val="24"/>
-              </w:rPr>
-            </w:pPr>
-            <w:r>
-              <w:rPr>
-                <w:rFonts w:ascii="Times New Roman" w:hAnsi="Times New Roman" w:cs="Times New Roman"/>
-                <w:sz w:val="24"/>
-                <w:szCs w:val="24"/>
-              </w:rPr>
-              <w:t>0,415</w:t>
+              <w:t>Среднее время выполнения, с</w:t>
+            </w:r>
+          </w:p>
+        </w:tc>
+        <w:tc>
+          <w:tcPr>
+            <w:tcW w:w="1384" w:type="dxa"/>
+            <w:vAlign w:val="bottom"/>
+          </w:tcPr>
+          <w:p>
+            <w:pPr>
+              <w:spacing w:line="360" w:lineRule="auto"/>
+              <w:jc w:val="both"/>
+              <w:rPr>
+                <w:rFonts w:ascii="Times New Roman" w:hAnsi="Times New Roman" w:cs="Times New Roman"/>
+                <w:sz w:val="24"/>
+                <w:szCs w:val="24"/>
+              </w:rPr>
+            </w:pPr>
+            <w:r>
+              <w:rPr>
+                <w:rFonts w:ascii="Times New Roman" w:hAnsi="Times New Roman" w:cs="Times New Roman"/>
+                <w:sz w:val="24"/>
+                <w:szCs w:val="24"/>
+              </w:rPr>
+              <w:t>0,000155</w:t>
             </w:r>
           </w:p>
         </w:tc>
@@ -13182,7 +13285,57 @@
                 <w:sz w:val="24"/>
                 <w:szCs w:val="24"/>
               </w:rPr>
-              <w:t>4,388</w:t>
+              <w:t>0,000499</w:t>
+            </w:r>
+          </w:p>
+        </w:tc>
+        <w:tc>
+          <w:tcPr>
+            <w:tcW w:w="1275" w:type="dxa"/>
+            <w:vAlign w:val="bottom"/>
+          </w:tcPr>
+          <w:p>
+            <w:pPr>
+              <w:spacing w:line="360" w:lineRule="auto"/>
+              <w:jc w:val="both"/>
+              <w:rPr>
+                <w:rFonts w:ascii="Times New Roman" w:hAnsi="Times New Roman" w:cs="Times New Roman"/>
+                <w:sz w:val="24"/>
+                <w:szCs w:val="24"/>
+              </w:rPr>
+            </w:pPr>
+            <w:r>
+              <w:rPr>
+                <w:rFonts w:ascii="Times New Roman" w:hAnsi="Times New Roman" w:cs="Times New Roman"/>
+                <w:sz w:val="24"/>
+                <w:szCs w:val="24"/>
+              </w:rPr>
+              <w:t>0,006085</w:t>
+            </w:r>
+          </w:p>
+        </w:tc>
+        <w:tc>
+          <w:tcPr>
+            <w:tcW w:w="1330" w:type="dxa"/>
+            <w:vAlign w:val="bottom"/>
+          </w:tcPr>
+          <w:p>
+            <w:pPr>
+              <w:spacing w:line="360" w:lineRule="auto"/>
+              <w:jc w:val="both"/>
+              <w:rPr>
+                <w:rFonts w:ascii="Times New Roman" w:hAnsi="Times New Roman" w:cs="Times New Roman"/>
+                <w:sz w:val="24"/>
+                <w:szCs w:val="24"/>
+              </w:rPr>
+            </w:pPr>
+            <w:r>
+              <w:rPr>
+                <w:rFonts w:ascii="Times New Roman" w:hAnsi="Times New Roman" w:cs="Times New Roman"/>
+                <w:sz w:val="24"/>
+                <w:szCs w:val="24"/>
+              </w:rPr>
+              <w:t>0,050378</w:t>
             </w:r>
           </w:p>
         </w:tc>
@@ -13190,7 +13343,7 @@
       <w:tr>
         <w:tc>
           <w:tcPr>
-            <w:tcW w:w="4496" w:type="dxa"/>
+            <w:tcW w:w="3970" w:type="dxa"/>
           </w:tcPr>
           <w:p>
             <w:pPr>
@@ -13275,7 +13428,7 @@
         </w:tc>
         <w:tc>
           <w:tcPr>
-            <w:tcW w:w="1221" w:type="dxa"/>
+            <w:tcW w:w="1384" w:type="dxa"/>
           </w:tcPr>
           <w:p>
             <w:pPr>
@@ -13299,7 +13452,7 @@
         </w:tc>
         <w:tc>
           <w:tcPr>
-            <w:tcW w:w="1122" w:type="dxa"/>
+            <w:tcW w:w="1386" w:type="dxa"/>
           </w:tcPr>
           <w:p>
             <w:pPr>
@@ -13323,7 +13476,7 @@
         </w:tc>
         <w:tc>
           <w:tcPr>
-            <w:tcW w:w="1120" w:type="dxa"/>
+            <w:tcW w:w="1275" w:type="dxa"/>
           </w:tcPr>
           <w:p>
             <w:pPr>
@@ -13347,7 +13500,7 @@
         </w:tc>
         <w:tc>
           <w:tcPr>
-            <w:tcW w:w="1386" w:type="dxa"/>
+            <w:tcW w:w="1330" w:type="dxa"/>
           </w:tcPr>
           <w:p>
             <w:pPr>
@@ -13373,7 +13526,7 @@
       <w:tr>
         <w:tc>
           <w:tcPr>
-            <w:tcW w:w="4496" w:type="dxa"/>
+            <w:tcW w:w="3970" w:type="dxa"/>
           </w:tcPr>
           <w:p>
             <w:pPr>
@@ -13399,39 +13552,7 @@
         </w:tc>
         <w:tc>
           <w:tcPr>
-            <w:tcW w:w="1221" w:type="dxa"/>
-          </w:tcPr>
-          <w:p>
-            <w:pPr>
-              <w:spacing w:line="360" w:lineRule="auto"/>
-              <w:jc w:val="both"/>
-              <w:rPr>
-                <w:rFonts w:ascii="Times New Roman" w:hAnsi="Times New Roman" w:cs="Times New Roman"/>
-                <w:sz w:val="24"/>
-                <w:szCs w:val="24"/>
-              </w:rPr>
-            </w:pPr>
-          </w:p>
-        </w:tc>
-        <w:tc>
-          <w:tcPr>
-            <w:tcW w:w="1122" w:type="dxa"/>
-          </w:tcPr>
-          <w:p>
-            <w:pPr>
-              <w:spacing w:line="360" w:lineRule="auto"/>
-              <w:jc w:val="both"/>
-              <w:rPr>
-                <w:rFonts w:ascii="Times New Roman" w:hAnsi="Times New Roman" w:cs="Times New Roman"/>
-                <w:sz w:val="24"/>
-                <w:szCs w:val="24"/>
-              </w:rPr>
-            </w:pPr>
-          </w:p>
-        </w:tc>
-        <w:tc>
-          <w:tcPr>
-            <w:tcW w:w="1120" w:type="dxa"/>
+            <w:tcW w:w="1384" w:type="dxa"/>
           </w:tcPr>
           <w:p>
             <w:pPr>
@@ -13448,6 +13569,38 @@
         <w:tc>
           <w:tcPr>
             <w:tcW w:w="1386" w:type="dxa"/>
+          </w:tcPr>
+          <w:p>
+            <w:pPr>
+              <w:spacing w:line="360" w:lineRule="auto"/>
+              <w:jc w:val="both"/>
+              <w:rPr>
+                <w:rFonts w:ascii="Times New Roman" w:hAnsi="Times New Roman" w:cs="Times New Roman"/>
+                <w:sz w:val="24"/>
+                <w:szCs w:val="24"/>
+              </w:rPr>
+            </w:pPr>
+          </w:p>
+        </w:tc>
+        <w:tc>
+          <w:tcPr>
+            <w:tcW w:w="1275" w:type="dxa"/>
+          </w:tcPr>
+          <w:p>
+            <w:pPr>
+              <w:spacing w:line="360" w:lineRule="auto"/>
+              <w:jc w:val="both"/>
+              <w:rPr>
+                <w:rFonts w:ascii="Times New Roman" w:hAnsi="Times New Roman" w:cs="Times New Roman"/>
+                <w:sz w:val="24"/>
+                <w:szCs w:val="24"/>
+              </w:rPr>
+            </w:pPr>
+          </w:p>
+        </w:tc>
+        <w:tc>
+          <w:tcPr>
+            <w:tcW w:w="1330" w:type="dxa"/>
           </w:tcPr>
           <w:p>
             <w:pPr>
@@ -13465,7 +13618,7 @@
       <w:tr>
         <w:tc>
           <w:tcPr>
-            <w:tcW w:w="4496" w:type="dxa"/>
+            <w:tcW w:w="3970" w:type="dxa"/>
           </w:tcPr>
           <w:p>
             <w:pPr>
@@ -13484,82 +13637,32 @@
                 <w:szCs w:val="24"/>
               </w:rPr>
               <w:tab/>
-              <w:t>Общее время выполнения, с</w:t>
-            </w:r>
-          </w:p>
-        </w:tc>
-        <w:tc>
-          <w:tcPr>
-            <w:tcW w:w="1221" w:type="dxa"/>
-            <w:vAlign w:val="bottom"/>
-          </w:tcPr>
-          <w:p>
-            <w:pPr>
-              <w:spacing w:line="360" w:lineRule="auto"/>
-              <w:jc w:val="both"/>
-              <w:rPr>
-                <w:rFonts w:ascii="Times New Roman" w:hAnsi="Times New Roman" w:cs="Times New Roman"/>
-                <w:sz w:val="24"/>
-                <w:szCs w:val="24"/>
-              </w:rPr>
-            </w:pPr>
-            <w:r>
-              <w:rPr>
-                <w:rFonts w:ascii="Times New Roman" w:hAnsi="Times New Roman" w:cs="Times New Roman"/>
-                <w:sz w:val="24"/>
-                <w:szCs w:val="24"/>
-              </w:rPr>
-              <w:t>0,005</w:t>
-            </w:r>
-          </w:p>
-        </w:tc>
-        <w:tc>
-          <w:tcPr>
-            <w:tcW w:w="1122" w:type="dxa"/>
-            <w:vAlign w:val="bottom"/>
-          </w:tcPr>
-          <w:p>
-            <w:pPr>
-              <w:spacing w:line="360" w:lineRule="auto"/>
-              <w:jc w:val="both"/>
-              <w:rPr>
-                <w:rFonts w:ascii="Times New Roman" w:hAnsi="Times New Roman" w:cs="Times New Roman"/>
-                <w:sz w:val="24"/>
-                <w:szCs w:val="24"/>
-              </w:rPr>
-            </w:pPr>
-            <w:r>
-              <w:rPr>
-                <w:rFonts w:ascii="Times New Roman" w:hAnsi="Times New Roman" w:cs="Times New Roman"/>
-                <w:sz w:val="24"/>
-                <w:szCs w:val="24"/>
-              </w:rPr>
-              <w:t>0,038999</w:t>
-            </w:r>
-          </w:p>
-        </w:tc>
-        <w:tc>
-          <w:tcPr>
-            <w:tcW w:w="1120" w:type="dxa"/>
-            <w:vAlign w:val="bottom"/>
-          </w:tcPr>
-          <w:p>
-            <w:pPr>
-              <w:spacing w:line="360" w:lineRule="auto"/>
-              <w:jc w:val="both"/>
-              <w:rPr>
-                <w:rFonts w:ascii="Times New Roman" w:hAnsi="Times New Roman" w:cs="Times New Roman"/>
-                <w:sz w:val="24"/>
-                <w:szCs w:val="24"/>
-              </w:rPr>
-            </w:pPr>
-            <w:r>
-              <w:rPr>
-                <w:rFonts w:ascii="Times New Roman" w:hAnsi="Times New Roman" w:cs="Times New Roman"/>
-                <w:sz w:val="24"/>
-                <w:szCs w:val="24"/>
-              </w:rPr>
-              <w:t>0,468</w:t>
+              <w:t>Среднее время выполнения, с</w:t>
+            </w:r>
+          </w:p>
+        </w:tc>
+        <w:tc>
+          <w:tcPr>
+            <w:tcW w:w="1384" w:type="dxa"/>
+            <w:vAlign w:val="bottom"/>
+          </w:tcPr>
+          <w:p>
+            <w:pPr>
+              <w:spacing w:line="360" w:lineRule="auto"/>
+              <w:jc w:val="both"/>
+              <w:rPr>
+                <w:rFonts w:ascii="Times New Roman" w:hAnsi="Times New Roman" w:cs="Times New Roman"/>
+                <w:sz w:val="24"/>
+                <w:szCs w:val="24"/>
+              </w:rPr>
+            </w:pPr>
+            <w:r>
+              <w:rPr>
+                <w:rFonts w:ascii="Times New Roman" w:hAnsi="Times New Roman" w:cs="Times New Roman"/>
+                <w:sz w:val="24"/>
+                <w:szCs w:val="24"/>
+              </w:rPr>
+              <w:t>0,000057</w:t>
             </w:r>
           </w:p>
         </w:tc>
@@ -13584,7 +13687,57 @@
                 <w:sz w:val="24"/>
                 <w:szCs w:val="24"/>
               </w:rPr>
-              <w:t>5,024</w:t>
+              <w:t>0,000434</w:t>
+            </w:r>
+          </w:p>
+        </w:tc>
+        <w:tc>
+          <w:tcPr>
+            <w:tcW w:w="1275" w:type="dxa"/>
+            <w:vAlign w:val="bottom"/>
+          </w:tcPr>
+          <w:p>
+            <w:pPr>
+              <w:spacing w:line="360" w:lineRule="auto"/>
+              <w:jc w:val="both"/>
+              <w:rPr>
+                <w:rFonts w:ascii="Times New Roman" w:hAnsi="Times New Roman" w:cs="Times New Roman"/>
+                <w:sz w:val="24"/>
+                <w:szCs w:val="24"/>
+              </w:rPr>
+            </w:pPr>
+            <w:r>
+              <w:rPr>
+                <w:rFonts w:ascii="Times New Roman" w:hAnsi="Times New Roman" w:cs="Times New Roman"/>
+                <w:sz w:val="24"/>
+                <w:szCs w:val="24"/>
+              </w:rPr>
+              <w:t>0,004590</w:t>
+            </w:r>
+          </w:p>
+        </w:tc>
+        <w:tc>
+          <w:tcPr>
+            <w:tcW w:w="1330" w:type="dxa"/>
+            <w:vAlign w:val="bottom"/>
+          </w:tcPr>
+          <w:p>
+            <w:pPr>
+              <w:spacing w:line="360" w:lineRule="auto"/>
+              <w:jc w:val="both"/>
+              <w:rPr>
+                <w:rFonts w:ascii="Times New Roman" w:hAnsi="Times New Roman" w:cs="Times New Roman"/>
+                <w:sz w:val="24"/>
+                <w:szCs w:val="24"/>
+              </w:rPr>
+            </w:pPr>
+            <w:r>
+              <w:rPr>
+                <w:rFonts w:ascii="Times New Roman" w:hAnsi="Times New Roman" w:cs="Times New Roman"/>
+                <w:sz w:val="24"/>
+                <w:szCs w:val="24"/>
+              </w:rPr>
+              <w:t>0,037577</w:t>
             </w:r>
           </w:p>
         </w:tc>
@@ -13592,7 +13745,7 @@
       <w:tr>
         <w:tc>
           <w:tcPr>
-            <w:tcW w:w="4496" w:type="dxa"/>
+            <w:tcW w:w="3970" w:type="dxa"/>
           </w:tcPr>
           <w:p>
             <w:pPr>
@@ -13671,7 +13824,7 @@
         </w:tc>
         <w:tc>
           <w:tcPr>
-            <w:tcW w:w="1221" w:type="dxa"/>
+            <w:tcW w:w="1384" w:type="dxa"/>
           </w:tcPr>
           <w:p>
             <w:pPr>
@@ -13695,7 +13848,7 @@
         </w:tc>
         <w:tc>
           <w:tcPr>
-            <w:tcW w:w="1122" w:type="dxa"/>
+            <w:tcW w:w="1386" w:type="dxa"/>
           </w:tcPr>
           <w:p>
             <w:pPr>
@@ -13719,7 +13872,7 @@
         </w:tc>
         <w:tc>
           <w:tcPr>
-            <w:tcW w:w="1120" w:type="dxa"/>
+            <w:tcW w:w="1275" w:type="dxa"/>
           </w:tcPr>
           <w:p>
             <w:pPr>
@@ -13743,7 +13896,7 @@
         </w:tc>
         <w:tc>
           <w:tcPr>
-            <w:tcW w:w="1386" w:type="dxa"/>
+            <w:tcW w:w="1330" w:type="dxa"/>
           </w:tcPr>
           <w:p>
             <w:pPr>
@@ -13769,7 +13922,7 @@
       <w:tr>
         <w:tc>
           <w:tcPr>
-            <w:tcW w:w="4496" w:type="dxa"/>
+            <w:tcW w:w="3970" w:type="dxa"/>
           </w:tcPr>
           <w:p>
             <w:pPr>
@@ -13795,39 +13948,7 @@
         </w:tc>
         <w:tc>
           <w:tcPr>
-            <w:tcW w:w="1221" w:type="dxa"/>
-          </w:tcPr>
-          <w:p>
-            <w:pPr>
-              <w:spacing w:line="360" w:lineRule="auto"/>
-              <w:jc w:val="both"/>
-              <w:rPr>
-                <w:rFonts w:ascii="Times New Roman" w:hAnsi="Times New Roman" w:cs="Times New Roman"/>
-                <w:sz w:val="24"/>
-                <w:szCs w:val="24"/>
-              </w:rPr>
-            </w:pPr>
-          </w:p>
-        </w:tc>
-        <w:tc>
-          <w:tcPr>
-            <w:tcW w:w="1122" w:type="dxa"/>
-          </w:tcPr>
-          <w:p>
-            <w:pPr>
-              <w:spacing w:line="360" w:lineRule="auto"/>
-              <w:jc w:val="both"/>
-              <w:rPr>
-                <w:rFonts w:ascii="Times New Roman" w:hAnsi="Times New Roman" w:cs="Times New Roman"/>
-                <w:sz w:val="24"/>
-                <w:szCs w:val="24"/>
-              </w:rPr>
-            </w:pPr>
-          </w:p>
-        </w:tc>
-        <w:tc>
-          <w:tcPr>
-            <w:tcW w:w="1120" w:type="dxa"/>
+            <w:tcW w:w="1384" w:type="dxa"/>
           </w:tcPr>
           <w:p>
             <w:pPr>
@@ -13844,6 +13965,38 @@
         <w:tc>
           <w:tcPr>
             <w:tcW w:w="1386" w:type="dxa"/>
+          </w:tcPr>
+          <w:p>
+            <w:pPr>
+              <w:spacing w:line="360" w:lineRule="auto"/>
+              <w:jc w:val="both"/>
+              <w:rPr>
+                <w:rFonts w:ascii="Times New Roman" w:hAnsi="Times New Roman" w:cs="Times New Roman"/>
+                <w:sz w:val="24"/>
+                <w:szCs w:val="24"/>
+              </w:rPr>
+            </w:pPr>
+          </w:p>
+        </w:tc>
+        <w:tc>
+          <w:tcPr>
+            <w:tcW w:w="1275" w:type="dxa"/>
+          </w:tcPr>
+          <w:p>
+            <w:pPr>
+              <w:spacing w:line="360" w:lineRule="auto"/>
+              <w:jc w:val="both"/>
+              <w:rPr>
+                <w:rFonts w:ascii="Times New Roman" w:hAnsi="Times New Roman" w:cs="Times New Roman"/>
+                <w:sz w:val="24"/>
+                <w:szCs w:val="24"/>
+              </w:rPr>
+            </w:pPr>
+          </w:p>
+        </w:tc>
+        <w:tc>
+          <w:tcPr>
+            <w:tcW w:w="1330" w:type="dxa"/>
           </w:tcPr>
           <w:p>
             <w:pPr>
@@ -13861,7 +14014,7 @@
       <w:tr>
         <w:tc>
           <w:tcPr>
-            <w:tcW w:w="4496" w:type="dxa"/>
+            <w:tcW w:w="3970" w:type="dxa"/>
           </w:tcPr>
           <w:p>
             <w:pPr>
@@ -13880,82 +14033,32 @@
                 <w:szCs w:val="24"/>
               </w:rPr>
               <w:tab/>
-              <w:t>Общее время выполнения, с</w:t>
-            </w:r>
-          </w:p>
-        </w:tc>
-        <w:tc>
-          <w:tcPr>
-            <w:tcW w:w="1221" w:type="dxa"/>
-            <w:vAlign w:val="bottom"/>
-          </w:tcPr>
-          <w:p>
-            <w:pPr>
-              <w:spacing w:line="360" w:lineRule="auto"/>
-              <w:jc w:val="both"/>
-              <w:rPr>
-                <w:rFonts w:ascii="Times New Roman" w:hAnsi="Times New Roman" w:cs="Times New Roman"/>
-                <w:sz w:val="24"/>
-                <w:szCs w:val="24"/>
-              </w:rPr>
-            </w:pPr>
-            <w:r>
-              <w:rPr>
-                <w:rFonts w:ascii="Times New Roman" w:hAnsi="Times New Roman" w:cs="Times New Roman"/>
-                <w:sz w:val="24"/>
-                <w:szCs w:val="24"/>
-              </w:rPr>
-              <w:t>0,004999</w:t>
-            </w:r>
-          </w:p>
-        </w:tc>
-        <w:tc>
-          <w:tcPr>
-            <w:tcW w:w="1122" w:type="dxa"/>
-            <w:vAlign w:val="bottom"/>
-          </w:tcPr>
-          <w:p>
-            <w:pPr>
-              <w:spacing w:line="360" w:lineRule="auto"/>
-              <w:jc w:val="both"/>
-              <w:rPr>
-                <w:rFonts w:ascii="Times New Roman" w:hAnsi="Times New Roman" w:cs="Times New Roman"/>
-                <w:sz w:val="24"/>
-                <w:szCs w:val="24"/>
-              </w:rPr>
-            </w:pPr>
-            <w:r>
-              <w:rPr>
-                <w:rFonts w:ascii="Times New Roman" w:hAnsi="Times New Roman" w:cs="Times New Roman"/>
-                <w:sz w:val="24"/>
-                <w:szCs w:val="24"/>
-              </w:rPr>
-              <w:t>0,083999</w:t>
-            </w:r>
-          </w:p>
-        </w:tc>
-        <w:tc>
-          <w:tcPr>
-            <w:tcW w:w="1120" w:type="dxa"/>
-            <w:vAlign w:val="bottom"/>
-          </w:tcPr>
-          <w:p>
-            <w:pPr>
-              <w:spacing w:line="360" w:lineRule="auto"/>
-              <w:jc w:val="both"/>
-              <w:rPr>
-                <w:rFonts w:ascii="Times New Roman" w:hAnsi="Times New Roman" w:cs="Times New Roman"/>
-                <w:sz w:val="24"/>
-                <w:szCs w:val="24"/>
-              </w:rPr>
-            </w:pPr>
-            <w:r>
-              <w:rPr>
-                <w:rFonts w:ascii="Times New Roman" w:hAnsi="Times New Roman" w:cs="Times New Roman"/>
-                <w:sz w:val="24"/>
-                <w:szCs w:val="24"/>
-              </w:rPr>
-              <w:t>0,884</w:t>
+              <w:t>Среднее время выполнения, с</w:t>
+            </w:r>
+          </w:p>
+        </w:tc>
+        <w:tc>
+          <w:tcPr>
+            <w:tcW w:w="1384" w:type="dxa"/>
+            <w:vAlign w:val="bottom"/>
+          </w:tcPr>
+          <w:p>
+            <w:pPr>
+              <w:spacing w:line="360" w:lineRule="auto"/>
+              <w:jc w:val="both"/>
+              <w:rPr>
+                <w:rFonts w:ascii="Times New Roman" w:hAnsi="Times New Roman" w:cs="Times New Roman"/>
+                <w:sz w:val="24"/>
+                <w:szCs w:val="24"/>
+              </w:rPr>
+            </w:pPr>
+            <w:r>
+              <w:rPr>
+                <w:rFonts w:ascii="Times New Roman" w:hAnsi="Times New Roman" w:cs="Times New Roman"/>
+                <w:sz w:val="24"/>
+                <w:szCs w:val="24"/>
+              </w:rPr>
+              <w:t>0,000118</w:t>
             </w:r>
           </w:p>
         </w:tc>
@@ -13980,7 +14083,57 @@
                 <w:sz w:val="24"/>
                 <w:szCs w:val="24"/>
               </w:rPr>
-              <w:t>9,856</w:t>
+              <w:t>0,001179</w:t>
+            </w:r>
+          </w:p>
+        </w:tc>
+        <w:tc>
+          <w:tcPr>
+            <w:tcW w:w="1275" w:type="dxa"/>
+            <w:vAlign w:val="bottom"/>
+          </w:tcPr>
+          <w:p>
+            <w:pPr>
+              <w:spacing w:line="360" w:lineRule="auto"/>
+              <w:jc w:val="both"/>
+              <w:rPr>
+                <w:rFonts w:ascii="Times New Roman" w:hAnsi="Times New Roman" w:cs="Times New Roman"/>
+                <w:sz w:val="24"/>
+                <w:szCs w:val="24"/>
+              </w:rPr>
+            </w:pPr>
+            <w:r>
+              <w:rPr>
+                <w:rFonts w:ascii="Times New Roman" w:hAnsi="Times New Roman" w:cs="Times New Roman"/>
+                <w:sz w:val="24"/>
+                <w:szCs w:val="24"/>
+              </w:rPr>
+              <w:t>0,01269</w:t>
+            </w:r>
+          </w:p>
+        </w:tc>
+        <w:tc>
+          <w:tcPr>
+            <w:tcW w:w="1330" w:type="dxa"/>
+            <w:vAlign w:val="bottom"/>
+          </w:tcPr>
+          <w:p>
+            <w:pPr>
+              <w:spacing w:line="360" w:lineRule="auto"/>
+              <w:jc w:val="both"/>
+              <w:rPr>
+                <w:rFonts w:ascii="Times New Roman" w:hAnsi="Times New Roman" w:cs="Times New Roman"/>
+                <w:sz w:val="24"/>
+                <w:szCs w:val="24"/>
+              </w:rPr>
+            </w:pPr>
+            <w:r>
+              <w:rPr>
+                <w:rFonts w:ascii="Times New Roman" w:hAnsi="Times New Roman" w:cs="Times New Roman"/>
+                <w:sz w:val="24"/>
+                <w:szCs w:val="24"/>
+              </w:rPr>
+              <w:t>0,116879</w:t>
             </w:r>
           </w:p>
         </w:tc>
@@ -13988,7 +14141,7 @@
       <w:tr>
         <w:tc>
           <w:tcPr>
-            <w:tcW w:w="4496" w:type="dxa"/>
+            <w:tcW w:w="3970" w:type="dxa"/>
           </w:tcPr>
           <w:p>
             <w:pPr>
@@ -14047,7 +14200,7 @@
         </w:tc>
         <w:tc>
           <w:tcPr>
-            <w:tcW w:w="1221" w:type="dxa"/>
+            <w:tcW w:w="1384" w:type="dxa"/>
           </w:tcPr>
           <w:p>
             <w:pPr>
@@ -14071,7 +14224,7 @@
         </w:tc>
         <w:tc>
           <w:tcPr>
-            <w:tcW w:w="1122" w:type="dxa"/>
+            <w:tcW w:w="1386" w:type="dxa"/>
           </w:tcPr>
           <w:p>
             <w:pPr>
@@ -14095,7 +14248,7 @@
         </w:tc>
         <w:tc>
           <w:tcPr>
-            <w:tcW w:w="1120" w:type="dxa"/>
+            <w:tcW w:w="1275" w:type="dxa"/>
           </w:tcPr>
           <w:p>
             <w:pPr>
@@ -14119,7 +14272,7 @@
         </w:tc>
         <w:tc>
           <w:tcPr>
-            <w:tcW w:w="1386" w:type="dxa"/>
+            <w:tcW w:w="1330" w:type="dxa"/>
           </w:tcPr>
           <w:p>
             <w:pPr>
@@ -14220,16 +14373,16 @@
         <w:tblLook w:val="04A0" w:firstRow="1" w:lastRow="0" w:firstColumn="1" w:lastColumn="0" w:noHBand="0" w:noVBand="1"/>
       </w:tblPr>
       <w:tblGrid>
-        <w:gridCol w:w="4648"/>
-        <w:gridCol w:w="1235"/>
-        <w:gridCol w:w="1163"/>
-        <w:gridCol w:w="1126"/>
-        <w:gridCol w:w="1173"/>
+        <w:gridCol w:w="3753"/>
+        <w:gridCol w:w="1596"/>
+        <w:gridCol w:w="1476"/>
+        <w:gridCol w:w="1356"/>
+        <w:gridCol w:w="1164"/>
       </w:tblGrid>
       <w:tr>
         <w:tc>
           <w:tcPr>
-            <w:tcW w:w="4648" w:type="dxa"/>
+            <w:tcW w:w="4015" w:type="dxa"/>
           </w:tcPr>
           <w:p>
             <w:pPr>
@@ -14265,7 +14418,7 @@
         </w:tc>
         <w:tc>
           <w:tcPr>
-            <w:tcW w:w="1235" w:type="dxa"/>
+            <w:tcW w:w="1498" w:type="dxa"/>
           </w:tcPr>
           <w:p>
             <w:pPr>
@@ -14303,7 +14456,7 @@
         </w:tc>
         <w:tc>
           <w:tcPr>
-            <w:tcW w:w="1163" w:type="dxa"/>
+            <w:tcW w:w="1386" w:type="dxa"/>
           </w:tcPr>
           <w:p>
             <w:pPr>
@@ -14341,7 +14494,7 @@
         </w:tc>
         <w:tc>
           <w:tcPr>
-            <w:tcW w:w="1126" w:type="dxa"/>
+            <w:tcW w:w="1275" w:type="dxa"/>
           </w:tcPr>
           <w:p>
             <w:pPr>
@@ -14378,7 +14531,7 @@
         </w:tc>
         <w:tc>
           <w:tcPr>
-            <w:tcW w:w="1173" w:type="dxa"/>
+            <w:tcW w:w="1171" w:type="dxa"/>
           </w:tcPr>
           <w:p>
             <w:pPr>
@@ -14417,7 +14570,7 @@
       <w:tr>
         <w:tc>
           <w:tcPr>
-            <w:tcW w:w="4648" w:type="dxa"/>
+            <w:tcW w:w="4015" w:type="dxa"/>
           </w:tcPr>
           <w:p>
             <w:pPr>
@@ -14443,55 +14596,55 @@
         </w:tc>
         <w:tc>
           <w:tcPr>
-            <w:tcW w:w="1235" w:type="dxa"/>
-          </w:tcPr>
-          <w:p>
-            <w:pPr>
-              <w:spacing w:line="360" w:lineRule="auto"/>
-              <w:jc w:val="both"/>
-              <w:rPr>
-                <w:rFonts w:ascii="Times New Roman" w:hAnsi="Times New Roman" w:cs="Times New Roman"/>
-                <w:sz w:val="24"/>
-                <w:szCs w:val="24"/>
-              </w:rPr>
-            </w:pPr>
-          </w:p>
-        </w:tc>
-        <w:tc>
-          <w:tcPr>
-            <w:tcW w:w="1163" w:type="dxa"/>
-          </w:tcPr>
-          <w:p>
-            <w:pPr>
-              <w:spacing w:line="360" w:lineRule="auto"/>
-              <w:jc w:val="both"/>
-              <w:rPr>
-                <w:rFonts w:ascii="Times New Roman" w:hAnsi="Times New Roman" w:cs="Times New Roman"/>
-                <w:sz w:val="24"/>
-                <w:szCs w:val="24"/>
-              </w:rPr>
-            </w:pPr>
-          </w:p>
-        </w:tc>
-        <w:tc>
-          <w:tcPr>
-            <w:tcW w:w="1126" w:type="dxa"/>
-          </w:tcPr>
-          <w:p>
-            <w:pPr>
-              <w:spacing w:line="360" w:lineRule="auto"/>
-              <w:jc w:val="both"/>
-              <w:rPr>
-                <w:rFonts w:ascii="Times New Roman" w:hAnsi="Times New Roman" w:cs="Times New Roman"/>
-                <w:sz w:val="24"/>
-                <w:szCs w:val="24"/>
-              </w:rPr>
-            </w:pPr>
-          </w:p>
-        </w:tc>
-        <w:tc>
-          <w:tcPr>
-            <w:tcW w:w="1173" w:type="dxa"/>
+            <w:tcW w:w="1498" w:type="dxa"/>
+          </w:tcPr>
+          <w:p>
+            <w:pPr>
+              <w:spacing w:line="360" w:lineRule="auto"/>
+              <w:jc w:val="both"/>
+              <w:rPr>
+                <w:rFonts w:ascii="Times New Roman" w:hAnsi="Times New Roman" w:cs="Times New Roman"/>
+                <w:sz w:val="24"/>
+                <w:szCs w:val="24"/>
+              </w:rPr>
+            </w:pPr>
+          </w:p>
+        </w:tc>
+        <w:tc>
+          <w:tcPr>
+            <w:tcW w:w="1386" w:type="dxa"/>
+          </w:tcPr>
+          <w:p>
+            <w:pPr>
+              <w:spacing w:line="360" w:lineRule="auto"/>
+              <w:jc w:val="both"/>
+              <w:rPr>
+                <w:rFonts w:ascii="Times New Roman" w:hAnsi="Times New Roman" w:cs="Times New Roman"/>
+                <w:sz w:val="24"/>
+                <w:szCs w:val="24"/>
+              </w:rPr>
+            </w:pPr>
+          </w:p>
+        </w:tc>
+        <w:tc>
+          <w:tcPr>
+            <w:tcW w:w="1275" w:type="dxa"/>
+          </w:tcPr>
+          <w:p>
+            <w:pPr>
+              <w:spacing w:line="360" w:lineRule="auto"/>
+              <w:jc w:val="both"/>
+              <w:rPr>
+                <w:rFonts w:ascii="Times New Roman" w:hAnsi="Times New Roman" w:cs="Times New Roman"/>
+                <w:sz w:val="24"/>
+                <w:szCs w:val="24"/>
+              </w:rPr>
+            </w:pPr>
+          </w:p>
+        </w:tc>
+        <w:tc>
+          <w:tcPr>
+            <w:tcW w:w="1171" w:type="dxa"/>
           </w:tcPr>
           <w:p>
             <w:pPr>
@@ -14509,7 +14662,7 @@
       <w:tr>
         <w:tc>
           <w:tcPr>
-            <w:tcW w:w="4648" w:type="dxa"/>
+            <w:tcW w:w="4015" w:type="dxa"/>
           </w:tcPr>
           <w:p>
             <w:pPr>
@@ -14550,7 +14703,7 @@
         </w:tc>
         <w:tc>
           <w:tcPr>
-            <w:tcW w:w="1235" w:type="dxa"/>
+            <w:tcW w:w="1498" w:type="dxa"/>
             <w:vAlign w:val="bottom"/>
           </w:tcPr>
           <w:p>
@@ -14575,7 +14728,7 @@
         </w:tc>
         <w:tc>
           <w:tcPr>
-            <w:tcW w:w="1163" w:type="dxa"/>
+            <w:tcW w:w="1386" w:type="dxa"/>
             <w:vAlign w:val="bottom"/>
           </w:tcPr>
           <w:p>
@@ -14600,7 +14753,7 @@
         </w:tc>
         <w:tc>
           <w:tcPr>
-            <w:tcW w:w="1126" w:type="dxa"/>
+            <w:tcW w:w="1275" w:type="dxa"/>
             <w:vAlign w:val="bottom"/>
           </w:tcPr>
           <w:p>
@@ -14625,7 +14778,7 @@
         </w:tc>
         <w:tc>
           <w:tcPr>
-            <w:tcW w:w="1173" w:type="dxa"/>
+            <w:tcW w:w="1171" w:type="dxa"/>
             <w:vAlign w:val="bottom"/>
           </w:tcPr>
           <w:p>
@@ -14652,7 +14805,7 @@
       <w:tr>
         <w:tc>
           <w:tcPr>
-            <w:tcW w:w="4648" w:type="dxa"/>
+            <w:tcW w:w="4015" w:type="dxa"/>
           </w:tcPr>
           <w:p>
             <w:pPr>
@@ -14694,7 +14847,7 @@
         </w:tc>
         <w:tc>
           <w:tcPr>
-            <w:tcW w:w="1235" w:type="dxa"/>
+            <w:tcW w:w="1498" w:type="dxa"/>
             <w:vAlign w:val="bottom"/>
           </w:tcPr>
           <w:p>
@@ -14719,7 +14872,7 @@
         </w:tc>
         <w:tc>
           <w:tcPr>
-            <w:tcW w:w="1163" w:type="dxa"/>
+            <w:tcW w:w="1386" w:type="dxa"/>
             <w:vAlign w:val="bottom"/>
           </w:tcPr>
           <w:p>
@@ -14744,7 +14897,7 @@
         </w:tc>
         <w:tc>
           <w:tcPr>
-            <w:tcW w:w="1126" w:type="dxa"/>
+            <w:tcW w:w="1275" w:type="dxa"/>
             <w:vAlign w:val="bottom"/>
           </w:tcPr>
           <w:p>
@@ -14769,7 +14922,7 @@
         </w:tc>
         <w:tc>
           <w:tcPr>
-            <w:tcW w:w="1173" w:type="dxa"/>
+            <w:tcW w:w="1171" w:type="dxa"/>
             <w:vAlign w:val="bottom"/>
           </w:tcPr>
           <w:p>
@@ -14796,7 +14949,7 @@
       <w:tr>
         <w:tc>
           <w:tcPr>
-            <w:tcW w:w="4648" w:type="dxa"/>
+            <w:tcW w:w="4015" w:type="dxa"/>
           </w:tcPr>
           <w:p>
             <w:pPr>
@@ -14838,7 +14991,7 @@
         </w:tc>
         <w:tc>
           <w:tcPr>
-            <w:tcW w:w="1235" w:type="dxa"/>
+            <w:tcW w:w="1498" w:type="dxa"/>
             <w:vAlign w:val="bottom"/>
           </w:tcPr>
           <w:p>
@@ -14863,7 +15016,7 @@
         </w:tc>
         <w:tc>
           <w:tcPr>
-            <w:tcW w:w="1163" w:type="dxa"/>
+            <w:tcW w:w="1386" w:type="dxa"/>
             <w:vAlign w:val="bottom"/>
           </w:tcPr>
           <w:p>
@@ -14888,7 +15041,7 @@
         </w:tc>
         <w:tc>
           <w:tcPr>
-            <w:tcW w:w="1126" w:type="dxa"/>
+            <w:tcW w:w="1275" w:type="dxa"/>
             <w:vAlign w:val="bottom"/>
           </w:tcPr>
           <w:p>
@@ -14913,7 +15066,7 @@
         </w:tc>
         <w:tc>
           <w:tcPr>
-            <w:tcW w:w="1173" w:type="dxa"/>
+            <w:tcW w:w="1171" w:type="dxa"/>
             <w:vAlign w:val="bottom"/>
           </w:tcPr>
           <w:p>
@@ -14940,7 +15093,7 @@
       <w:tr>
         <w:tc>
           <w:tcPr>
-            <w:tcW w:w="4648" w:type="dxa"/>
+            <w:tcW w:w="4015" w:type="dxa"/>
           </w:tcPr>
           <w:p>
             <w:pPr>
@@ -14993,55 +15146,55 @@
         </w:tc>
         <w:tc>
           <w:tcPr>
-            <w:tcW w:w="1235" w:type="dxa"/>
-          </w:tcPr>
-          <w:p>
-            <w:pPr>
-              <w:spacing w:line="360" w:lineRule="auto"/>
-              <w:jc w:val="both"/>
-              <w:rPr>
-                <w:rFonts w:ascii="Times New Roman" w:hAnsi="Times New Roman" w:cs="Times New Roman"/>
-                <w:sz w:val="24"/>
-                <w:szCs w:val="24"/>
-              </w:rPr>
-            </w:pPr>
-          </w:p>
-        </w:tc>
-        <w:tc>
-          <w:tcPr>
-            <w:tcW w:w="1163" w:type="dxa"/>
-          </w:tcPr>
-          <w:p>
-            <w:pPr>
-              <w:spacing w:line="360" w:lineRule="auto"/>
-              <w:jc w:val="both"/>
-              <w:rPr>
-                <w:rFonts w:ascii="Times New Roman" w:hAnsi="Times New Roman" w:cs="Times New Roman"/>
-                <w:sz w:val="24"/>
-                <w:szCs w:val="24"/>
-              </w:rPr>
-            </w:pPr>
-          </w:p>
-        </w:tc>
-        <w:tc>
-          <w:tcPr>
-            <w:tcW w:w="1126" w:type="dxa"/>
-          </w:tcPr>
-          <w:p>
-            <w:pPr>
-              <w:spacing w:line="360" w:lineRule="auto"/>
-              <w:jc w:val="both"/>
-              <w:rPr>
-                <w:rFonts w:ascii="Times New Roman" w:hAnsi="Times New Roman" w:cs="Times New Roman"/>
-                <w:sz w:val="24"/>
-                <w:szCs w:val="24"/>
-              </w:rPr>
-            </w:pPr>
-          </w:p>
-        </w:tc>
-        <w:tc>
-          <w:tcPr>
-            <w:tcW w:w="1173" w:type="dxa"/>
+            <w:tcW w:w="1498" w:type="dxa"/>
+          </w:tcPr>
+          <w:p>
+            <w:pPr>
+              <w:spacing w:line="360" w:lineRule="auto"/>
+              <w:jc w:val="both"/>
+              <w:rPr>
+                <w:rFonts w:ascii="Times New Roman" w:hAnsi="Times New Roman" w:cs="Times New Roman"/>
+                <w:sz w:val="24"/>
+                <w:szCs w:val="24"/>
+              </w:rPr>
+            </w:pPr>
+          </w:p>
+        </w:tc>
+        <w:tc>
+          <w:tcPr>
+            <w:tcW w:w="1386" w:type="dxa"/>
+          </w:tcPr>
+          <w:p>
+            <w:pPr>
+              <w:spacing w:line="360" w:lineRule="auto"/>
+              <w:jc w:val="both"/>
+              <w:rPr>
+                <w:rFonts w:ascii="Times New Roman" w:hAnsi="Times New Roman" w:cs="Times New Roman"/>
+                <w:sz w:val="24"/>
+                <w:szCs w:val="24"/>
+              </w:rPr>
+            </w:pPr>
+          </w:p>
+        </w:tc>
+        <w:tc>
+          <w:tcPr>
+            <w:tcW w:w="1275" w:type="dxa"/>
+          </w:tcPr>
+          <w:p>
+            <w:pPr>
+              <w:spacing w:line="360" w:lineRule="auto"/>
+              <w:jc w:val="both"/>
+              <w:rPr>
+                <w:rFonts w:ascii="Times New Roman" w:hAnsi="Times New Roman" w:cs="Times New Roman"/>
+                <w:sz w:val="24"/>
+                <w:szCs w:val="24"/>
+              </w:rPr>
+            </w:pPr>
+          </w:p>
+        </w:tc>
+        <w:tc>
+          <w:tcPr>
+            <w:tcW w:w="1171" w:type="dxa"/>
           </w:tcPr>
           <w:p>
             <w:pPr>
@@ -15059,7 +15212,7 @@
       <w:tr>
         <w:tc>
           <w:tcPr>
-            <w:tcW w:w="4648" w:type="dxa"/>
+            <w:tcW w:w="4015" w:type="dxa"/>
           </w:tcPr>
           <w:p>
             <w:pPr>
@@ -15100,7 +15253,7 @@
         </w:tc>
         <w:tc>
           <w:tcPr>
-            <w:tcW w:w="1235" w:type="dxa"/>
+            <w:tcW w:w="1498" w:type="dxa"/>
             <w:vAlign w:val="bottom"/>
           </w:tcPr>
           <w:p>
@@ -15125,7 +15278,7 @@
         </w:tc>
         <w:tc>
           <w:tcPr>
-            <w:tcW w:w="1163" w:type="dxa"/>
+            <w:tcW w:w="1386" w:type="dxa"/>
             <w:vAlign w:val="bottom"/>
           </w:tcPr>
           <w:p>
@@ -15150,7 +15303,7 @@
         </w:tc>
         <w:tc>
           <w:tcPr>
-            <w:tcW w:w="1126" w:type="dxa"/>
+            <w:tcW w:w="1275" w:type="dxa"/>
             <w:vAlign w:val="bottom"/>
           </w:tcPr>
           <w:p>
@@ -15175,7 +15328,7 @@
         </w:tc>
         <w:tc>
           <w:tcPr>
-            <w:tcW w:w="1173" w:type="dxa"/>
+            <w:tcW w:w="1171" w:type="dxa"/>
             <w:vAlign w:val="bottom"/>
           </w:tcPr>
           <w:p>
@@ -15202,7 +15355,7 @@
       <w:tr>
         <w:tc>
           <w:tcPr>
-            <w:tcW w:w="4648" w:type="dxa"/>
+            <w:tcW w:w="4015" w:type="dxa"/>
           </w:tcPr>
           <w:p>
             <w:pPr>
@@ -15244,7 +15397,7 @@
         </w:tc>
         <w:tc>
           <w:tcPr>
-            <w:tcW w:w="1235" w:type="dxa"/>
+            <w:tcW w:w="1498" w:type="dxa"/>
             <w:vAlign w:val="bottom"/>
           </w:tcPr>
           <w:p>
@@ -15269,7 +15422,7 @@
         </w:tc>
         <w:tc>
           <w:tcPr>
-            <w:tcW w:w="1163" w:type="dxa"/>
+            <w:tcW w:w="1386" w:type="dxa"/>
             <w:vAlign w:val="bottom"/>
           </w:tcPr>
           <w:p>
@@ -15294,7 +15447,7 @@
         </w:tc>
         <w:tc>
           <w:tcPr>
-            <w:tcW w:w="1126" w:type="dxa"/>
+            <w:tcW w:w="1275" w:type="dxa"/>
             <w:vAlign w:val="bottom"/>
           </w:tcPr>
           <w:p>
@@ -15319,7 +15472,7 @@
         </w:tc>
         <w:tc>
           <w:tcPr>
-            <w:tcW w:w="1173" w:type="dxa"/>
+            <w:tcW w:w="1171" w:type="dxa"/>
             <w:vAlign w:val="bottom"/>
           </w:tcPr>
           <w:p>
@@ -15346,7 +15499,7 @@
       <w:tr>
         <w:tc>
           <w:tcPr>
-            <w:tcW w:w="4648" w:type="dxa"/>
+            <w:tcW w:w="4015" w:type="dxa"/>
           </w:tcPr>
           <w:p>
             <w:pPr>
@@ -15388,7 +15541,7 @@
         </w:tc>
         <w:tc>
           <w:tcPr>
-            <w:tcW w:w="1235" w:type="dxa"/>
+            <w:tcW w:w="1498" w:type="dxa"/>
             <w:vAlign w:val="bottom"/>
           </w:tcPr>
           <w:p>
@@ -15413,7 +15566,7 @@
         </w:tc>
         <w:tc>
           <w:tcPr>
-            <w:tcW w:w="1163" w:type="dxa"/>
+            <w:tcW w:w="1386" w:type="dxa"/>
             <w:vAlign w:val="bottom"/>
           </w:tcPr>
           <w:p>
@@ -15438,7 +15591,7 @@
         </w:tc>
         <w:tc>
           <w:tcPr>
-            <w:tcW w:w="1126" w:type="dxa"/>
+            <w:tcW w:w="1275" w:type="dxa"/>
             <w:vAlign w:val="bottom"/>
           </w:tcPr>
           <w:p>
@@ -15463,7 +15616,7 @@
         </w:tc>
         <w:tc>
           <w:tcPr>
-            <w:tcW w:w="1173" w:type="dxa"/>
+            <w:tcW w:w="1171" w:type="dxa"/>
             <w:vAlign w:val="bottom"/>
           </w:tcPr>
           <w:p>
@@ -15490,7 +15643,7 @@
       <w:tr>
         <w:tc>
           <w:tcPr>
-            <w:tcW w:w="4648" w:type="dxa"/>
+            <w:tcW w:w="4015" w:type="dxa"/>
           </w:tcPr>
           <w:p>
             <w:pPr>
@@ -15543,55 +15696,55 @@
         </w:tc>
         <w:tc>
           <w:tcPr>
-            <w:tcW w:w="1235" w:type="dxa"/>
-          </w:tcPr>
-          <w:p>
-            <w:pPr>
-              <w:spacing w:line="360" w:lineRule="auto"/>
-              <w:jc w:val="both"/>
-              <w:rPr>
-                <w:rFonts w:ascii="Times New Roman" w:hAnsi="Times New Roman" w:cs="Times New Roman"/>
-                <w:sz w:val="24"/>
-                <w:szCs w:val="24"/>
-              </w:rPr>
-            </w:pPr>
-          </w:p>
-        </w:tc>
-        <w:tc>
-          <w:tcPr>
-            <w:tcW w:w="1163" w:type="dxa"/>
-          </w:tcPr>
-          <w:p>
-            <w:pPr>
-              <w:spacing w:line="360" w:lineRule="auto"/>
-              <w:jc w:val="both"/>
-              <w:rPr>
-                <w:rFonts w:ascii="Times New Roman" w:hAnsi="Times New Roman" w:cs="Times New Roman"/>
-                <w:sz w:val="24"/>
-                <w:szCs w:val="24"/>
-              </w:rPr>
-            </w:pPr>
-          </w:p>
-        </w:tc>
-        <w:tc>
-          <w:tcPr>
-            <w:tcW w:w="1126" w:type="dxa"/>
-          </w:tcPr>
-          <w:p>
-            <w:pPr>
-              <w:spacing w:line="360" w:lineRule="auto"/>
-              <w:jc w:val="both"/>
-              <w:rPr>
-                <w:rFonts w:ascii="Times New Roman" w:hAnsi="Times New Roman" w:cs="Times New Roman"/>
-                <w:sz w:val="24"/>
-                <w:szCs w:val="24"/>
-              </w:rPr>
-            </w:pPr>
-          </w:p>
-        </w:tc>
-        <w:tc>
-          <w:tcPr>
-            <w:tcW w:w="1173" w:type="dxa"/>
+            <w:tcW w:w="1498" w:type="dxa"/>
+          </w:tcPr>
+          <w:p>
+            <w:pPr>
+              <w:spacing w:line="360" w:lineRule="auto"/>
+              <w:jc w:val="both"/>
+              <w:rPr>
+                <w:rFonts w:ascii="Times New Roman" w:hAnsi="Times New Roman" w:cs="Times New Roman"/>
+                <w:sz w:val="24"/>
+                <w:szCs w:val="24"/>
+              </w:rPr>
+            </w:pPr>
+          </w:p>
+        </w:tc>
+        <w:tc>
+          <w:tcPr>
+            <w:tcW w:w="1386" w:type="dxa"/>
+          </w:tcPr>
+          <w:p>
+            <w:pPr>
+              <w:spacing w:line="360" w:lineRule="auto"/>
+              <w:jc w:val="both"/>
+              <w:rPr>
+                <w:rFonts w:ascii="Times New Roman" w:hAnsi="Times New Roman" w:cs="Times New Roman"/>
+                <w:sz w:val="24"/>
+                <w:szCs w:val="24"/>
+              </w:rPr>
+            </w:pPr>
+          </w:p>
+        </w:tc>
+        <w:tc>
+          <w:tcPr>
+            <w:tcW w:w="1275" w:type="dxa"/>
+          </w:tcPr>
+          <w:p>
+            <w:pPr>
+              <w:spacing w:line="360" w:lineRule="auto"/>
+              <w:jc w:val="both"/>
+              <w:rPr>
+                <w:rFonts w:ascii="Times New Roman" w:hAnsi="Times New Roman" w:cs="Times New Roman"/>
+                <w:sz w:val="24"/>
+                <w:szCs w:val="24"/>
+              </w:rPr>
+            </w:pPr>
+          </w:p>
+        </w:tc>
+        <w:tc>
+          <w:tcPr>
+            <w:tcW w:w="1171" w:type="dxa"/>
           </w:tcPr>
           <w:p>
             <w:pPr>
@@ -15609,7 +15762,7 @@
       <w:tr>
         <w:tc>
           <w:tcPr>
-            <w:tcW w:w="4648" w:type="dxa"/>
+            <w:tcW w:w="4015" w:type="dxa"/>
           </w:tcPr>
           <w:p>
             <w:pPr>
@@ -15650,7 +15803,7 @@
         </w:tc>
         <w:tc>
           <w:tcPr>
-            <w:tcW w:w="1235" w:type="dxa"/>
+            <w:tcW w:w="1498" w:type="dxa"/>
             <w:vAlign w:val="bottom"/>
           </w:tcPr>
           <w:p>
@@ -15675,7 +15828,7 @@
         </w:tc>
         <w:tc>
           <w:tcPr>
-            <w:tcW w:w="1163" w:type="dxa"/>
+            <w:tcW w:w="1386" w:type="dxa"/>
             <w:vAlign w:val="bottom"/>
           </w:tcPr>
           <w:p>
@@ -15700,7 +15853,7 @@
         </w:tc>
         <w:tc>
           <w:tcPr>
-            <w:tcW w:w="1126" w:type="dxa"/>
+            <w:tcW w:w="1275" w:type="dxa"/>
             <w:vAlign w:val="bottom"/>
           </w:tcPr>
           <w:p>
@@ -15725,7 +15878,7 @@
         </w:tc>
         <w:tc>
           <w:tcPr>
-            <w:tcW w:w="1173" w:type="dxa"/>
+            <w:tcW w:w="1171" w:type="dxa"/>
             <w:vAlign w:val="bottom"/>
           </w:tcPr>
           <w:p>
@@ -15752,7 +15905,7 @@
       <w:tr>
         <w:tc>
           <w:tcPr>
-            <w:tcW w:w="4648" w:type="dxa"/>
+            <w:tcW w:w="4015" w:type="dxa"/>
           </w:tcPr>
           <w:p>
             <w:pPr>
@@ -15794,7 +15947,7 @@
         </w:tc>
         <w:tc>
           <w:tcPr>
-            <w:tcW w:w="1235" w:type="dxa"/>
+            <w:tcW w:w="1498" w:type="dxa"/>
             <w:vAlign w:val="bottom"/>
           </w:tcPr>
           <w:p>
@@ -15819,7 +15972,7 @@
         </w:tc>
         <w:tc>
           <w:tcPr>
-            <w:tcW w:w="1163" w:type="dxa"/>
+            <w:tcW w:w="1386" w:type="dxa"/>
             <w:vAlign w:val="bottom"/>
           </w:tcPr>
           <w:p>
@@ -15844,7 +15997,7 @@
         </w:tc>
         <w:tc>
           <w:tcPr>
-            <w:tcW w:w="1126" w:type="dxa"/>
+            <w:tcW w:w="1275" w:type="dxa"/>
             <w:vAlign w:val="bottom"/>
           </w:tcPr>
           <w:p>
@@ -15869,7 +16022,7 @@
         </w:tc>
         <w:tc>
           <w:tcPr>
-            <w:tcW w:w="1173" w:type="dxa"/>
+            <w:tcW w:w="1171" w:type="dxa"/>
             <w:vAlign w:val="bottom"/>
           </w:tcPr>
           <w:p>
@@ -15896,7 +16049,7 @@
       <w:tr>
         <w:tc>
           <w:tcPr>
-            <w:tcW w:w="4648" w:type="dxa"/>
+            <w:tcW w:w="4015" w:type="dxa"/>
           </w:tcPr>
           <w:p>
             <w:pPr>
@@ -15938,7 +16091,7 @@
         </w:tc>
         <w:tc>
           <w:tcPr>
-            <w:tcW w:w="1235" w:type="dxa"/>
+            <w:tcW w:w="1498" w:type="dxa"/>
             <w:vAlign w:val="bottom"/>
           </w:tcPr>
           <w:p>
@@ -15963,7 +16116,7 @@
         </w:tc>
         <w:tc>
           <w:tcPr>
-            <w:tcW w:w="1163" w:type="dxa"/>
+            <w:tcW w:w="1386" w:type="dxa"/>
             <w:vAlign w:val="bottom"/>
           </w:tcPr>
           <w:p>
@@ -15988,7 +16141,7 @@
         </w:tc>
         <w:tc>
           <w:tcPr>
-            <w:tcW w:w="1126" w:type="dxa"/>
+            <w:tcW w:w="1275" w:type="dxa"/>
             <w:vAlign w:val="bottom"/>
           </w:tcPr>
           <w:p>
@@ -16013,7 +16166,7 @@
         </w:tc>
         <w:tc>
           <w:tcPr>
-            <w:tcW w:w="1173" w:type="dxa"/>
+            <w:tcW w:w="1171" w:type="dxa"/>
             <w:vAlign w:val="bottom"/>
           </w:tcPr>
           <w:p>
@@ -16040,7 +16193,7 @@
       <w:tr>
         <w:tc>
           <w:tcPr>
-            <w:tcW w:w="4648" w:type="dxa"/>
+            <w:tcW w:w="4015" w:type="dxa"/>
           </w:tcPr>
           <w:p>
             <w:pPr>
@@ -16066,55 +16219,55 @@
         </w:tc>
         <w:tc>
           <w:tcPr>
-            <w:tcW w:w="1235" w:type="dxa"/>
-          </w:tcPr>
-          <w:p>
-            <w:pPr>
-              <w:spacing w:line="360" w:lineRule="auto"/>
-              <w:jc w:val="both"/>
-              <w:rPr>
-                <w:rFonts w:ascii="Times New Roman" w:hAnsi="Times New Roman" w:cs="Times New Roman"/>
-                <w:sz w:val="24"/>
-                <w:szCs w:val="24"/>
-              </w:rPr>
-            </w:pPr>
-          </w:p>
-        </w:tc>
-        <w:tc>
-          <w:tcPr>
-            <w:tcW w:w="1163" w:type="dxa"/>
-          </w:tcPr>
-          <w:p>
-            <w:pPr>
-              <w:spacing w:line="360" w:lineRule="auto"/>
-              <w:jc w:val="both"/>
-              <w:rPr>
-                <w:rFonts w:ascii="Times New Roman" w:hAnsi="Times New Roman" w:cs="Times New Roman"/>
-                <w:sz w:val="24"/>
-                <w:szCs w:val="24"/>
-              </w:rPr>
-            </w:pPr>
-          </w:p>
-        </w:tc>
-        <w:tc>
-          <w:tcPr>
-            <w:tcW w:w="1126" w:type="dxa"/>
-          </w:tcPr>
-          <w:p>
-            <w:pPr>
-              <w:spacing w:line="360" w:lineRule="auto"/>
-              <w:jc w:val="both"/>
-              <w:rPr>
-                <w:rFonts w:ascii="Times New Roman" w:hAnsi="Times New Roman" w:cs="Times New Roman"/>
-                <w:sz w:val="24"/>
-                <w:szCs w:val="24"/>
-              </w:rPr>
-            </w:pPr>
-          </w:p>
-        </w:tc>
-        <w:tc>
-          <w:tcPr>
-            <w:tcW w:w="1173" w:type="dxa"/>
+            <w:tcW w:w="1498" w:type="dxa"/>
+          </w:tcPr>
+          <w:p>
+            <w:pPr>
+              <w:spacing w:line="360" w:lineRule="auto"/>
+              <w:jc w:val="both"/>
+              <w:rPr>
+                <w:rFonts w:ascii="Times New Roman" w:hAnsi="Times New Roman" w:cs="Times New Roman"/>
+                <w:sz w:val="24"/>
+                <w:szCs w:val="24"/>
+              </w:rPr>
+            </w:pPr>
+          </w:p>
+        </w:tc>
+        <w:tc>
+          <w:tcPr>
+            <w:tcW w:w="1386" w:type="dxa"/>
+          </w:tcPr>
+          <w:p>
+            <w:pPr>
+              <w:spacing w:line="360" w:lineRule="auto"/>
+              <w:jc w:val="both"/>
+              <w:rPr>
+                <w:rFonts w:ascii="Times New Roman" w:hAnsi="Times New Roman" w:cs="Times New Roman"/>
+                <w:sz w:val="24"/>
+                <w:szCs w:val="24"/>
+              </w:rPr>
+            </w:pPr>
+          </w:p>
+        </w:tc>
+        <w:tc>
+          <w:tcPr>
+            <w:tcW w:w="1275" w:type="dxa"/>
+          </w:tcPr>
+          <w:p>
+            <w:pPr>
+              <w:spacing w:line="360" w:lineRule="auto"/>
+              <w:jc w:val="both"/>
+              <w:rPr>
+                <w:rFonts w:ascii="Times New Roman" w:hAnsi="Times New Roman" w:cs="Times New Roman"/>
+                <w:sz w:val="24"/>
+                <w:szCs w:val="24"/>
+              </w:rPr>
+            </w:pPr>
+          </w:p>
+        </w:tc>
+        <w:tc>
+          <w:tcPr>
+            <w:tcW w:w="1171" w:type="dxa"/>
           </w:tcPr>
           <w:p>
             <w:pPr>
@@ -16132,7 +16285,7 @@
       <w:tr>
         <w:tc>
           <w:tcPr>
-            <w:tcW w:w="4648" w:type="dxa"/>
+            <w:tcW w:w="4015" w:type="dxa"/>
           </w:tcPr>
           <w:p>
             <w:pPr>
@@ -16173,101 +16326,101 @@
         </w:tc>
         <w:tc>
           <w:tcPr>
-            <w:tcW w:w="1235" w:type="dxa"/>
-            <w:vAlign w:val="bottom"/>
-          </w:tcPr>
-          <w:p>
-            <w:pPr>
-              <w:spacing w:line="360" w:lineRule="auto"/>
-              <w:jc w:val="both"/>
-              <w:rPr>
-                <w:rFonts w:ascii="Times New Roman" w:hAnsi="Times New Roman" w:cs="Times New Roman"/>
-                <w:sz w:val="24"/>
-                <w:szCs w:val="24"/>
-              </w:rPr>
-            </w:pPr>
-            <w:r>
-              <w:rPr>
-                <w:rFonts w:ascii="Times New Roman" w:hAnsi="Times New Roman" w:cs="Times New Roman"/>
-                <w:sz w:val="24"/>
-                <w:szCs w:val="24"/>
-              </w:rPr>
-              <w:t>0,00146</w:t>
-            </w:r>
-          </w:p>
-        </w:tc>
-        <w:tc>
-          <w:tcPr>
-            <w:tcW w:w="1163" w:type="dxa"/>
-            <w:vAlign w:val="bottom"/>
-          </w:tcPr>
-          <w:p>
-            <w:pPr>
-              <w:spacing w:line="360" w:lineRule="auto"/>
-              <w:jc w:val="both"/>
-              <w:rPr>
-                <w:rFonts w:ascii="Times New Roman" w:hAnsi="Times New Roman" w:cs="Times New Roman"/>
-                <w:sz w:val="24"/>
-                <w:szCs w:val="24"/>
-              </w:rPr>
-            </w:pPr>
-            <w:r>
-              <w:rPr>
-                <w:rFonts w:ascii="Times New Roman" w:hAnsi="Times New Roman" w:cs="Times New Roman"/>
-                <w:sz w:val="24"/>
-                <w:szCs w:val="24"/>
-              </w:rPr>
-              <w:t>0,01637</w:t>
-            </w:r>
-          </w:p>
-        </w:tc>
-        <w:tc>
-          <w:tcPr>
-            <w:tcW w:w="1126" w:type="dxa"/>
-            <w:vAlign w:val="bottom"/>
-          </w:tcPr>
-          <w:p>
-            <w:pPr>
-              <w:spacing w:line="360" w:lineRule="auto"/>
-              <w:jc w:val="both"/>
-              <w:rPr>
-                <w:rFonts w:ascii="Times New Roman" w:hAnsi="Times New Roman" w:cs="Times New Roman"/>
-                <w:sz w:val="24"/>
-                <w:szCs w:val="24"/>
-              </w:rPr>
-            </w:pPr>
-            <w:r>
-              <w:rPr>
-                <w:rFonts w:ascii="Times New Roman" w:hAnsi="Times New Roman" w:cs="Times New Roman"/>
-                <w:sz w:val="24"/>
-                <w:szCs w:val="24"/>
-              </w:rPr>
-              <w:t>0,209</w:t>
-            </w:r>
-          </w:p>
-        </w:tc>
-        <w:tc>
-          <w:tcPr>
-            <w:tcW w:w="1173" w:type="dxa"/>
-            <w:vAlign w:val="bottom"/>
-          </w:tcPr>
-          <w:p>
-            <w:pPr>
-              <w:spacing w:line="360" w:lineRule="auto"/>
-              <w:jc w:val="both"/>
-              <w:rPr>
-                <w:rFonts w:ascii="Times New Roman" w:hAnsi="Times New Roman" w:cs="Times New Roman"/>
-                <w:sz w:val="24"/>
-                <w:szCs w:val="24"/>
-              </w:rPr>
-            </w:pPr>
-            <w:r>
-              <w:rPr>
-                <w:rFonts w:ascii="Times New Roman" w:hAnsi="Times New Roman" w:cs="Times New Roman"/>
-                <w:sz w:val="24"/>
-                <w:szCs w:val="24"/>
-              </w:rPr>
-              <w:t>4,13975</w:t>
+            <w:tcW w:w="1498" w:type="dxa"/>
+            <w:vAlign w:val="bottom"/>
+          </w:tcPr>
+          <w:p>
+            <w:pPr>
+              <w:spacing w:line="360" w:lineRule="auto"/>
+              <w:jc w:val="both"/>
+              <w:rPr>
+                <w:rFonts w:ascii="Times New Roman" w:hAnsi="Times New Roman" w:cs="Times New Roman"/>
+                <w:sz w:val="24"/>
+                <w:szCs w:val="24"/>
+              </w:rPr>
+            </w:pPr>
+            <w:r>
+              <w:rPr>
+                <w:rFonts w:ascii="Times New Roman" w:hAnsi="Times New Roman" w:cs="Times New Roman"/>
+                <w:sz w:val="24"/>
+                <w:szCs w:val="24"/>
+              </w:rPr>
+              <w:t>0,000025</w:t>
+            </w:r>
+          </w:p>
+        </w:tc>
+        <w:tc>
+          <w:tcPr>
+            <w:tcW w:w="1386" w:type="dxa"/>
+            <w:vAlign w:val="bottom"/>
+          </w:tcPr>
+          <w:p>
+            <w:pPr>
+              <w:spacing w:line="360" w:lineRule="auto"/>
+              <w:jc w:val="both"/>
+              <w:rPr>
+                <w:rFonts w:ascii="Times New Roman" w:hAnsi="Times New Roman" w:cs="Times New Roman"/>
+                <w:sz w:val="24"/>
+                <w:szCs w:val="24"/>
+              </w:rPr>
+            </w:pPr>
+            <w:r>
+              <w:rPr>
+                <w:rFonts w:ascii="Times New Roman" w:hAnsi="Times New Roman" w:cs="Times New Roman"/>
+                <w:sz w:val="24"/>
+                <w:szCs w:val="24"/>
+              </w:rPr>
+              <w:t>0,000251</w:t>
+            </w:r>
+          </w:p>
+        </w:tc>
+        <w:tc>
+          <w:tcPr>
+            <w:tcW w:w="1275" w:type="dxa"/>
+            <w:vAlign w:val="bottom"/>
+          </w:tcPr>
+          <w:p>
+            <w:pPr>
+              <w:spacing w:line="360" w:lineRule="auto"/>
+              <w:jc w:val="both"/>
+              <w:rPr>
+                <w:rFonts w:ascii="Times New Roman" w:hAnsi="Times New Roman" w:cs="Times New Roman"/>
+                <w:sz w:val="24"/>
+                <w:szCs w:val="24"/>
+              </w:rPr>
+            </w:pPr>
+            <w:r>
+              <w:rPr>
+                <w:rFonts w:ascii="Times New Roman" w:hAnsi="Times New Roman" w:cs="Times New Roman"/>
+                <w:sz w:val="24"/>
+                <w:szCs w:val="24"/>
+              </w:rPr>
+              <w:t>0,003078</w:t>
+            </w:r>
+          </w:p>
+        </w:tc>
+        <w:tc>
+          <w:tcPr>
+            <w:tcW w:w="1171" w:type="dxa"/>
+            <w:vAlign w:val="bottom"/>
+          </w:tcPr>
+          <w:p>
+            <w:pPr>
+              <w:spacing w:line="360" w:lineRule="auto"/>
+              <w:jc w:val="both"/>
+              <w:rPr>
+                <w:rFonts w:ascii="Times New Roman" w:hAnsi="Times New Roman" w:cs="Times New Roman"/>
+                <w:sz w:val="24"/>
+                <w:szCs w:val="24"/>
+              </w:rPr>
+            </w:pPr>
+            <w:r>
+              <w:rPr>
+                <w:rFonts w:ascii="Times New Roman" w:hAnsi="Times New Roman" w:cs="Times New Roman"/>
+                <w:sz w:val="24"/>
+                <w:szCs w:val="24"/>
+              </w:rPr>
+              <w:t>0,051618</w:t>
             </w:r>
           </w:p>
         </w:tc>
@@ -16275,7 +16428,7 @@
       <w:tr>
         <w:tc>
           <w:tcPr>
-            <w:tcW w:w="4648" w:type="dxa"/>
+            <w:tcW w:w="4015" w:type="dxa"/>
           </w:tcPr>
           <w:p>
             <w:pPr>
@@ -16317,101 +16470,101 @@
         </w:tc>
         <w:tc>
           <w:tcPr>
-            <w:tcW w:w="1235" w:type="dxa"/>
-            <w:vAlign w:val="bottom"/>
-          </w:tcPr>
-          <w:p>
-            <w:pPr>
-              <w:spacing w:line="360" w:lineRule="auto"/>
-              <w:jc w:val="both"/>
-              <w:rPr>
-                <w:rFonts w:ascii="Times New Roman" w:hAnsi="Times New Roman" w:cs="Times New Roman"/>
-                <w:sz w:val="24"/>
-                <w:szCs w:val="24"/>
-              </w:rPr>
-            </w:pPr>
-            <w:r>
-              <w:rPr>
-                <w:rFonts w:ascii="Times New Roman" w:hAnsi="Times New Roman" w:cs="Times New Roman"/>
-                <w:sz w:val="24"/>
-                <w:szCs w:val="24"/>
-              </w:rPr>
-              <w:t>0,001286</w:t>
-            </w:r>
-          </w:p>
-        </w:tc>
-        <w:tc>
-          <w:tcPr>
-            <w:tcW w:w="1163" w:type="dxa"/>
-            <w:vAlign w:val="bottom"/>
-          </w:tcPr>
-          <w:p>
-            <w:pPr>
-              <w:spacing w:line="360" w:lineRule="auto"/>
-              <w:jc w:val="both"/>
-              <w:rPr>
-                <w:rFonts w:ascii="Times New Roman" w:hAnsi="Times New Roman" w:cs="Times New Roman"/>
-                <w:sz w:val="24"/>
-                <w:szCs w:val="24"/>
-              </w:rPr>
-            </w:pPr>
-            <w:r>
-              <w:rPr>
-                <w:rFonts w:ascii="Times New Roman" w:hAnsi="Times New Roman" w:cs="Times New Roman"/>
-                <w:sz w:val="24"/>
-                <w:szCs w:val="24"/>
-              </w:rPr>
-              <w:t>0,01281</w:t>
-            </w:r>
-          </w:p>
-        </w:tc>
-        <w:tc>
-          <w:tcPr>
-            <w:tcW w:w="1126" w:type="dxa"/>
-            <w:vAlign w:val="bottom"/>
-          </w:tcPr>
-          <w:p>
-            <w:pPr>
-              <w:spacing w:line="360" w:lineRule="auto"/>
-              <w:jc w:val="both"/>
-              <w:rPr>
-                <w:rFonts w:ascii="Times New Roman" w:hAnsi="Times New Roman" w:cs="Times New Roman"/>
-                <w:sz w:val="24"/>
-                <w:szCs w:val="24"/>
-              </w:rPr>
-            </w:pPr>
-            <w:r>
-              <w:rPr>
-                <w:rFonts w:ascii="Times New Roman" w:hAnsi="Times New Roman" w:cs="Times New Roman"/>
-                <w:sz w:val="24"/>
-                <w:szCs w:val="24"/>
-              </w:rPr>
-              <w:t>0,187493</w:t>
-            </w:r>
-          </w:p>
-        </w:tc>
-        <w:tc>
-          <w:tcPr>
-            <w:tcW w:w="1173" w:type="dxa"/>
-            <w:vAlign w:val="bottom"/>
-          </w:tcPr>
-          <w:p>
-            <w:pPr>
-              <w:spacing w:line="360" w:lineRule="auto"/>
-              <w:jc w:val="both"/>
-              <w:rPr>
-                <w:rFonts w:ascii="Times New Roman" w:hAnsi="Times New Roman" w:cs="Times New Roman"/>
-                <w:sz w:val="24"/>
-                <w:szCs w:val="24"/>
-              </w:rPr>
-            </w:pPr>
-            <w:r>
-              <w:rPr>
-                <w:rFonts w:ascii="Times New Roman" w:hAnsi="Times New Roman" w:cs="Times New Roman"/>
-                <w:sz w:val="24"/>
-                <w:szCs w:val="24"/>
-              </w:rPr>
-              <w:t>3,9379</w:t>
+            <w:tcW w:w="1498" w:type="dxa"/>
+            <w:vAlign w:val="bottom"/>
+          </w:tcPr>
+          <w:p>
+            <w:pPr>
+              <w:spacing w:line="360" w:lineRule="auto"/>
+              <w:jc w:val="both"/>
+              <w:rPr>
+                <w:rFonts w:ascii="Times New Roman" w:hAnsi="Times New Roman" w:cs="Times New Roman"/>
+                <w:sz w:val="24"/>
+                <w:szCs w:val="24"/>
+              </w:rPr>
+            </w:pPr>
+            <w:r>
+              <w:rPr>
+                <w:rFonts w:ascii="Times New Roman" w:hAnsi="Times New Roman" w:cs="Times New Roman"/>
+                <w:sz w:val="24"/>
+                <w:szCs w:val="24"/>
+              </w:rPr>
+              <w:t>0,0000220119</w:t>
+            </w:r>
+          </w:p>
+        </w:tc>
+        <w:tc>
+          <w:tcPr>
+            <w:tcW w:w="1386" w:type="dxa"/>
+            <w:vAlign w:val="bottom"/>
+          </w:tcPr>
+          <w:p>
+            <w:pPr>
+              <w:spacing w:line="360" w:lineRule="auto"/>
+              <w:jc w:val="both"/>
+              <w:rPr>
+                <w:rFonts w:ascii="Times New Roman" w:hAnsi="Times New Roman" w:cs="Times New Roman"/>
+                <w:sz w:val="24"/>
+                <w:szCs w:val="24"/>
+              </w:rPr>
+            </w:pPr>
+            <w:r>
+              <w:rPr>
+                <w:rFonts w:ascii="Times New Roman" w:hAnsi="Times New Roman" w:cs="Times New Roman"/>
+                <w:sz w:val="24"/>
+                <w:szCs w:val="24"/>
+              </w:rPr>
+              <w:t>0,000220243</w:t>
+            </w:r>
+          </w:p>
+        </w:tc>
+        <w:tc>
+          <w:tcPr>
+            <w:tcW w:w="1275" w:type="dxa"/>
+            <w:vAlign w:val="bottom"/>
+          </w:tcPr>
+          <w:p>
+            <w:pPr>
+              <w:spacing w:line="360" w:lineRule="auto"/>
+              <w:jc w:val="both"/>
+              <w:rPr>
+                <w:rFonts w:ascii="Times New Roman" w:hAnsi="Times New Roman" w:cs="Times New Roman"/>
+                <w:sz w:val="24"/>
+                <w:szCs w:val="24"/>
+              </w:rPr>
+            </w:pPr>
+            <w:r>
+              <w:rPr>
+                <w:rFonts w:ascii="Times New Roman" w:hAnsi="Times New Roman" w:cs="Times New Roman"/>
+                <w:sz w:val="24"/>
+                <w:szCs w:val="24"/>
+              </w:rPr>
+              <w:t>0,00275571</w:t>
+            </w:r>
+          </w:p>
+        </w:tc>
+        <w:tc>
+          <w:tcPr>
+            <w:tcW w:w="1171" w:type="dxa"/>
+            <w:vAlign w:val="bottom"/>
+          </w:tcPr>
+          <w:p>
+            <w:pPr>
+              <w:spacing w:line="360" w:lineRule="auto"/>
+              <w:jc w:val="both"/>
+              <w:rPr>
+                <w:rFonts w:ascii="Times New Roman" w:hAnsi="Times New Roman" w:cs="Times New Roman"/>
+                <w:sz w:val="24"/>
+                <w:szCs w:val="24"/>
+              </w:rPr>
+            </w:pPr>
+            <w:r>
+              <w:rPr>
+                <w:rFonts w:ascii="Times New Roman" w:hAnsi="Times New Roman" w:cs="Times New Roman"/>
+                <w:sz w:val="24"/>
+                <w:szCs w:val="24"/>
+              </w:rPr>
+              <w:t>0,049052</w:t>
             </w:r>
           </w:p>
         </w:tc>
@@ -16419,7 +16572,7 @@
       <w:tr>
         <w:tc>
           <w:tcPr>
-            <w:tcW w:w="4648" w:type="dxa"/>
+            <w:tcW w:w="4015" w:type="dxa"/>
           </w:tcPr>
           <w:p>
             <w:pPr>
@@ -16461,101 +16614,101 @@
         </w:tc>
         <w:tc>
           <w:tcPr>
-            <w:tcW w:w="1235" w:type="dxa"/>
-            <w:vAlign w:val="bottom"/>
-          </w:tcPr>
-          <w:p>
-            <w:pPr>
-              <w:spacing w:line="360" w:lineRule="auto"/>
-              <w:jc w:val="both"/>
-              <w:rPr>
-                <w:rFonts w:ascii="Times New Roman" w:hAnsi="Times New Roman" w:cs="Times New Roman"/>
-                <w:sz w:val="24"/>
-                <w:szCs w:val="24"/>
-              </w:rPr>
-            </w:pPr>
-            <w:r>
-              <w:rPr>
-                <w:rFonts w:ascii="Times New Roman" w:hAnsi="Times New Roman" w:cs="Times New Roman"/>
-                <w:sz w:val="24"/>
-                <w:szCs w:val="24"/>
-              </w:rPr>
-              <w:t>0,001</w:t>
-            </w:r>
-          </w:p>
-        </w:tc>
-        <w:tc>
-          <w:tcPr>
-            <w:tcW w:w="1163" w:type="dxa"/>
-            <w:vAlign w:val="bottom"/>
-          </w:tcPr>
-          <w:p>
-            <w:pPr>
-              <w:spacing w:line="360" w:lineRule="auto"/>
-              <w:jc w:val="both"/>
-              <w:rPr>
-                <w:rFonts w:ascii="Times New Roman" w:hAnsi="Times New Roman" w:cs="Times New Roman"/>
-                <w:sz w:val="24"/>
-                <w:szCs w:val="24"/>
-              </w:rPr>
-            </w:pPr>
-            <w:r>
-              <w:rPr>
-                <w:rFonts w:ascii="Times New Roman" w:hAnsi="Times New Roman" w:cs="Times New Roman"/>
-                <w:sz w:val="24"/>
-                <w:szCs w:val="24"/>
-              </w:rPr>
-              <w:t>0,02</w:t>
-            </w:r>
-          </w:p>
-        </w:tc>
-        <w:tc>
-          <w:tcPr>
-            <w:tcW w:w="1126" w:type="dxa"/>
-            <w:vAlign w:val="bottom"/>
-          </w:tcPr>
-          <w:p>
-            <w:pPr>
-              <w:spacing w:line="360" w:lineRule="auto"/>
-              <w:jc w:val="both"/>
-              <w:rPr>
-                <w:rFonts w:ascii="Times New Roman" w:hAnsi="Times New Roman" w:cs="Times New Roman"/>
-                <w:sz w:val="24"/>
-                <w:szCs w:val="24"/>
-              </w:rPr>
-            </w:pPr>
-            <w:r>
-              <w:rPr>
-                <w:rFonts w:ascii="Times New Roman" w:hAnsi="Times New Roman" w:cs="Times New Roman"/>
-                <w:sz w:val="24"/>
-                <w:szCs w:val="24"/>
-              </w:rPr>
-              <w:t>0,277504</w:t>
-            </w:r>
-          </w:p>
-        </w:tc>
-        <w:tc>
-          <w:tcPr>
-            <w:tcW w:w="1173" w:type="dxa"/>
-            <w:vAlign w:val="bottom"/>
-          </w:tcPr>
-          <w:p>
-            <w:pPr>
-              <w:spacing w:line="360" w:lineRule="auto"/>
-              <w:jc w:val="both"/>
-              <w:rPr>
-                <w:rFonts w:ascii="Times New Roman" w:hAnsi="Times New Roman" w:cs="Times New Roman"/>
-                <w:sz w:val="24"/>
-                <w:szCs w:val="24"/>
-              </w:rPr>
-            </w:pPr>
-            <w:r>
-              <w:rPr>
-                <w:rFonts w:ascii="Times New Roman" w:hAnsi="Times New Roman" w:cs="Times New Roman"/>
-                <w:sz w:val="24"/>
-                <w:szCs w:val="24"/>
-              </w:rPr>
-              <w:t>4,01165</w:t>
+            <w:tcW w:w="1498" w:type="dxa"/>
+            <w:vAlign w:val="bottom"/>
+          </w:tcPr>
+          <w:p>
+            <w:pPr>
+              <w:spacing w:line="360" w:lineRule="auto"/>
+              <w:jc w:val="both"/>
+              <w:rPr>
+                <w:rFonts w:ascii="Times New Roman" w:hAnsi="Times New Roman" w:cs="Times New Roman"/>
+                <w:sz w:val="24"/>
+                <w:szCs w:val="24"/>
+              </w:rPr>
+            </w:pPr>
+            <w:r>
+              <w:rPr>
+                <w:rFonts w:ascii="Times New Roman" w:hAnsi="Times New Roman" w:cs="Times New Roman"/>
+                <w:sz w:val="24"/>
+                <w:szCs w:val="24"/>
+              </w:rPr>
+              <w:t>0,000177157</w:t>
+            </w:r>
+          </w:p>
+        </w:tc>
+        <w:tc>
+          <w:tcPr>
+            <w:tcW w:w="1386" w:type="dxa"/>
+            <w:vAlign w:val="bottom"/>
+          </w:tcPr>
+          <w:p>
+            <w:pPr>
+              <w:spacing w:line="360" w:lineRule="auto"/>
+              <w:jc w:val="both"/>
+              <w:rPr>
+                <w:rFonts w:ascii="Times New Roman" w:hAnsi="Times New Roman" w:cs="Times New Roman"/>
+                <w:sz w:val="24"/>
+                <w:szCs w:val="24"/>
+              </w:rPr>
+            </w:pPr>
+            <w:r>
+              <w:rPr>
+                <w:rFonts w:ascii="Times New Roman" w:hAnsi="Times New Roman" w:cs="Times New Roman"/>
+                <w:sz w:val="24"/>
+                <w:szCs w:val="24"/>
+              </w:rPr>
+              <w:t>0,00093477</w:t>
+            </w:r>
+          </w:p>
+        </w:tc>
+        <w:tc>
+          <w:tcPr>
+            <w:tcW w:w="1275" w:type="dxa"/>
+            <w:vAlign w:val="bottom"/>
+          </w:tcPr>
+          <w:p>
+            <w:pPr>
+              <w:spacing w:line="360" w:lineRule="auto"/>
+              <w:jc w:val="both"/>
+              <w:rPr>
+                <w:rFonts w:ascii="Times New Roman" w:hAnsi="Times New Roman" w:cs="Times New Roman"/>
+                <w:sz w:val="24"/>
+                <w:szCs w:val="24"/>
+              </w:rPr>
+            </w:pPr>
+            <w:r>
+              <w:rPr>
+                <w:rFonts w:ascii="Times New Roman" w:hAnsi="Times New Roman" w:cs="Times New Roman"/>
+                <w:sz w:val="24"/>
+                <w:szCs w:val="24"/>
+              </w:rPr>
+              <w:t>0,00453566</w:t>
+            </w:r>
+          </w:p>
+        </w:tc>
+        <w:tc>
+          <w:tcPr>
+            <w:tcW w:w="1171" w:type="dxa"/>
+            <w:vAlign w:val="bottom"/>
+          </w:tcPr>
+          <w:p>
+            <w:pPr>
+              <w:spacing w:line="360" w:lineRule="auto"/>
+              <w:jc w:val="both"/>
+              <w:rPr>
+                <w:rFonts w:ascii="Times New Roman" w:hAnsi="Times New Roman" w:cs="Times New Roman"/>
+                <w:sz w:val="24"/>
+                <w:szCs w:val="24"/>
+              </w:rPr>
+            </w:pPr>
+            <w:r>
+              <w:rPr>
+                <w:rFonts w:ascii="Times New Roman" w:hAnsi="Times New Roman" w:cs="Times New Roman"/>
+                <w:sz w:val="24"/>
+                <w:szCs w:val="24"/>
+              </w:rPr>
+              <w:t>0,050920</w:t>
             </w:r>
           </w:p>
         </w:tc>
@@ -16563,7 +16716,7 @@
       <w:tr>
         <w:tc>
           <w:tcPr>
-            <w:tcW w:w="4648" w:type="dxa"/>
+            <w:tcW w:w="4015" w:type="dxa"/>
           </w:tcPr>
           <w:p>
             <w:pPr>
@@ -16589,55 +16742,55 @@
         </w:tc>
         <w:tc>
           <w:tcPr>
-            <w:tcW w:w="1235" w:type="dxa"/>
-          </w:tcPr>
-          <w:p>
-            <w:pPr>
-              <w:spacing w:line="360" w:lineRule="auto"/>
-              <w:jc w:val="both"/>
-              <w:rPr>
-                <w:rFonts w:ascii="Times New Roman" w:hAnsi="Times New Roman" w:cs="Times New Roman"/>
-                <w:sz w:val="24"/>
-                <w:szCs w:val="24"/>
-              </w:rPr>
-            </w:pPr>
-          </w:p>
-        </w:tc>
-        <w:tc>
-          <w:tcPr>
-            <w:tcW w:w="1163" w:type="dxa"/>
-          </w:tcPr>
-          <w:p>
-            <w:pPr>
-              <w:spacing w:line="360" w:lineRule="auto"/>
-              <w:jc w:val="both"/>
-              <w:rPr>
-                <w:rFonts w:ascii="Times New Roman" w:hAnsi="Times New Roman" w:cs="Times New Roman"/>
-                <w:sz w:val="24"/>
-                <w:szCs w:val="24"/>
-              </w:rPr>
-            </w:pPr>
-          </w:p>
-        </w:tc>
-        <w:tc>
-          <w:tcPr>
-            <w:tcW w:w="1126" w:type="dxa"/>
-          </w:tcPr>
-          <w:p>
-            <w:pPr>
-              <w:spacing w:line="360" w:lineRule="auto"/>
-              <w:jc w:val="both"/>
-              <w:rPr>
-                <w:rFonts w:ascii="Times New Roman" w:hAnsi="Times New Roman" w:cs="Times New Roman"/>
-                <w:sz w:val="24"/>
-                <w:szCs w:val="24"/>
-              </w:rPr>
-            </w:pPr>
-          </w:p>
-        </w:tc>
-        <w:tc>
-          <w:tcPr>
-            <w:tcW w:w="1173" w:type="dxa"/>
+            <w:tcW w:w="1498" w:type="dxa"/>
+          </w:tcPr>
+          <w:p>
+            <w:pPr>
+              <w:spacing w:line="360" w:lineRule="auto"/>
+              <w:jc w:val="both"/>
+              <w:rPr>
+                <w:rFonts w:ascii="Times New Roman" w:hAnsi="Times New Roman" w:cs="Times New Roman"/>
+                <w:sz w:val="24"/>
+                <w:szCs w:val="24"/>
+              </w:rPr>
+            </w:pPr>
+          </w:p>
+        </w:tc>
+        <w:tc>
+          <w:tcPr>
+            <w:tcW w:w="1386" w:type="dxa"/>
+          </w:tcPr>
+          <w:p>
+            <w:pPr>
+              <w:spacing w:line="360" w:lineRule="auto"/>
+              <w:jc w:val="both"/>
+              <w:rPr>
+                <w:rFonts w:ascii="Times New Roman" w:hAnsi="Times New Roman" w:cs="Times New Roman"/>
+                <w:sz w:val="24"/>
+                <w:szCs w:val="24"/>
+              </w:rPr>
+            </w:pPr>
+          </w:p>
+        </w:tc>
+        <w:tc>
+          <w:tcPr>
+            <w:tcW w:w="1275" w:type="dxa"/>
+          </w:tcPr>
+          <w:p>
+            <w:pPr>
+              <w:spacing w:line="360" w:lineRule="auto"/>
+              <w:jc w:val="both"/>
+              <w:rPr>
+                <w:rFonts w:ascii="Times New Roman" w:hAnsi="Times New Roman" w:cs="Times New Roman"/>
+                <w:sz w:val="24"/>
+                <w:szCs w:val="24"/>
+              </w:rPr>
+            </w:pPr>
+          </w:p>
+        </w:tc>
+        <w:tc>
+          <w:tcPr>
+            <w:tcW w:w="1171" w:type="dxa"/>
           </w:tcPr>
           <w:p>
             <w:pPr>
@@ -16655,7 +16808,7 @@
       <w:tr>
         <w:tc>
           <w:tcPr>
-            <w:tcW w:w="4648" w:type="dxa"/>
+            <w:tcW w:w="4015" w:type="dxa"/>
           </w:tcPr>
           <w:p>
             <w:pPr>
@@ -16696,101 +16849,101 @@
         </w:tc>
         <w:tc>
           <w:tcPr>
-            <w:tcW w:w="1235" w:type="dxa"/>
-            <w:vAlign w:val="bottom"/>
-          </w:tcPr>
-          <w:p>
-            <w:pPr>
-              <w:spacing w:line="360" w:lineRule="auto"/>
-              <w:jc w:val="both"/>
-              <w:rPr>
-                <w:rFonts w:ascii="Times New Roman" w:hAnsi="Times New Roman" w:cs="Times New Roman"/>
-                <w:sz w:val="24"/>
-                <w:szCs w:val="24"/>
-              </w:rPr>
-            </w:pPr>
-            <w:r>
-              <w:rPr>
-                <w:rFonts w:ascii="Times New Roman" w:hAnsi="Times New Roman" w:cs="Times New Roman"/>
-                <w:sz w:val="24"/>
-                <w:szCs w:val="24"/>
-              </w:rPr>
-              <w:t>0,00127</w:t>
-            </w:r>
-          </w:p>
-        </w:tc>
-        <w:tc>
-          <w:tcPr>
-            <w:tcW w:w="1163" w:type="dxa"/>
-            <w:vAlign w:val="bottom"/>
-          </w:tcPr>
-          <w:p>
-            <w:pPr>
-              <w:spacing w:line="360" w:lineRule="auto"/>
-              <w:jc w:val="both"/>
-              <w:rPr>
-                <w:rFonts w:ascii="Times New Roman" w:hAnsi="Times New Roman" w:cs="Times New Roman"/>
-                <w:sz w:val="24"/>
-                <w:szCs w:val="24"/>
-              </w:rPr>
-            </w:pPr>
-            <w:r>
-              <w:rPr>
-                <w:rFonts w:ascii="Times New Roman" w:hAnsi="Times New Roman" w:cs="Times New Roman"/>
-                <w:sz w:val="24"/>
-                <w:szCs w:val="24"/>
-              </w:rPr>
-              <w:t>0,0152</w:t>
-            </w:r>
-          </w:p>
-        </w:tc>
-        <w:tc>
-          <w:tcPr>
-            <w:tcW w:w="1126" w:type="dxa"/>
-            <w:vAlign w:val="bottom"/>
-          </w:tcPr>
-          <w:p>
-            <w:pPr>
-              <w:spacing w:line="360" w:lineRule="auto"/>
-              <w:jc w:val="both"/>
-              <w:rPr>
-                <w:rFonts w:ascii="Times New Roman" w:hAnsi="Times New Roman" w:cs="Times New Roman"/>
-                <w:sz w:val="24"/>
-                <w:szCs w:val="24"/>
-              </w:rPr>
-            </w:pPr>
-            <w:r>
-              <w:rPr>
-                <w:rFonts w:ascii="Times New Roman" w:hAnsi="Times New Roman" w:cs="Times New Roman"/>
-                <w:sz w:val="24"/>
-                <w:szCs w:val="24"/>
-              </w:rPr>
-              <w:t>0,195339</w:t>
-            </w:r>
-          </w:p>
-        </w:tc>
-        <w:tc>
-          <w:tcPr>
-            <w:tcW w:w="1173" w:type="dxa"/>
-            <w:vAlign w:val="bottom"/>
-          </w:tcPr>
-          <w:p>
-            <w:pPr>
-              <w:spacing w:line="360" w:lineRule="auto"/>
-              <w:jc w:val="both"/>
-              <w:rPr>
-                <w:rFonts w:ascii="Times New Roman" w:hAnsi="Times New Roman" w:cs="Times New Roman"/>
-                <w:sz w:val="24"/>
-                <w:szCs w:val="24"/>
-              </w:rPr>
-            </w:pPr>
-            <w:r>
-              <w:rPr>
-                <w:rFonts w:ascii="Times New Roman" w:hAnsi="Times New Roman" w:cs="Times New Roman"/>
-                <w:sz w:val="24"/>
-                <w:szCs w:val="24"/>
-              </w:rPr>
-              <w:t>4,71767</w:t>
+            <w:tcW w:w="1498" w:type="dxa"/>
+            <w:vAlign w:val="bottom"/>
+          </w:tcPr>
+          <w:p>
+            <w:pPr>
+              <w:spacing w:line="360" w:lineRule="auto"/>
+              <w:jc w:val="both"/>
+              <w:rPr>
+                <w:rFonts w:ascii="Times New Roman" w:hAnsi="Times New Roman" w:cs="Times New Roman"/>
+                <w:sz w:val="24"/>
+                <w:szCs w:val="24"/>
+              </w:rPr>
+            </w:pPr>
+            <w:r>
+              <w:rPr>
+                <w:rFonts w:ascii="Times New Roman" w:hAnsi="Times New Roman" w:cs="Times New Roman"/>
+                <w:sz w:val="24"/>
+                <w:szCs w:val="24"/>
+              </w:rPr>
+              <w:t>0,0000147153</w:t>
+            </w:r>
+          </w:p>
+        </w:tc>
+        <w:tc>
+          <w:tcPr>
+            <w:tcW w:w="1386" w:type="dxa"/>
+            <w:vAlign w:val="bottom"/>
+          </w:tcPr>
+          <w:p>
+            <w:pPr>
+              <w:spacing w:line="360" w:lineRule="auto"/>
+              <w:jc w:val="both"/>
+              <w:rPr>
+                <w:rFonts w:ascii="Times New Roman" w:hAnsi="Times New Roman" w:cs="Times New Roman"/>
+                <w:sz w:val="24"/>
+                <w:szCs w:val="24"/>
+              </w:rPr>
+            </w:pPr>
+            <w:r>
+              <w:rPr>
+                <w:rFonts w:ascii="Times New Roman" w:hAnsi="Times New Roman" w:cs="Times New Roman"/>
+                <w:sz w:val="24"/>
+                <w:szCs w:val="24"/>
+              </w:rPr>
+              <w:t>0,000153723</w:t>
+            </w:r>
+          </w:p>
+        </w:tc>
+        <w:tc>
+          <w:tcPr>
+            <w:tcW w:w="1275" w:type="dxa"/>
+            <w:vAlign w:val="bottom"/>
+          </w:tcPr>
+          <w:p>
+            <w:pPr>
+              <w:spacing w:line="360" w:lineRule="auto"/>
+              <w:jc w:val="both"/>
+              <w:rPr>
+                <w:rFonts w:ascii="Times New Roman" w:hAnsi="Times New Roman" w:cs="Times New Roman"/>
+                <w:sz w:val="24"/>
+                <w:szCs w:val="24"/>
+              </w:rPr>
+            </w:pPr>
+            <w:r>
+              <w:rPr>
+                <w:rFonts w:ascii="Times New Roman" w:hAnsi="Times New Roman" w:cs="Times New Roman"/>
+                <w:sz w:val="24"/>
+                <w:szCs w:val="24"/>
+              </w:rPr>
+              <w:t>0,00182947</w:t>
+            </w:r>
+          </w:p>
+        </w:tc>
+        <w:tc>
+          <w:tcPr>
+            <w:tcW w:w="1171" w:type="dxa"/>
+            <w:vAlign w:val="bottom"/>
+          </w:tcPr>
+          <w:p>
+            <w:pPr>
+              <w:spacing w:line="360" w:lineRule="auto"/>
+              <w:jc w:val="both"/>
+              <w:rPr>
+                <w:rFonts w:ascii="Times New Roman" w:hAnsi="Times New Roman" w:cs="Times New Roman"/>
+                <w:sz w:val="24"/>
+                <w:szCs w:val="24"/>
+              </w:rPr>
+            </w:pPr>
+            <w:r>
+              <w:rPr>
+                <w:rFonts w:ascii="Times New Roman" w:hAnsi="Times New Roman" w:cs="Times New Roman"/>
+                <w:sz w:val="24"/>
+                <w:szCs w:val="24"/>
+              </w:rPr>
+              <w:t>0,039245</w:t>
             </w:r>
           </w:p>
         </w:tc>
@@ -16798,7 +16951,7 @@
       <w:tr>
         <w:tc>
           <w:tcPr>
-            <w:tcW w:w="4648" w:type="dxa"/>
+            <w:tcW w:w="4015" w:type="dxa"/>
           </w:tcPr>
           <w:p>
             <w:pPr>
@@ -16840,101 +16993,101 @@
         </w:tc>
         <w:tc>
           <w:tcPr>
-            <w:tcW w:w="1235" w:type="dxa"/>
-            <w:vAlign w:val="bottom"/>
-          </w:tcPr>
-          <w:p>
-            <w:pPr>
-              <w:spacing w:line="360" w:lineRule="auto"/>
-              <w:jc w:val="both"/>
-              <w:rPr>
-                <w:rFonts w:ascii="Times New Roman" w:hAnsi="Times New Roman" w:cs="Times New Roman"/>
-                <w:sz w:val="24"/>
-                <w:szCs w:val="24"/>
-              </w:rPr>
-            </w:pPr>
-            <w:r>
-              <w:rPr>
-                <w:rFonts w:ascii="Times New Roman" w:hAnsi="Times New Roman" w:cs="Times New Roman"/>
-                <w:sz w:val="24"/>
-                <w:szCs w:val="24"/>
-              </w:rPr>
-              <w:t>0,000852</w:t>
-            </w:r>
-          </w:p>
-        </w:tc>
-        <w:tc>
-          <w:tcPr>
-            <w:tcW w:w="1163" w:type="dxa"/>
-            <w:vAlign w:val="bottom"/>
-          </w:tcPr>
-          <w:p>
-            <w:pPr>
-              <w:spacing w:line="360" w:lineRule="auto"/>
-              <w:jc w:val="both"/>
-              <w:rPr>
-                <w:rFonts w:ascii="Times New Roman" w:hAnsi="Times New Roman" w:cs="Times New Roman"/>
-                <w:sz w:val="24"/>
-                <w:szCs w:val="24"/>
-              </w:rPr>
-            </w:pPr>
-            <w:r>
-              <w:rPr>
-                <w:rFonts w:ascii="Times New Roman" w:hAnsi="Times New Roman" w:cs="Times New Roman"/>
-                <w:sz w:val="24"/>
-                <w:szCs w:val="24"/>
-              </w:rPr>
-              <w:t>0,009</w:t>
-            </w:r>
-          </w:p>
-        </w:tc>
-        <w:tc>
-          <w:tcPr>
-            <w:tcW w:w="1126" w:type="dxa"/>
-            <w:vAlign w:val="bottom"/>
-          </w:tcPr>
-          <w:p>
-            <w:pPr>
-              <w:spacing w:line="360" w:lineRule="auto"/>
-              <w:jc w:val="both"/>
-              <w:rPr>
-                <w:rFonts w:ascii="Times New Roman" w:hAnsi="Times New Roman" w:cs="Times New Roman"/>
-                <w:sz w:val="24"/>
-                <w:szCs w:val="24"/>
-              </w:rPr>
-            </w:pPr>
-            <w:r>
-              <w:rPr>
-                <w:rFonts w:ascii="Times New Roman" w:hAnsi="Times New Roman" w:cs="Times New Roman"/>
-                <w:sz w:val="24"/>
-                <w:szCs w:val="24"/>
-              </w:rPr>
-              <w:t>0,144774</w:t>
-            </w:r>
-          </w:p>
-        </w:tc>
-        <w:tc>
-          <w:tcPr>
-            <w:tcW w:w="1173" w:type="dxa"/>
-            <w:vAlign w:val="bottom"/>
-          </w:tcPr>
-          <w:p>
-            <w:pPr>
-              <w:spacing w:line="360" w:lineRule="auto"/>
-              <w:jc w:val="both"/>
-              <w:rPr>
-                <w:rFonts w:ascii="Times New Roman" w:hAnsi="Times New Roman" w:cs="Times New Roman"/>
-                <w:sz w:val="24"/>
-                <w:szCs w:val="24"/>
-              </w:rPr>
-            </w:pPr>
-            <w:r>
-              <w:rPr>
-                <w:rFonts w:ascii="Times New Roman" w:hAnsi="Times New Roman" w:cs="Times New Roman"/>
-                <w:sz w:val="24"/>
-                <w:szCs w:val="24"/>
-              </w:rPr>
-              <w:t>4,44266</w:t>
+            <w:tcW w:w="1498" w:type="dxa"/>
+            <w:vAlign w:val="bottom"/>
+          </w:tcPr>
+          <w:p>
+            <w:pPr>
+              <w:spacing w:line="360" w:lineRule="auto"/>
+              <w:jc w:val="both"/>
+              <w:rPr>
+                <w:rFonts w:ascii="Times New Roman" w:hAnsi="Times New Roman" w:cs="Times New Roman"/>
+                <w:sz w:val="24"/>
+                <w:szCs w:val="24"/>
+              </w:rPr>
+            </w:pPr>
+            <w:r>
+              <w:rPr>
+                <w:rFonts w:ascii="Times New Roman" w:hAnsi="Times New Roman" w:cs="Times New Roman"/>
+                <w:sz w:val="24"/>
+                <w:szCs w:val="24"/>
+              </w:rPr>
+              <w:t>0,0000100578</w:t>
+            </w:r>
+          </w:p>
+        </w:tc>
+        <w:tc>
+          <w:tcPr>
+            <w:tcW w:w="1386" w:type="dxa"/>
+            <w:vAlign w:val="bottom"/>
+          </w:tcPr>
+          <w:p>
+            <w:pPr>
+              <w:spacing w:line="360" w:lineRule="auto"/>
+              <w:jc w:val="both"/>
+              <w:rPr>
+                <w:rFonts w:ascii="Times New Roman" w:hAnsi="Times New Roman" w:cs="Times New Roman"/>
+                <w:sz w:val="24"/>
+                <w:szCs w:val="24"/>
+              </w:rPr>
+            </w:pPr>
+            <w:r>
+              <w:rPr>
+                <w:rFonts w:ascii="Times New Roman" w:hAnsi="Times New Roman" w:cs="Times New Roman"/>
+                <w:sz w:val="24"/>
+                <w:szCs w:val="24"/>
+              </w:rPr>
+              <w:t>0,000129563</w:t>
+            </w:r>
+          </w:p>
+        </w:tc>
+        <w:tc>
+          <w:tcPr>
+            <w:tcW w:w="1275" w:type="dxa"/>
+            <w:vAlign w:val="bottom"/>
+          </w:tcPr>
+          <w:p>
+            <w:pPr>
+              <w:spacing w:line="360" w:lineRule="auto"/>
+              <w:jc w:val="both"/>
+              <w:rPr>
+                <w:rFonts w:ascii="Times New Roman" w:hAnsi="Times New Roman" w:cs="Times New Roman"/>
+                <w:sz w:val="24"/>
+                <w:szCs w:val="24"/>
+              </w:rPr>
+            </w:pPr>
+            <w:r>
+              <w:rPr>
+                <w:rFonts w:ascii="Times New Roman" w:hAnsi="Times New Roman" w:cs="Times New Roman"/>
+                <w:sz w:val="24"/>
+                <w:szCs w:val="24"/>
+              </w:rPr>
+              <w:t>0,00151128</w:t>
+            </w:r>
+          </w:p>
+        </w:tc>
+        <w:tc>
+          <w:tcPr>
+            <w:tcW w:w="1171" w:type="dxa"/>
+            <w:vAlign w:val="bottom"/>
+          </w:tcPr>
+          <w:p>
+            <w:pPr>
+              <w:spacing w:line="360" w:lineRule="auto"/>
+              <w:jc w:val="both"/>
+              <w:rPr>
+                <w:rFonts w:ascii="Times New Roman" w:hAnsi="Times New Roman" w:cs="Times New Roman"/>
+                <w:sz w:val="24"/>
+                <w:szCs w:val="24"/>
+              </w:rPr>
+            </w:pPr>
+            <w:r>
+              <w:rPr>
+                <w:rFonts w:ascii="Times New Roman" w:hAnsi="Times New Roman" w:cs="Times New Roman"/>
+                <w:sz w:val="24"/>
+                <w:szCs w:val="24"/>
+              </w:rPr>
+              <w:t>0,037004</w:t>
             </w:r>
           </w:p>
         </w:tc>
@@ -16942,7 +17095,7 @@
       <w:tr>
         <w:tc>
           <w:tcPr>
-            <w:tcW w:w="4648" w:type="dxa"/>
+            <w:tcW w:w="4015" w:type="dxa"/>
           </w:tcPr>
           <w:p>
             <w:pPr>
@@ -16984,101 +17137,101 @@
         </w:tc>
         <w:tc>
           <w:tcPr>
-            <w:tcW w:w="1235" w:type="dxa"/>
-            <w:vAlign w:val="bottom"/>
-          </w:tcPr>
-          <w:p>
-            <w:pPr>
-              <w:spacing w:line="360" w:lineRule="auto"/>
-              <w:jc w:val="both"/>
-              <w:rPr>
-                <w:rFonts w:ascii="Times New Roman" w:hAnsi="Times New Roman" w:cs="Times New Roman"/>
-                <w:sz w:val="24"/>
-                <w:szCs w:val="24"/>
-              </w:rPr>
-            </w:pPr>
-            <w:r>
-              <w:rPr>
-                <w:rFonts w:ascii="Times New Roman" w:hAnsi="Times New Roman" w:cs="Times New Roman"/>
-                <w:sz w:val="24"/>
-                <w:szCs w:val="24"/>
-              </w:rPr>
-              <w:t>0,0006</w:t>
-            </w:r>
-          </w:p>
-        </w:tc>
-        <w:tc>
-          <w:tcPr>
-            <w:tcW w:w="1163" w:type="dxa"/>
-            <w:vAlign w:val="bottom"/>
-          </w:tcPr>
-          <w:p>
-            <w:pPr>
-              <w:spacing w:line="360" w:lineRule="auto"/>
-              <w:jc w:val="both"/>
-              <w:rPr>
-                <w:rFonts w:ascii="Times New Roman" w:hAnsi="Times New Roman" w:cs="Times New Roman"/>
-                <w:sz w:val="24"/>
-                <w:szCs w:val="24"/>
-              </w:rPr>
-            </w:pPr>
-            <w:r>
-              <w:rPr>
-                <w:rFonts w:ascii="Times New Roman" w:hAnsi="Times New Roman" w:cs="Times New Roman"/>
-                <w:sz w:val="24"/>
-                <w:szCs w:val="24"/>
-              </w:rPr>
-              <w:t>0,01546</w:t>
-            </w:r>
-          </w:p>
-        </w:tc>
-        <w:tc>
-          <w:tcPr>
-            <w:tcW w:w="1126" w:type="dxa"/>
-            <w:vAlign w:val="bottom"/>
-          </w:tcPr>
-          <w:p>
-            <w:pPr>
-              <w:spacing w:line="360" w:lineRule="auto"/>
-              <w:jc w:val="both"/>
-              <w:rPr>
-                <w:rFonts w:ascii="Times New Roman" w:hAnsi="Times New Roman" w:cs="Times New Roman"/>
-                <w:sz w:val="24"/>
-                <w:szCs w:val="24"/>
-              </w:rPr>
-            </w:pPr>
-            <w:r>
-              <w:rPr>
-                <w:rFonts w:ascii="Times New Roman" w:hAnsi="Times New Roman" w:cs="Times New Roman"/>
-                <w:sz w:val="24"/>
-                <w:szCs w:val="24"/>
-              </w:rPr>
-              <w:t>0,211078</w:t>
-            </w:r>
-          </w:p>
-        </w:tc>
-        <w:tc>
-          <w:tcPr>
-            <w:tcW w:w="1173" w:type="dxa"/>
-            <w:vAlign w:val="bottom"/>
-          </w:tcPr>
-          <w:p>
-            <w:pPr>
-              <w:spacing w:line="360" w:lineRule="auto"/>
-              <w:jc w:val="both"/>
-              <w:rPr>
-                <w:rFonts w:ascii="Times New Roman" w:hAnsi="Times New Roman" w:cs="Times New Roman"/>
-                <w:sz w:val="24"/>
-                <w:szCs w:val="24"/>
-              </w:rPr>
-            </w:pPr>
-            <w:r>
-              <w:rPr>
-                <w:rFonts w:ascii="Times New Roman" w:hAnsi="Times New Roman" w:cs="Times New Roman"/>
-                <w:sz w:val="24"/>
-                <w:szCs w:val="24"/>
-              </w:rPr>
-              <w:t>4,48664</w:t>
+            <w:tcW w:w="1498" w:type="dxa"/>
+            <w:vAlign w:val="bottom"/>
+          </w:tcPr>
+          <w:p>
+            <w:pPr>
+              <w:spacing w:line="360" w:lineRule="auto"/>
+              <w:jc w:val="both"/>
+              <w:rPr>
+                <w:rFonts w:ascii="Times New Roman" w:hAnsi="Times New Roman" w:cs="Times New Roman"/>
+                <w:sz w:val="24"/>
+                <w:szCs w:val="24"/>
+              </w:rPr>
+            </w:pPr>
+            <w:r>
+              <w:rPr>
+                <w:rFonts w:ascii="Times New Roman" w:hAnsi="Times New Roman" w:cs="Times New Roman"/>
+                <w:sz w:val="24"/>
+                <w:szCs w:val="24"/>
+              </w:rPr>
+              <w:t>0,000022619</w:t>
+            </w:r>
+          </w:p>
+        </w:tc>
+        <w:tc>
+          <w:tcPr>
+            <w:tcW w:w="1386" w:type="dxa"/>
+            <w:vAlign w:val="bottom"/>
+          </w:tcPr>
+          <w:p>
+            <w:pPr>
+              <w:spacing w:line="360" w:lineRule="auto"/>
+              <w:jc w:val="both"/>
+              <w:rPr>
+                <w:rFonts w:ascii="Times New Roman" w:hAnsi="Times New Roman" w:cs="Times New Roman"/>
+                <w:sz w:val="24"/>
+                <w:szCs w:val="24"/>
+              </w:rPr>
+            </w:pPr>
+            <w:r>
+              <w:rPr>
+                <w:rFonts w:ascii="Times New Roman" w:hAnsi="Times New Roman" w:cs="Times New Roman"/>
+                <w:sz w:val="24"/>
+                <w:szCs w:val="24"/>
+              </w:rPr>
+              <w:t>0,000245685</w:t>
+            </w:r>
+          </w:p>
+        </w:tc>
+        <w:tc>
+          <w:tcPr>
+            <w:tcW w:w="1275" w:type="dxa"/>
+            <w:vAlign w:val="bottom"/>
+          </w:tcPr>
+          <w:p>
+            <w:pPr>
+              <w:spacing w:line="360" w:lineRule="auto"/>
+              <w:jc w:val="both"/>
+              <w:rPr>
+                <w:rFonts w:ascii="Times New Roman" w:hAnsi="Times New Roman" w:cs="Times New Roman"/>
+                <w:sz w:val="24"/>
+                <w:szCs w:val="24"/>
+              </w:rPr>
+            </w:pPr>
+            <w:r>
+              <w:rPr>
+                <w:rFonts w:ascii="Times New Roman" w:hAnsi="Times New Roman" w:cs="Times New Roman"/>
+                <w:sz w:val="24"/>
+                <w:szCs w:val="24"/>
+              </w:rPr>
+              <w:t>0,00223275</w:t>
+            </w:r>
+          </w:p>
+        </w:tc>
+        <w:tc>
+          <w:tcPr>
+            <w:tcW w:w="1171" w:type="dxa"/>
+            <w:vAlign w:val="bottom"/>
+          </w:tcPr>
+          <w:p>
+            <w:pPr>
+              <w:spacing w:line="360" w:lineRule="auto"/>
+              <w:jc w:val="both"/>
+              <w:rPr>
+                <w:rFonts w:ascii="Times New Roman" w:hAnsi="Times New Roman" w:cs="Times New Roman"/>
+                <w:sz w:val="24"/>
+                <w:szCs w:val="24"/>
+              </w:rPr>
+            </w:pPr>
+            <w:r>
+              <w:rPr>
+                <w:rFonts w:ascii="Times New Roman" w:hAnsi="Times New Roman" w:cs="Times New Roman"/>
+                <w:sz w:val="24"/>
+                <w:szCs w:val="24"/>
+              </w:rPr>
+              <w:t>0,037818</w:t>
             </w:r>
           </w:p>
         </w:tc>
@@ -17086,7 +17239,7 @@
       <w:tr>
         <w:tc>
           <w:tcPr>
-            <w:tcW w:w="4648" w:type="dxa"/>
+            <w:tcW w:w="4015" w:type="dxa"/>
           </w:tcPr>
           <w:p>
             <w:pPr>
@@ -17112,55 +17265,55 @@
         </w:tc>
         <w:tc>
           <w:tcPr>
-            <w:tcW w:w="1235" w:type="dxa"/>
-          </w:tcPr>
-          <w:p>
-            <w:pPr>
-              <w:spacing w:line="360" w:lineRule="auto"/>
-              <w:jc w:val="both"/>
-              <w:rPr>
-                <w:rFonts w:ascii="Times New Roman" w:hAnsi="Times New Roman" w:cs="Times New Roman"/>
-                <w:sz w:val="24"/>
-                <w:szCs w:val="24"/>
-              </w:rPr>
-            </w:pPr>
-          </w:p>
-        </w:tc>
-        <w:tc>
-          <w:tcPr>
-            <w:tcW w:w="1163" w:type="dxa"/>
-          </w:tcPr>
-          <w:p>
-            <w:pPr>
-              <w:spacing w:line="360" w:lineRule="auto"/>
-              <w:jc w:val="both"/>
-              <w:rPr>
-                <w:rFonts w:ascii="Times New Roman" w:hAnsi="Times New Roman" w:cs="Times New Roman"/>
-                <w:sz w:val="24"/>
-                <w:szCs w:val="24"/>
-              </w:rPr>
-            </w:pPr>
-          </w:p>
-        </w:tc>
-        <w:tc>
-          <w:tcPr>
-            <w:tcW w:w="1126" w:type="dxa"/>
-          </w:tcPr>
-          <w:p>
-            <w:pPr>
-              <w:spacing w:line="360" w:lineRule="auto"/>
-              <w:jc w:val="both"/>
-              <w:rPr>
-                <w:rFonts w:ascii="Times New Roman" w:hAnsi="Times New Roman" w:cs="Times New Roman"/>
-                <w:sz w:val="24"/>
-                <w:szCs w:val="24"/>
-              </w:rPr>
-            </w:pPr>
-          </w:p>
-        </w:tc>
-        <w:tc>
-          <w:tcPr>
-            <w:tcW w:w="1173" w:type="dxa"/>
+            <w:tcW w:w="1498" w:type="dxa"/>
+          </w:tcPr>
+          <w:p>
+            <w:pPr>
+              <w:spacing w:line="360" w:lineRule="auto"/>
+              <w:jc w:val="both"/>
+              <w:rPr>
+                <w:rFonts w:ascii="Times New Roman" w:hAnsi="Times New Roman" w:cs="Times New Roman"/>
+                <w:sz w:val="24"/>
+                <w:szCs w:val="24"/>
+              </w:rPr>
+            </w:pPr>
+          </w:p>
+        </w:tc>
+        <w:tc>
+          <w:tcPr>
+            <w:tcW w:w="1386" w:type="dxa"/>
+          </w:tcPr>
+          <w:p>
+            <w:pPr>
+              <w:spacing w:line="360" w:lineRule="auto"/>
+              <w:jc w:val="both"/>
+              <w:rPr>
+                <w:rFonts w:ascii="Times New Roman" w:hAnsi="Times New Roman" w:cs="Times New Roman"/>
+                <w:sz w:val="24"/>
+                <w:szCs w:val="24"/>
+              </w:rPr>
+            </w:pPr>
+          </w:p>
+        </w:tc>
+        <w:tc>
+          <w:tcPr>
+            <w:tcW w:w="1275" w:type="dxa"/>
+          </w:tcPr>
+          <w:p>
+            <w:pPr>
+              <w:spacing w:line="360" w:lineRule="auto"/>
+              <w:jc w:val="both"/>
+              <w:rPr>
+                <w:rFonts w:ascii="Times New Roman" w:hAnsi="Times New Roman" w:cs="Times New Roman"/>
+                <w:sz w:val="24"/>
+                <w:szCs w:val="24"/>
+              </w:rPr>
+            </w:pPr>
+          </w:p>
+        </w:tc>
+        <w:tc>
+          <w:tcPr>
+            <w:tcW w:w="1171" w:type="dxa"/>
           </w:tcPr>
           <w:p>
             <w:pPr>
@@ -17178,7 +17331,7 @@
       <w:tr>
         <w:tc>
           <w:tcPr>
-            <w:tcW w:w="4648" w:type="dxa"/>
+            <w:tcW w:w="4015" w:type="dxa"/>
           </w:tcPr>
           <w:p>
             <w:pPr>
@@ -17219,101 +17372,101 @@
         </w:tc>
         <w:tc>
           <w:tcPr>
-            <w:tcW w:w="1235" w:type="dxa"/>
-            <w:vAlign w:val="bottom"/>
-          </w:tcPr>
-          <w:p>
-            <w:pPr>
-              <w:spacing w:line="360" w:lineRule="auto"/>
-              <w:jc w:val="both"/>
-              <w:rPr>
-                <w:rFonts w:ascii="Times New Roman" w:hAnsi="Times New Roman" w:cs="Times New Roman"/>
-                <w:sz w:val="24"/>
-                <w:szCs w:val="24"/>
-              </w:rPr>
-            </w:pPr>
-            <w:r>
-              <w:rPr>
-                <w:rFonts w:ascii="Times New Roman" w:hAnsi="Times New Roman" w:cs="Times New Roman"/>
-                <w:sz w:val="24"/>
-                <w:szCs w:val="24"/>
-              </w:rPr>
-              <w:t>0,005823</w:t>
-            </w:r>
-          </w:p>
-        </w:tc>
-        <w:tc>
-          <w:tcPr>
-            <w:tcW w:w="1163" w:type="dxa"/>
-            <w:vAlign w:val="bottom"/>
-          </w:tcPr>
-          <w:p>
-            <w:pPr>
-              <w:spacing w:line="360" w:lineRule="auto"/>
-              <w:jc w:val="both"/>
-              <w:rPr>
-                <w:rFonts w:ascii="Times New Roman" w:hAnsi="Times New Roman" w:cs="Times New Roman"/>
-                <w:sz w:val="24"/>
-                <w:szCs w:val="24"/>
-              </w:rPr>
-            </w:pPr>
-            <w:r>
-              <w:rPr>
-                <w:rFonts w:ascii="Times New Roman" w:hAnsi="Times New Roman" w:cs="Times New Roman"/>
-                <w:sz w:val="24"/>
-                <w:szCs w:val="24"/>
-              </w:rPr>
-              <w:t>0,07536</w:t>
-            </w:r>
-          </w:p>
-        </w:tc>
-        <w:tc>
-          <w:tcPr>
-            <w:tcW w:w="1126" w:type="dxa"/>
-            <w:vAlign w:val="bottom"/>
-          </w:tcPr>
-          <w:p>
-            <w:pPr>
-              <w:spacing w:line="360" w:lineRule="auto"/>
-              <w:jc w:val="both"/>
-              <w:rPr>
-                <w:rFonts w:ascii="Times New Roman" w:hAnsi="Times New Roman" w:cs="Times New Roman"/>
-                <w:sz w:val="24"/>
-                <w:szCs w:val="24"/>
-              </w:rPr>
-            </w:pPr>
-            <w:r>
-              <w:rPr>
-                <w:rFonts w:ascii="Times New Roman" w:hAnsi="Times New Roman" w:cs="Times New Roman"/>
-                <w:sz w:val="24"/>
-                <w:szCs w:val="24"/>
-              </w:rPr>
-              <w:t>0,8</w:t>
-            </w:r>
-          </w:p>
-        </w:tc>
-        <w:tc>
-          <w:tcPr>
-            <w:tcW w:w="1173" w:type="dxa"/>
-            <w:vAlign w:val="bottom"/>
-          </w:tcPr>
-          <w:p>
-            <w:pPr>
-              <w:spacing w:line="360" w:lineRule="auto"/>
-              <w:jc w:val="both"/>
-              <w:rPr>
-                <w:rFonts w:ascii="Times New Roman" w:hAnsi="Times New Roman" w:cs="Times New Roman"/>
-                <w:sz w:val="24"/>
-                <w:szCs w:val="24"/>
-              </w:rPr>
-            </w:pPr>
-            <w:r>
-              <w:rPr>
-                <w:rFonts w:ascii="Times New Roman" w:hAnsi="Times New Roman" w:cs="Times New Roman"/>
-                <w:sz w:val="24"/>
-                <w:szCs w:val="24"/>
-              </w:rPr>
-              <w:t>11,4257</w:t>
+            <w:tcW w:w="1498" w:type="dxa"/>
+            <w:vAlign w:val="bottom"/>
+          </w:tcPr>
+          <w:p>
+            <w:pPr>
+              <w:spacing w:line="360" w:lineRule="auto"/>
+              <w:jc w:val="both"/>
+              <w:rPr>
+                <w:rFonts w:ascii="Times New Roman" w:hAnsi="Times New Roman" w:cs="Times New Roman"/>
+                <w:sz w:val="24"/>
+                <w:szCs w:val="24"/>
+              </w:rPr>
+            </w:pPr>
+            <w:r>
+              <w:rPr>
+                <w:rFonts w:ascii="Times New Roman" w:hAnsi="Times New Roman" w:cs="Times New Roman"/>
+                <w:sz w:val="24"/>
+                <w:szCs w:val="24"/>
+              </w:rPr>
+              <w:t>0,0000604461</w:t>
+            </w:r>
+          </w:p>
+        </w:tc>
+        <w:tc>
+          <w:tcPr>
+            <w:tcW w:w="1386" w:type="dxa"/>
+            <w:vAlign w:val="bottom"/>
+          </w:tcPr>
+          <w:p>
+            <w:pPr>
+              <w:spacing w:line="360" w:lineRule="auto"/>
+              <w:jc w:val="both"/>
+              <w:rPr>
+                <w:rFonts w:ascii="Times New Roman" w:hAnsi="Times New Roman" w:cs="Times New Roman"/>
+                <w:sz w:val="24"/>
+                <w:szCs w:val="24"/>
+              </w:rPr>
+            </w:pPr>
+            <w:r>
+              <w:rPr>
+                <w:rFonts w:ascii="Times New Roman" w:hAnsi="Times New Roman" w:cs="Times New Roman"/>
+                <w:sz w:val="24"/>
+                <w:szCs w:val="24"/>
+              </w:rPr>
+              <w:t>0,000627318</w:t>
+            </w:r>
+          </w:p>
+        </w:tc>
+        <w:tc>
+          <w:tcPr>
+            <w:tcW w:w="1275" w:type="dxa"/>
+            <w:vAlign w:val="bottom"/>
+          </w:tcPr>
+          <w:p>
+            <w:pPr>
+              <w:spacing w:line="360" w:lineRule="auto"/>
+              <w:jc w:val="both"/>
+              <w:rPr>
+                <w:rFonts w:ascii="Times New Roman" w:hAnsi="Times New Roman" w:cs="Times New Roman"/>
+                <w:sz w:val="24"/>
+                <w:szCs w:val="24"/>
+              </w:rPr>
+            </w:pPr>
+            <w:r>
+              <w:rPr>
+                <w:rFonts w:ascii="Times New Roman" w:hAnsi="Times New Roman" w:cs="Times New Roman"/>
+                <w:sz w:val="24"/>
+                <w:szCs w:val="24"/>
+              </w:rPr>
+              <w:t>0,00669869</w:t>
+            </w:r>
+          </w:p>
+        </w:tc>
+        <w:tc>
+          <w:tcPr>
+            <w:tcW w:w="1171" w:type="dxa"/>
+            <w:vAlign w:val="bottom"/>
+          </w:tcPr>
+          <w:p>
+            <w:pPr>
+              <w:spacing w:line="360" w:lineRule="auto"/>
+              <w:jc w:val="both"/>
+              <w:rPr>
+                <w:rFonts w:ascii="Times New Roman" w:hAnsi="Times New Roman" w:cs="Times New Roman"/>
+                <w:sz w:val="24"/>
+                <w:szCs w:val="24"/>
+              </w:rPr>
+            </w:pPr>
+            <w:r>
+              <w:rPr>
+                <w:rFonts w:ascii="Times New Roman" w:hAnsi="Times New Roman" w:cs="Times New Roman"/>
+                <w:sz w:val="24"/>
+                <w:szCs w:val="24"/>
+              </w:rPr>
+              <w:t>0,084801</w:t>
             </w:r>
           </w:p>
         </w:tc>
@@ -17321,7 +17474,7 @@
       <w:tr>
         <w:tc>
           <w:tcPr>
-            <w:tcW w:w="4648" w:type="dxa"/>
+            <w:tcW w:w="4015" w:type="dxa"/>
           </w:tcPr>
           <w:p>
             <w:pPr>
@@ -17363,101 +17516,101 @@
         </w:tc>
         <w:tc>
           <w:tcPr>
-            <w:tcW w:w="1235" w:type="dxa"/>
-            <w:vAlign w:val="bottom"/>
-          </w:tcPr>
-          <w:p>
-            <w:pPr>
-              <w:spacing w:line="360" w:lineRule="auto"/>
-              <w:jc w:val="both"/>
-              <w:rPr>
-                <w:rFonts w:ascii="Times New Roman" w:hAnsi="Times New Roman" w:cs="Times New Roman"/>
-                <w:sz w:val="24"/>
-                <w:szCs w:val="24"/>
-              </w:rPr>
-            </w:pPr>
-            <w:r>
-              <w:rPr>
-                <w:rFonts w:ascii="Times New Roman" w:hAnsi="Times New Roman" w:cs="Times New Roman"/>
-                <w:sz w:val="24"/>
-                <w:szCs w:val="24"/>
-              </w:rPr>
-              <w:t>0,003368</w:t>
-            </w:r>
-          </w:p>
-        </w:tc>
-        <w:tc>
-          <w:tcPr>
-            <w:tcW w:w="1163" w:type="dxa"/>
-            <w:vAlign w:val="bottom"/>
-          </w:tcPr>
-          <w:p>
-            <w:pPr>
-              <w:spacing w:line="360" w:lineRule="auto"/>
-              <w:jc w:val="both"/>
-              <w:rPr>
-                <w:rFonts w:ascii="Times New Roman" w:hAnsi="Times New Roman" w:cs="Times New Roman"/>
-                <w:sz w:val="24"/>
-                <w:szCs w:val="24"/>
-              </w:rPr>
-            </w:pPr>
-            <w:r>
-              <w:rPr>
-                <w:rFonts w:ascii="Times New Roman" w:hAnsi="Times New Roman" w:cs="Times New Roman"/>
-                <w:sz w:val="24"/>
-                <w:szCs w:val="24"/>
-              </w:rPr>
-              <w:t>0,0416</w:t>
-            </w:r>
-          </w:p>
-        </w:tc>
-        <w:tc>
-          <w:tcPr>
-            <w:tcW w:w="1126" w:type="dxa"/>
-            <w:vAlign w:val="bottom"/>
-          </w:tcPr>
-          <w:p>
-            <w:pPr>
-              <w:spacing w:line="360" w:lineRule="auto"/>
-              <w:jc w:val="both"/>
-              <w:rPr>
-                <w:rFonts w:ascii="Times New Roman" w:hAnsi="Times New Roman" w:cs="Times New Roman"/>
-                <w:sz w:val="24"/>
-                <w:szCs w:val="24"/>
-              </w:rPr>
-            </w:pPr>
-            <w:r>
-              <w:rPr>
-                <w:rFonts w:ascii="Times New Roman" w:hAnsi="Times New Roman" w:cs="Times New Roman"/>
-                <w:sz w:val="24"/>
-                <w:szCs w:val="24"/>
-              </w:rPr>
-              <w:t>0,454734</w:t>
-            </w:r>
-          </w:p>
-        </w:tc>
-        <w:tc>
-          <w:tcPr>
-            <w:tcW w:w="1173" w:type="dxa"/>
-            <w:vAlign w:val="bottom"/>
-          </w:tcPr>
-          <w:p>
-            <w:pPr>
-              <w:spacing w:line="360" w:lineRule="auto"/>
-              <w:jc w:val="both"/>
-              <w:rPr>
-                <w:rFonts w:ascii="Times New Roman" w:hAnsi="Times New Roman" w:cs="Times New Roman"/>
-                <w:sz w:val="24"/>
-                <w:szCs w:val="24"/>
-              </w:rPr>
-            </w:pPr>
-            <w:r>
-              <w:rPr>
-                <w:rFonts w:ascii="Times New Roman" w:hAnsi="Times New Roman" w:cs="Times New Roman"/>
-                <w:sz w:val="24"/>
-                <w:szCs w:val="24"/>
-              </w:rPr>
-              <w:t>6,91676</w:t>
+            <w:tcW w:w="1498" w:type="dxa"/>
+            <w:vAlign w:val="bottom"/>
+          </w:tcPr>
+          <w:p>
+            <w:pPr>
+              <w:spacing w:line="360" w:lineRule="auto"/>
+              <w:jc w:val="both"/>
+              <w:rPr>
+                <w:rFonts w:ascii="Times New Roman" w:hAnsi="Times New Roman" w:cs="Times New Roman"/>
+                <w:sz w:val="24"/>
+                <w:szCs w:val="24"/>
+              </w:rPr>
+            </w:pPr>
+            <w:r>
+              <w:rPr>
+                <w:rFonts w:ascii="Times New Roman" w:hAnsi="Times New Roman" w:cs="Times New Roman"/>
+                <w:sz w:val="24"/>
+                <w:szCs w:val="24"/>
+              </w:rPr>
+              <w:t>0,0000474953</w:t>
+            </w:r>
+          </w:p>
+        </w:tc>
+        <w:tc>
+          <w:tcPr>
+            <w:tcW w:w="1386" w:type="dxa"/>
+            <w:vAlign w:val="bottom"/>
+          </w:tcPr>
+          <w:p>
+            <w:pPr>
+              <w:spacing w:line="360" w:lineRule="auto"/>
+              <w:jc w:val="both"/>
+              <w:rPr>
+                <w:rFonts w:ascii="Times New Roman" w:hAnsi="Times New Roman" w:cs="Times New Roman"/>
+                <w:sz w:val="24"/>
+                <w:szCs w:val="24"/>
+              </w:rPr>
+            </w:pPr>
+            <w:r>
+              <w:rPr>
+                <w:rFonts w:ascii="Times New Roman" w:hAnsi="Times New Roman" w:cs="Times New Roman"/>
+                <w:sz w:val="24"/>
+                <w:szCs w:val="24"/>
+              </w:rPr>
+              <w:t>0,000551549</w:t>
+            </w:r>
+          </w:p>
+        </w:tc>
+        <w:tc>
+          <w:tcPr>
+            <w:tcW w:w="1275" w:type="dxa"/>
+            <w:vAlign w:val="bottom"/>
+          </w:tcPr>
+          <w:p>
+            <w:pPr>
+              <w:spacing w:line="360" w:lineRule="auto"/>
+              <w:jc w:val="both"/>
+              <w:rPr>
+                <w:rFonts w:ascii="Times New Roman" w:hAnsi="Times New Roman" w:cs="Times New Roman"/>
+                <w:sz w:val="24"/>
+                <w:szCs w:val="24"/>
+              </w:rPr>
+            </w:pPr>
+            <w:r>
+              <w:rPr>
+                <w:rFonts w:ascii="Times New Roman" w:hAnsi="Times New Roman" w:cs="Times New Roman"/>
+                <w:sz w:val="24"/>
+                <w:szCs w:val="24"/>
+              </w:rPr>
+              <w:t>0,00436277</w:t>
+            </w:r>
+          </w:p>
+        </w:tc>
+        <w:tc>
+          <w:tcPr>
+            <w:tcW w:w="1171" w:type="dxa"/>
+            <w:vAlign w:val="bottom"/>
+          </w:tcPr>
+          <w:p>
+            <w:pPr>
+              <w:spacing w:line="360" w:lineRule="auto"/>
+              <w:jc w:val="both"/>
+              <w:rPr>
+                <w:rFonts w:ascii="Times New Roman" w:hAnsi="Times New Roman" w:cs="Times New Roman"/>
+                <w:sz w:val="24"/>
+                <w:szCs w:val="24"/>
+              </w:rPr>
+            </w:pPr>
+            <w:r>
+              <w:rPr>
+                <w:rFonts w:ascii="Times New Roman" w:hAnsi="Times New Roman" w:cs="Times New Roman"/>
+                <w:sz w:val="24"/>
+                <w:szCs w:val="24"/>
+              </w:rPr>
+              <w:t>0,060396</w:t>
             </w:r>
           </w:p>
         </w:tc>
@@ -17465,7 +17618,7 @@
       <w:tr>
         <w:tc>
           <w:tcPr>
-            <w:tcW w:w="4648" w:type="dxa"/>
+            <w:tcW w:w="4015" w:type="dxa"/>
           </w:tcPr>
           <w:p>
             <w:pPr>
@@ -17507,101 +17660,101 @@
         </w:tc>
         <w:tc>
           <w:tcPr>
-            <w:tcW w:w="1235" w:type="dxa"/>
-            <w:vAlign w:val="bottom"/>
-          </w:tcPr>
-          <w:p>
-            <w:pPr>
-              <w:spacing w:line="360" w:lineRule="auto"/>
-              <w:jc w:val="both"/>
-              <w:rPr>
-                <w:rFonts w:ascii="Times New Roman" w:hAnsi="Times New Roman" w:cs="Times New Roman"/>
-                <w:sz w:val="24"/>
-                <w:szCs w:val="24"/>
-              </w:rPr>
-            </w:pPr>
-            <w:r>
-              <w:rPr>
-                <w:rFonts w:ascii="Times New Roman" w:hAnsi="Times New Roman" w:cs="Times New Roman"/>
-                <w:sz w:val="24"/>
-                <w:szCs w:val="24"/>
-              </w:rPr>
-              <w:t>0,00307</w:t>
-            </w:r>
-          </w:p>
-        </w:tc>
-        <w:tc>
-          <w:tcPr>
-            <w:tcW w:w="1163" w:type="dxa"/>
-            <w:vAlign w:val="bottom"/>
-          </w:tcPr>
-          <w:p>
-            <w:pPr>
-              <w:spacing w:line="360" w:lineRule="auto"/>
-              <w:jc w:val="both"/>
-              <w:rPr>
-                <w:rFonts w:ascii="Times New Roman" w:hAnsi="Times New Roman" w:cs="Times New Roman"/>
-                <w:sz w:val="24"/>
-                <w:szCs w:val="24"/>
-              </w:rPr>
-            </w:pPr>
-            <w:r>
-              <w:rPr>
-                <w:rFonts w:ascii="Times New Roman" w:hAnsi="Times New Roman" w:cs="Times New Roman"/>
-                <w:sz w:val="24"/>
-                <w:szCs w:val="24"/>
-              </w:rPr>
-              <w:t>0,026</w:t>
-            </w:r>
-          </w:p>
-        </w:tc>
-        <w:tc>
-          <w:tcPr>
-            <w:tcW w:w="1126" w:type="dxa"/>
-            <w:vAlign w:val="bottom"/>
-          </w:tcPr>
-          <w:p>
-            <w:pPr>
-              <w:spacing w:line="360" w:lineRule="auto"/>
-              <w:jc w:val="both"/>
-              <w:rPr>
-                <w:rFonts w:ascii="Times New Roman" w:hAnsi="Times New Roman" w:cs="Times New Roman"/>
-                <w:sz w:val="24"/>
-                <w:szCs w:val="24"/>
-              </w:rPr>
-            </w:pPr>
-            <w:r>
-              <w:rPr>
-                <w:rFonts w:ascii="Times New Roman" w:hAnsi="Times New Roman" w:cs="Times New Roman"/>
-                <w:sz w:val="24"/>
-                <w:szCs w:val="24"/>
-              </w:rPr>
-              <w:t>0,285255</w:t>
-            </w:r>
-          </w:p>
-        </w:tc>
-        <w:tc>
-          <w:tcPr>
-            <w:tcW w:w="1173" w:type="dxa"/>
-            <w:vAlign w:val="bottom"/>
-          </w:tcPr>
-          <w:p>
-            <w:pPr>
-              <w:spacing w:line="360" w:lineRule="auto"/>
-              <w:jc w:val="both"/>
-              <w:rPr>
-                <w:rFonts w:ascii="Times New Roman" w:hAnsi="Times New Roman" w:cs="Times New Roman"/>
-                <w:sz w:val="24"/>
-                <w:szCs w:val="24"/>
-              </w:rPr>
-            </w:pPr>
-            <w:r>
-              <w:rPr>
-                <w:rFonts w:ascii="Times New Roman" w:hAnsi="Times New Roman" w:cs="Times New Roman"/>
-                <w:sz w:val="24"/>
-                <w:szCs w:val="24"/>
-              </w:rPr>
-              <w:t>4,77597</w:t>
+            <w:tcW w:w="1498" w:type="dxa"/>
+            <w:vAlign w:val="bottom"/>
+          </w:tcPr>
+          <w:p>
+            <w:pPr>
+              <w:spacing w:line="360" w:lineRule="auto"/>
+              <w:jc w:val="both"/>
+              <w:rPr>
+                <w:rFonts w:ascii="Times New Roman" w:hAnsi="Times New Roman" w:cs="Times New Roman"/>
+                <w:sz w:val="24"/>
+                <w:szCs w:val="24"/>
+              </w:rPr>
+            </w:pPr>
+            <w:r>
+              <w:rPr>
+                <w:rFonts w:ascii="Times New Roman" w:hAnsi="Times New Roman" w:cs="Times New Roman"/>
+                <w:sz w:val="24"/>
+                <w:szCs w:val="24"/>
+              </w:rPr>
+              <w:t>0,0000472697</w:t>
+            </w:r>
+          </w:p>
+        </w:tc>
+        <w:tc>
+          <w:tcPr>
+            <w:tcW w:w="1386" w:type="dxa"/>
+            <w:vAlign w:val="bottom"/>
+          </w:tcPr>
+          <w:p>
+            <w:pPr>
+              <w:spacing w:line="360" w:lineRule="auto"/>
+              <w:jc w:val="both"/>
+              <w:rPr>
+                <w:rFonts w:ascii="Times New Roman" w:hAnsi="Times New Roman" w:cs="Times New Roman"/>
+                <w:sz w:val="24"/>
+                <w:szCs w:val="24"/>
+              </w:rPr>
+            </w:pPr>
+            <w:r>
+              <w:rPr>
+                <w:rFonts w:ascii="Times New Roman" w:hAnsi="Times New Roman" w:cs="Times New Roman"/>
+                <w:sz w:val="24"/>
+                <w:szCs w:val="24"/>
+              </w:rPr>
+              <w:t>0,00115728</w:t>
+            </w:r>
+          </w:p>
+        </w:tc>
+        <w:tc>
+          <w:tcPr>
+            <w:tcW w:w="1275" w:type="dxa"/>
+            <w:vAlign w:val="bottom"/>
+          </w:tcPr>
+          <w:p>
+            <w:pPr>
+              <w:spacing w:line="360" w:lineRule="auto"/>
+              <w:jc w:val="both"/>
+              <w:rPr>
+                <w:rFonts w:ascii="Times New Roman" w:hAnsi="Times New Roman" w:cs="Times New Roman"/>
+                <w:sz w:val="24"/>
+                <w:szCs w:val="24"/>
+              </w:rPr>
+            </w:pPr>
+            <w:r>
+              <w:rPr>
+                <w:rFonts w:ascii="Times New Roman" w:hAnsi="Times New Roman" w:cs="Times New Roman"/>
+                <w:sz w:val="24"/>
+                <w:szCs w:val="24"/>
+              </w:rPr>
+              <w:t>0,00590556</w:t>
+            </w:r>
+          </w:p>
+        </w:tc>
+        <w:tc>
+          <w:tcPr>
+            <w:tcW w:w="1171" w:type="dxa"/>
+            <w:vAlign w:val="bottom"/>
+          </w:tcPr>
+          <w:p>
+            <w:pPr>
+              <w:spacing w:line="360" w:lineRule="auto"/>
+              <w:jc w:val="both"/>
+              <w:rPr>
+                <w:rFonts w:ascii="Times New Roman" w:hAnsi="Times New Roman" w:cs="Times New Roman"/>
+                <w:sz w:val="24"/>
+                <w:szCs w:val="24"/>
+              </w:rPr>
+            </w:pPr>
+            <w:r>
+              <w:rPr>
+                <w:rFonts w:ascii="Times New Roman" w:hAnsi="Times New Roman" w:cs="Times New Roman"/>
+                <w:sz w:val="24"/>
+                <w:szCs w:val="24"/>
+              </w:rPr>
+              <w:t>0,058222</w:t>
             </w:r>
           </w:p>
         </w:tc>
@@ -17610,32 +17763,12 @@
     <w:p>
       <w:pPr>
         <w:spacing w:line="360" w:lineRule="auto"/>
-        <w:ind w:firstLine="426"/>
-        <w:jc w:val="center"/>
         <w:rPr>
           <w:rFonts w:ascii="Times New Roman" w:hAnsi="Times New Roman" w:cs="Times New Roman"/>
           <w:sz w:val="28"/>
           <w:szCs w:val="28"/>
         </w:rPr>
       </w:pPr>
-    </w:p>
-    <w:p>
-      <w:pPr>
-        <w:spacing w:line="360" w:lineRule="auto"/>
-        <w:rPr>
-          <w:rFonts w:ascii="Times New Roman" w:hAnsi="Times New Roman" w:cs="Times New Roman"/>
-          <w:sz w:val="28"/>
-          <w:szCs w:val="28"/>
-        </w:rPr>
-      </w:pPr>
-      <w:r>
-        <w:rPr>
-          <w:rFonts w:ascii="Times New Roman" w:hAnsi="Times New Roman" w:cs="Times New Roman"/>
-          <w:sz w:val="28"/>
-          <w:szCs w:val="28"/>
-        </w:rPr>
-        <w:br w:type="page"/>
-      </w:r>
     </w:p>
     <w:p>
       <w:pPr>
@@ -17665,11 +17798,11 @@
         <w:tblLook w:val="04A0" w:firstRow="1" w:lastRow="0" w:firstColumn="1" w:lastColumn="0" w:noHBand="0" w:noVBand="1"/>
       </w:tblPr>
       <w:tblGrid>
-        <w:gridCol w:w="4531"/>
-        <w:gridCol w:w="1276"/>
+        <w:gridCol w:w="3801"/>
+        <w:gridCol w:w="1476"/>
+        <w:gridCol w:w="1476"/>
+        <w:gridCol w:w="1356"/>
         <w:gridCol w:w="1236"/>
-        <w:gridCol w:w="1126"/>
-        <w:gridCol w:w="1176"/>
       </w:tblGrid>
       <w:tr>
         <w:tc>
@@ -19637,7 +19770,7 @@
                 <w:sz w:val="24"/>
                 <w:szCs w:val="24"/>
               </w:rPr>
-              <w:t>0,005999</w:t>
+              <w:t>0,0001206</w:t>
             </w:r>
           </w:p>
         </w:tc>
@@ -19662,7 +19795,7 @@
                 <w:sz w:val="24"/>
                 <w:szCs w:val="24"/>
               </w:rPr>
-              <w:t>0,028998</w:t>
+              <w:t>0,000803023</w:t>
             </w:r>
           </w:p>
         </w:tc>
@@ -19687,7 +19820,7 @@
                 <w:sz w:val="24"/>
                 <w:szCs w:val="24"/>
               </w:rPr>
-              <w:t>0,415</w:t>
+              <w:t>0,00585715</w:t>
             </w:r>
           </w:p>
         </w:tc>
@@ -19712,7 +19845,7 @@
                 <w:sz w:val="24"/>
                 <w:szCs w:val="24"/>
               </w:rPr>
-              <w:t>4,388</w:t>
+              <w:t>0,0466097</w:t>
             </w:r>
           </w:p>
         </w:tc>
@@ -19781,7 +19914,7 @@
                 <w:sz w:val="24"/>
                 <w:szCs w:val="24"/>
               </w:rPr>
-              <w:t>0,008999</w:t>
+              <w:t>0,000206898</w:t>
             </w:r>
           </w:p>
         </w:tc>
@@ -19806,7 +19939,7 @@
                 <w:sz w:val="24"/>
                 <w:szCs w:val="24"/>
               </w:rPr>
-              <w:t>0,04699</w:t>
+              <w:t>0,00080304</w:t>
             </w:r>
           </w:p>
         </w:tc>
@@ -19831,7 +19964,7 @@
                 <w:sz w:val="24"/>
                 <w:szCs w:val="24"/>
               </w:rPr>
-              <w:t>0,384</w:t>
+              <w:t>0,00588572</w:t>
             </w:r>
           </w:p>
         </w:tc>
@@ -19856,7 +19989,7 @@
                 <w:sz w:val="24"/>
                 <w:szCs w:val="24"/>
               </w:rPr>
-              <w:t>4,05</w:t>
+              <w:t>0,0517317</w:t>
             </w:r>
           </w:p>
         </w:tc>
@@ -19925,7 +20058,7 @@
                 <w:sz w:val="24"/>
                 <w:szCs w:val="24"/>
               </w:rPr>
-              <w:t>0,016</w:t>
+              <w:t>0,00029309</w:t>
             </w:r>
           </w:p>
         </w:tc>
@@ -19950,7 +20083,7 @@
                 <w:sz w:val="24"/>
                 <w:szCs w:val="24"/>
               </w:rPr>
-              <w:t>0,048991</w:t>
+              <w:t>0,00101515</w:t>
             </w:r>
           </w:p>
         </w:tc>
@@ -19975,7 +20108,7 @@
                 <w:sz w:val="24"/>
                 <w:szCs w:val="24"/>
               </w:rPr>
-              <w:t>0,404</w:t>
+              <w:t>0,0064</w:t>
             </w:r>
           </w:p>
         </w:tc>
@@ -20000,7 +20133,7 @@
                 <w:sz w:val="24"/>
                 <w:szCs w:val="24"/>
               </w:rPr>
-              <w:t>3,986</w:t>
+              <w:t>0,0485122</w:t>
             </w:r>
           </w:p>
         </w:tc>
@@ -20160,7 +20293,7 @@
                 <w:sz w:val="24"/>
                 <w:szCs w:val="24"/>
               </w:rPr>
-              <w:t>0,006999</w:t>
+              <w:t>0,000103454</w:t>
             </w:r>
           </w:p>
         </w:tc>
@@ -20185,7 +20318,7 @@
                 <w:sz w:val="24"/>
                 <w:szCs w:val="24"/>
               </w:rPr>
-              <w:t>0,042999</w:t>
+              <w:t>0,000444436</w:t>
             </w:r>
           </w:p>
         </w:tc>
@@ -20210,7 +20343,7 @@
                 <w:sz w:val="24"/>
                 <w:szCs w:val="24"/>
               </w:rPr>
-              <w:t>0,425</w:t>
+              <w:t>0,00416191</w:t>
             </w:r>
           </w:p>
         </w:tc>
@@ -20235,7 +20368,7 @@
                 <w:sz w:val="24"/>
                 <w:szCs w:val="24"/>
               </w:rPr>
-              <w:t>4,815</w:t>
+              <w:t>0,0371057</w:t>
             </w:r>
           </w:p>
         </w:tc>
@@ -20304,7 +20437,7 @@
                 <w:sz w:val="24"/>
                 <w:szCs w:val="24"/>
               </w:rPr>
-              <w:t>0,003999</w:t>
+              <w:t>0,000137935</w:t>
             </w:r>
           </w:p>
         </w:tc>
@@ -20329,7 +20462,7 @@
                 <w:sz w:val="24"/>
                 <w:szCs w:val="24"/>
               </w:rPr>
-              <w:t>0,04</w:t>
+              <w:t>0,000525253</w:t>
             </w:r>
           </w:p>
         </w:tc>
@@ -20354,7 +20487,7 @@
                 <w:sz w:val="24"/>
                 <w:szCs w:val="24"/>
               </w:rPr>
-              <w:t>0,438</w:t>
+              <w:t>0,00421904</w:t>
             </w:r>
           </w:p>
         </w:tc>
@@ -20379,7 +20512,7 @@
                 <w:sz w:val="24"/>
                 <w:szCs w:val="24"/>
               </w:rPr>
-              <w:t>4,825</w:t>
+              <w:t>0,383252</w:t>
             </w:r>
           </w:p>
         </w:tc>
@@ -20448,7 +20581,7 @@
                 <w:sz w:val="24"/>
                 <w:szCs w:val="24"/>
               </w:rPr>
-              <w:t>0,011</w:t>
+              <w:t>0,000137932</w:t>
             </w:r>
           </w:p>
         </w:tc>
@@ -20473,7 +20606,7 @@
                 <w:sz w:val="24"/>
                 <w:szCs w:val="24"/>
               </w:rPr>
-              <w:t>0,036</w:t>
+              <w:t>0,000474747</w:t>
             </w:r>
           </w:p>
         </w:tc>
@@ -20498,7 +20631,7 @@
                 <w:sz w:val="24"/>
                 <w:szCs w:val="24"/>
               </w:rPr>
-              <w:t>0,444</w:t>
+              <w:t>0,00431428</w:t>
             </w:r>
           </w:p>
         </w:tc>
@@ -20523,7 +20656,7 @@
                 <w:sz w:val="24"/>
                 <w:szCs w:val="24"/>
               </w:rPr>
-              <w:t>5,013</w:t>
+              <w:t>0,0382114</w:t>
             </w:r>
           </w:p>
         </w:tc>
@@ -20683,7 +20816,7 @@
                 <w:sz w:val="24"/>
                 <w:szCs w:val="24"/>
               </w:rPr>
-              <w:t>0,007999</w:t>
+              <w:t>0,000135596</w:t>
             </w:r>
           </w:p>
         </w:tc>
@@ -20708,7 +20841,7 @@
                 <w:sz w:val="24"/>
                 <w:szCs w:val="24"/>
               </w:rPr>
-              <w:t>0,067</w:t>
+              <w:t>0,001</w:t>
             </w:r>
           </w:p>
         </w:tc>
@@ -20733,7 +20866,7 @@
                 <w:sz w:val="24"/>
                 <w:szCs w:val="24"/>
               </w:rPr>
-              <w:t>0,538</w:t>
+              <w:t>0,00788732</w:t>
             </w:r>
           </w:p>
         </w:tc>
@@ -20758,7 +20891,7 @@
                 <w:sz w:val="24"/>
                 <w:szCs w:val="24"/>
               </w:rPr>
-              <w:t>6,36</w:t>
+              <w:t>0,0747711</w:t>
             </w:r>
           </w:p>
         </w:tc>
@@ -20827,7 +20960,7 @@
                 <w:sz w:val="24"/>
                 <w:szCs w:val="24"/>
               </w:rPr>
-              <w:t>0,006999</w:t>
+              <w:t>0,00010168</w:t>
             </w:r>
           </w:p>
         </w:tc>
@@ -20852,7 +20985,7 @@
                 <w:sz w:val="24"/>
                 <w:szCs w:val="24"/>
               </w:rPr>
-              <w:t>0,058</w:t>
+              <w:t>0,000999</w:t>
             </w:r>
           </w:p>
         </w:tc>
@@ -20877,7 +21010,7 @@
                 <w:sz w:val="24"/>
                 <w:szCs w:val="24"/>
               </w:rPr>
-              <w:t>0,486</w:t>
+              <w:t>0,00685915</w:t>
             </w:r>
           </w:p>
         </w:tc>
@@ -20902,7 +21035,7 @@
                 <w:sz w:val="24"/>
                 <w:szCs w:val="24"/>
               </w:rPr>
-              <w:t>5,575</w:t>
+              <w:t>0,659398</w:t>
             </w:r>
           </w:p>
         </w:tc>
@@ -20971,7 +21104,7 @@
                 <w:sz w:val="24"/>
                 <w:szCs w:val="24"/>
               </w:rPr>
-              <w:t>0,008</w:t>
+              <w:t>0,000288135</w:t>
             </w:r>
           </w:p>
         </w:tc>
@@ -20996,7 +21129,7 @@
                 <w:sz w:val="24"/>
                 <w:szCs w:val="24"/>
               </w:rPr>
-              <w:t>0,054</w:t>
+              <w:t>0,0011194</w:t>
             </w:r>
           </w:p>
         </w:tc>
@@ -21021,7 +21154,7 @@
                 <w:sz w:val="24"/>
                 <w:szCs w:val="24"/>
               </w:rPr>
-              <w:t>0,487</w:t>
+              <w:t>0,00694366</w:t>
             </w:r>
           </w:p>
         </w:tc>
@@ -21046,7 +21179,7 @@
                 <w:sz w:val="24"/>
                 <w:szCs w:val="24"/>
               </w:rPr>
-              <w:t>5,897</w:t>
+              <w:t>0,0671446</w:t>
             </w:r>
           </w:p>
         </w:tc>
@@ -21470,7 +21603,7 @@
                 <w:sz w:val="24"/>
                 <w:szCs w:val="24"/>
               </w:rPr>
-              <w:t>0,01</w:t>
+              <w:t>0,29135</w:t>
             </w:r>
           </w:p>
         </w:tc>
@@ -21495,7 +21628,7 @@
                 <w:sz w:val="24"/>
                 <w:szCs w:val="24"/>
               </w:rPr>
-              <w:t>0,008193</w:t>
+              <w:t>0,265253</w:t>
             </w:r>
           </w:p>
         </w:tc>
@@ -21520,7 +21653,7 @@
                 <w:sz w:val="24"/>
                 <w:szCs w:val="24"/>
               </w:rPr>
-              <w:t>0,007028</w:t>
+              <w:t>0,23546</w:t>
             </w:r>
           </w:p>
         </w:tc>
@@ -21545,7 +21678,7 @@
                 <w:sz w:val="24"/>
                 <w:szCs w:val="24"/>
               </w:rPr>
-              <w:t>0,00401</w:t>
+              <w:t>0,161905</w:t>
             </w:r>
           </w:p>
         </w:tc>
@@ -21624,7 +21757,7 @@
                 <w:sz w:val="24"/>
                 <w:szCs w:val="24"/>
               </w:rPr>
-              <w:t>0,013698</w:t>
+              <w:t>0,386018</w:t>
             </w:r>
           </w:p>
         </w:tc>
@@ -21649,7 +21782,7 @@
                 <w:sz w:val="24"/>
                 <w:szCs w:val="24"/>
               </w:rPr>
-              <w:t>0,012217</w:t>
+              <w:t>0,398051</w:t>
             </w:r>
           </w:p>
         </w:tc>
@@ -21674,7 +21807,7 @@
                 <w:sz w:val="24"/>
                 <w:szCs w:val="24"/>
               </w:rPr>
-              <w:t>0,009569</w:t>
+              <w:t>0,324864</w:t>
             </w:r>
           </w:p>
         </w:tc>
@@ -21699,7 +21832,7 @@
                 <w:sz w:val="24"/>
                 <w:szCs w:val="24"/>
               </w:rPr>
-              <w:t>0,004831</w:t>
+              <w:t>0,193729</w:t>
             </w:r>
           </w:p>
         </w:tc>
@@ -21778,7 +21911,7 @@
                 <w:sz w:val="24"/>
                 <w:szCs w:val="24"/>
               </w:rPr>
-              <w:t>0,015551</w:t>
+              <w:t>0,4543</w:t>
             </w:r>
           </w:p>
         </w:tc>
@@ -21803,7 +21936,7 @@
                 <w:sz w:val="24"/>
                 <w:szCs w:val="24"/>
               </w:rPr>
-              <w:t>0,015613</w:t>
+              <w:t>0,454044</w:t>
             </w:r>
           </w:p>
         </w:tc>
@@ -21828,7 +21961,7 @@
                 <w:sz w:val="24"/>
                 <w:szCs w:val="24"/>
               </w:rPr>
-              <w:t>0,010667</w:t>
+              <w:t>0,362883</w:t>
             </w:r>
           </w:p>
         </w:tc>
@@ -21853,7 +21986,7 @@
                 <w:sz w:val="24"/>
                 <w:szCs w:val="24"/>
               </w:rPr>
-              <w:t>0,005079</w:t>
+              <w:t>0,203864</w:t>
             </w:r>
           </w:p>
         </w:tc>
@@ -21932,7 +22065,7 @@
                 <w:sz w:val="24"/>
                 <w:szCs w:val="24"/>
               </w:rPr>
-              <w:t>0,019999</w:t>
+              <w:t>0,056447</w:t>
             </w:r>
           </w:p>
         </w:tc>
@@ -21957,7 +22090,7 @@
                 <w:sz w:val="24"/>
                 <w:szCs w:val="24"/>
               </w:rPr>
-              <w:t>0,01</w:t>
+              <w:t>0,106978</w:t>
             </w:r>
           </w:p>
         </w:tc>
@@ -21982,7 +22115,7 @@
                 <w:sz w:val="24"/>
                 <w:szCs w:val="24"/>
               </w:rPr>
-              <w:t>0,007207</w:t>
+              <w:t>0,220475</w:t>
             </w:r>
           </w:p>
         </w:tc>
@@ -22007,7 +22140,7 @@
                 <w:sz w:val="24"/>
                 <w:szCs w:val="24"/>
               </w:rPr>
-              <w:t>0,004985</w:t>
+              <w:t>0,196385</w:t>
             </w:r>
           </w:p>
         </w:tc>
@@ -22042,6 +22175,7 @@
         <w:tc>
           <w:tcPr>
             <w:tcW w:w="1276" w:type="dxa"/>
+            <w:vAlign w:val="bottom"/>
           </w:tcPr>
           <w:p>
             <w:pPr>
@@ -22058,6 +22192,7 @@
         <w:tc>
           <w:tcPr>
             <w:tcW w:w="1276" w:type="dxa"/>
+            <w:vAlign w:val="bottom"/>
           </w:tcPr>
           <w:p>
             <w:pPr>
@@ -22074,6 +22209,7 @@
         <w:tc>
           <w:tcPr>
             <w:tcW w:w="1417" w:type="dxa"/>
+            <w:vAlign w:val="bottom"/>
           </w:tcPr>
           <w:p>
             <w:pPr>
@@ -22090,6 +22226,7 @@
         <w:tc>
           <w:tcPr>
             <w:tcW w:w="1270" w:type="dxa"/>
+            <w:vAlign w:val="bottom"/>
           </w:tcPr>
           <w:p>
             <w:pPr>
@@ -22160,7 +22297,7 @@
                 <w:sz w:val="24"/>
                 <w:szCs w:val="24"/>
               </w:rPr>
-              <w:t>0,013953</w:t>
+              <w:t>0,408619</w:t>
             </w:r>
           </w:p>
         </w:tc>
@@ -22185,7 +22322,7 @@
                 <w:sz w:val="24"/>
                 <w:szCs w:val="24"/>
               </w:rPr>
-              <w:t>0,010699</w:t>
+              <w:t>0,355148</w:t>
             </w:r>
           </w:p>
         </w:tc>
@@ -22210,7 +22347,7 @@
                 <w:sz w:val="24"/>
                 <w:szCs w:val="24"/>
               </w:rPr>
-              <w:t>0,01</w:t>
+              <w:t>0,331365</w:t>
             </w:r>
           </w:p>
         </w:tc>
@@ -22235,7 +22372,7 @@
                 <w:sz w:val="24"/>
                 <w:szCs w:val="24"/>
               </w:rPr>
-              <w:t>0,005005</w:t>
+              <w:t>0,20139</w:t>
             </w:r>
           </w:p>
         </w:tc>
@@ -22314,7 +22451,7 @@
                 <w:sz w:val="24"/>
                 <w:szCs w:val="24"/>
               </w:rPr>
-              <w:t>0,023622</w:t>
+              <w:t>0,679565</w:t>
             </w:r>
           </w:p>
         </w:tc>
@@ -22339,7 +22476,7 @@
                 <w:sz w:val="24"/>
                 <w:szCs w:val="24"/>
               </w:rPr>
-              <w:t>0,019737</w:t>
+              <w:t>0,650521</w:t>
             </w:r>
           </w:p>
         </w:tc>
@@ -22364,7 +22501,7 @@
                 <w:sz w:val="24"/>
                 <w:szCs w:val="24"/>
               </w:rPr>
-              <w:t>0,015358</w:t>
+              <w:t>0,546606</w:t>
             </w:r>
           </w:p>
         </w:tc>
@@ -22389,7 +22526,7 @@
                 <w:sz w:val="24"/>
                 <w:szCs w:val="24"/>
               </w:rPr>
-              <w:t>0,006359</w:t>
+              <w:t>0,254806</w:t>
             </w:r>
           </w:p>
         </w:tc>
@@ -22468,7 +22605,7 @@
                 <w:sz w:val="24"/>
                 <w:szCs w:val="24"/>
               </w:rPr>
-              <w:t>0,035211</w:t>
+              <w:t>0,994253</w:t>
             </w:r>
           </w:p>
         </w:tc>
@@ -22493,7 +22630,7 @@
                 <w:sz w:val="24"/>
                 <w:szCs w:val="24"/>
               </w:rPr>
-              <w:t>0,033333</w:t>
+              <w:t>0,771825</w:t>
             </w:r>
           </w:p>
         </w:tc>
@@ -22518,7 +22655,7 @@
                 <w:sz w:val="24"/>
                 <w:szCs w:val="24"/>
               </w:rPr>
-              <w:t>0,020722</w:t>
+              <w:t>0,661691</w:t>
             </w:r>
           </w:p>
         </w:tc>
@@ -22543,7 +22680,7 @@
                 <w:sz w:val="24"/>
                 <w:szCs w:val="24"/>
               </w:rPr>
-              <w:t>0,006753</w:t>
+              <w:t>0,270234</w:t>
             </w:r>
           </w:p>
         </w:tc>
@@ -22622,7 +22759,7 @@
                 <w:sz w:val="24"/>
                 <w:szCs w:val="24"/>
               </w:rPr>
-              <w:t>0,05</w:t>
+              <w:t>0,442106</w:t>
             </w:r>
           </w:p>
         </w:tc>
@@ -22647,7 +22784,7 @@
                 <w:sz w:val="24"/>
                 <w:szCs w:val="24"/>
               </w:rPr>
-              <w:t>0,019405</w:t>
+              <w:t>0,407025</w:t>
             </w:r>
           </w:p>
         </w:tc>
@@ -22672,7 +22809,7 @@
                 <w:sz w:val="24"/>
                 <w:szCs w:val="24"/>
               </w:rPr>
-              <w:t>0,014213</w:t>
+              <w:t>0,447878</w:t>
             </w:r>
           </w:p>
         </w:tc>
@@ -22697,7 +22834,7 @@
                 <w:sz w:val="24"/>
                 <w:szCs w:val="24"/>
               </w:rPr>
-              <w:t>0,006687</w:t>
+              <w:t>0,264424</w:t>
             </w:r>
           </w:p>
         </w:tc>
@@ -22732,6 +22869,7 @@
         <w:tc>
           <w:tcPr>
             <w:tcW w:w="1276" w:type="dxa"/>
+            <w:vAlign w:val="bottom"/>
           </w:tcPr>
           <w:p>
             <w:pPr>
@@ -22748,6 +22886,7 @@
         <w:tc>
           <w:tcPr>
             <w:tcW w:w="1276" w:type="dxa"/>
+            <w:vAlign w:val="bottom"/>
           </w:tcPr>
           <w:p>
             <w:pPr>
@@ -22764,6 +22903,7 @@
         <w:tc>
           <w:tcPr>
             <w:tcW w:w="1417" w:type="dxa"/>
+            <w:vAlign w:val="bottom"/>
           </w:tcPr>
           <w:p>
             <w:pPr>
@@ -22780,6 +22920,7 @@
         <w:tc>
           <w:tcPr>
             <w:tcW w:w="1270" w:type="dxa"/>
+            <w:vAlign w:val="bottom"/>
           </w:tcPr>
           <w:p>
             <w:pPr>
@@ -22850,7 +22991,7 @@
                 <w:sz w:val="24"/>
                 <w:szCs w:val="24"/>
               </w:rPr>
-              <w:t>0,003435</w:t>
+              <w:t>0,098712</w:t>
             </w:r>
           </w:p>
         </w:tc>
@@ -22875,7 +23016,7 @@
                 <w:sz w:val="24"/>
                 <w:szCs w:val="24"/>
               </w:rPr>
-              <w:t>0,002654</w:t>
+              <w:t>0,087157</w:t>
             </w:r>
           </w:p>
         </w:tc>
@@ -22900,7 +23041,7 @@
                 <w:sz w:val="24"/>
                 <w:szCs w:val="24"/>
               </w:rPr>
-              <w:t>0,0025</w:t>
+              <w:t>0,085738</w:t>
             </w:r>
           </w:p>
         </w:tc>
@@ -22925,7 +23066,7 @@
                 <w:sz w:val="24"/>
                 <w:szCs w:val="24"/>
               </w:rPr>
-              <w:t>0,00175</w:t>
+              <w:t>0,071585</w:t>
             </w:r>
           </w:p>
         </w:tc>
@@ -23004,7 +23145,7 @@
                 <w:sz w:val="24"/>
                 <w:szCs w:val="24"/>
               </w:rPr>
-              <w:t>0,005938</w:t>
+              <w:t>0,165437</w:t>
             </w:r>
           </w:p>
         </w:tc>
@@ -23029,7 +23170,7 @@
                 <w:sz w:val="24"/>
                 <w:szCs w:val="24"/>
               </w:rPr>
-              <w:t>0,004808</w:t>
+              <w:t>0,159409</w:t>
             </w:r>
           </w:p>
         </w:tc>
@@ -23054,7 +23195,7 @@
                 <w:sz w:val="24"/>
                 <w:szCs w:val="24"/>
               </w:rPr>
-              <w:t>0,004398</w:t>
+              <w:t>0,149283</w:t>
             </w:r>
           </w:p>
         </w:tc>
@@ -23079,7 +23220,7 @@
                 <w:sz w:val="24"/>
                 <w:szCs w:val="24"/>
               </w:rPr>
-              <w:t>0,002892</w:t>
+              <w:t>0,117922</w:t>
             </w:r>
           </w:p>
         </w:tc>
@@ -23158,7 +23299,7 @@
                 <w:sz w:val="24"/>
                 <w:szCs w:val="24"/>
               </w:rPr>
-              <w:t>0,006515</w:t>
+              <w:t>0,210547</w:t>
             </w:r>
           </w:p>
         </w:tc>
@@ -23183,7 +23324,7 @@
                 <w:sz w:val="24"/>
                 <w:szCs w:val="24"/>
               </w:rPr>
-              <w:t>0,007692</w:t>
+              <w:t>0,181308</w:t>
             </w:r>
           </w:p>
         </w:tc>
@@ -23208,7 +23349,7 @@
                 <w:sz w:val="24"/>
                 <w:szCs w:val="24"/>
               </w:rPr>
-              <w:t>0,007011</w:t>
+              <w:t>0,229212</w:t>
             </w:r>
           </w:p>
         </w:tc>
@@ -23233,7 +23374,7 @@
                 <w:sz w:val="24"/>
                 <w:szCs w:val="24"/>
               </w:rPr>
-              <w:t>0,004188</w:t>
+              <w:t>0,165572</w:t>
             </w:r>
           </w:p>
         </w:tc>
@@ -23312,7 +23453,7 @@
                 <w:sz w:val="24"/>
                 <w:szCs w:val="24"/>
               </w:rPr>
-              <w:t>0,011765</w:t>
+              <w:t>0,211552</w:t>
             </w:r>
           </w:p>
         </w:tc>
@@ -23337,7 +23478,7 @@
                 <w:sz w:val="24"/>
                 <w:szCs w:val="24"/>
               </w:rPr>
-              <w:t>0,004205</w:t>
+              <w:t>0,08641</w:t>
             </w:r>
           </w:p>
         </w:tc>
@@ -23362,7 +23503,7 @@
                 <w:sz w:val="24"/>
                 <w:szCs w:val="24"/>
               </w:rPr>
-              <w:t>0,005</w:t>
+              <w:t>0,169332</w:t>
             </w:r>
           </w:p>
         </w:tc>
@@ -23387,7 +23528,7 @@
                 <w:sz w:val="24"/>
                 <w:szCs w:val="24"/>
               </w:rPr>
-              <w:t>0,004391</w:t>
+              <w:t>0,171756</w:t>
             </w:r>
           </w:p>
         </w:tc>
@@ -24480,7 +24621,7 @@
                 <w:sz w:val="24"/>
                 <w:szCs w:val="24"/>
               </w:rPr>
-              <w:t>0,003334</w:t>
+              <w:t>0,128943</w:t>
             </w:r>
           </w:p>
         </w:tc>
@@ -24505,7 +24646,7 @@
                 <w:sz w:val="24"/>
                 <w:szCs w:val="24"/>
               </w:rPr>
-              <w:t>0,006897</w:t>
+              <w:t>0,400001</w:t>
             </w:r>
           </w:p>
         </w:tc>
@@ -24530,7 +24671,7 @@
                 <w:sz w:val="24"/>
                 <w:szCs w:val="24"/>
               </w:rPr>
-              <w:t>0,004819</w:t>
+              <w:t>0,328639</w:t>
             </w:r>
           </w:p>
         </w:tc>
@@ -24555,7 +24696,7 @@
                 <w:sz w:val="24"/>
                 <w:szCs w:val="24"/>
               </w:rPr>
-              <w:t>0,004558</w:t>
+              <w:t>0,396998</w:t>
             </w:r>
           </w:p>
         </w:tc>
@@ -24634,7 +24775,7 @@
                 <w:sz w:val="24"/>
                 <w:szCs w:val="24"/>
               </w:rPr>
-              <w:t>0,002222</w:t>
+              <w:t>0,165829</w:t>
             </w:r>
           </w:p>
         </w:tc>
@@ -24659,7 +24800,7 @@
                 <w:sz w:val="24"/>
                 <w:szCs w:val="24"/>
               </w:rPr>
-              <w:t>0,004256</w:t>
+              <w:t>0,249058</w:t>
             </w:r>
           </w:p>
         </w:tc>
@@ -24684,7 +24825,7 @@
                 <w:sz w:val="24"/>
                 <w:szCs w:val="24"/>
               </w:rPr>
-              <w:t>0,005208</w:t>
+              <w:t>0,341463</w:t>
             </w:r>
           </w:p>
         </w:tc>
@@ -24709,7 +24850,7 @@
                 <w:sz w:val="24"/>
                 <w:szCs w:val="24"/>
               </w:rPr>
-              <w:t>0,004938</w:t>
+              <w:t>0,429095</w:t>
             </w:r>
           </w:p>
         </w:tc>
@@ -24788,7 +24929,7 @@
                 <w:sz w:val="24"/>
                 <w:szCs w:val="24"/>
               </w:rPr>
-              <w:t>0,00125</w:t>
+              <w:t>0,096661</w:t>
             </w:r>
           </w:p>
         </w:tc>
@@ -24813,7 +24954,7 @@
                 <w:sz w:val="24"/>
                 <w:szCs w:val="24"/>
               </w:rPr>
-              <w:t>0,004082</w:t>
+              <w:t>0,249052</w:t>
             </w:r>
           </w:p>
         </w:tc>
@@ -24838,7 +24979,7 @@
                 <w:sz w:val="24"/>
                 <w:szCs w:val="24"/>
               </w:rPr>
-              <w:t>0,00495</w:t>
+              <w:t>0,339805</w:t>
             </w:r>
           </w:p>
         </w:tc>
@@ -24863,7 +25004,7 @@
                 <w:sz w:val="24"/>
                 <w:szCs w:val="24"/>
               </w:rPr>
-              <w:t>0,005018</w:t>
+              <w:t>0,38661</w:t>
             </w:r>
           </w:p>
         </w:tc>
@@ -24942,7 +25083,7 @@
                 <w:sz w:val="24"/>
                 <w:szCs w:val="24"/>
               </w:rPr>
-              <w:t>0,001429</w:t>
+              <w:t>0,068235</w:t>
             </w:r>
           </w:p>
         </w:tc>
@@ -24967,7 +25108,7 @@
                 <w:sz w:val="24"/>
                 <w:szCs w:val="24"/>
               </w:rPr>
-              <w:t>0,003572</w:t>
+              <w:t>0,197014</w:t>
             </w:r>
           </w:p>
         </w:tc>
@@ -24992,7 +25133,7 @@
                 <w:sz w:val="24"/>
                 <w:szCs w:val="24"/>
               </w:rPr>
-              <w:t>0,005051</w:t>
+              <w:t>0,3125</w:t>
             </w:r>
           </w:p>
         </w:tc>
@@ -25017,7 +25158,7 @@
                 <w:sz w:val="24"/>
                 <w:szCs w:val="24"/>
               </w:rPr>
-              <w:t>0,004597</w:t>
+              <w:t>0,412267</w:t>
             </w:r>
           </w:p>
         </w:tc>
@@ -25052,6 +25193,7 @@
         <w:tc>
           <w:tcPr>
             <w:tcW w:w="1356" w:type="dxa"/>
+            <w:vAlign w:val="bottom"/>
           </w:tcPr>
           <w:p>
             <w:pPr>
@@ -25068,6 +25210,7 @@
         <w:tc>
           <w:tcPr>
             <w:tcW w:w="1229" w:type="dxa"/>
+            <w:vAlign w:val="bottom"/>
           </w:tcPr>
           <w:p>
             <w:pPr>
@@ -25084,6 +25227,7 @@
         <w:tc>
           <w:tcPr>
             <w:tcW w:w="1125" w:type="dxa"/>
+            <w:vAlign w:val="bottom"/>
           </w:tcPr>
           <w:p>
             <w:pPr>
@@ -25100,6 +25244,7 @@
         <w:tc>
           <w:tcPr>
             <w:tcW w:w="1386" w:type="dxa"/>
+            <w:vAlign w:val="bottom"/>
           </w:tcPr>
           <w:p>
             <w:pPr>
@@ -25170,7 +25315,7 @@
                 <w:sz w:val="24"/>
                 <w:szCs w:val="24"/>
               </w:rPr>
-              <w:t>0,006</w:t>
+              <w:t>0,522021</w:t>
             </w:r>
           </w:p>
         </w:tc>
@@ -25195,7 +25340,7 @@
                 <w:sz w:val="24"/>
                 <w:szCs w:val="24"/>
               </w:rPr>
-              <w:t>0,007693</w:t>
+              <w:t>0,690675</w:t>
             </w:r>
           </w:p>
         </w:tc>
@@ -25220,7 +25365,7 @@
                 <w:sz w:val="24"/>
                 <w:szCs w:val="24"/>
               </w:rPr>
-              <w:t>0,00641</w:t>
+              <w:t>0,653526</w:t>
             </w:r>
           </w:p>
         </w:tc>
@@ -25245,7 +25390,7 @@
                 <w:sz w:val="24"/>
                 <w:szCs w:val="24"/>
               </w:rPr>
-              <w:t>0,005971</w:t>
+              <w:t>0,798354</w:t>
             </w:r>
           </w:p>
         </w:tc>
@@ -25324,7 +25469,7 @@
                 <w:sz w:val="24"/>
                 <w:szCs w:val="24"/>
               </w:rPr>
-              <w:t>0,004286</w:t>
+              <w:t>0,289984</w:t>
             </w:r>
           </w:p>
         </w:tc>
@@ -25349,7 +25494,7 @@
                 <w:sz w:val="24"/>
                 <w:szCs w:val="24"/>
               </w:rPr>
-              <w:t>0,006977</w:t>
+              <w:t>0,675013</w:t>
             </w:r>
           </w:p>
         </w:tc>
@@ -25374,7 +25519,7 @@
                 <w:sz w:val="24"/>
                 <w:szCs w:val="24"/>
               </w:rPr>
-              <w:t>0,007059</w:t>
+              <w:t>0,720823</w:t>
             </w:r>
           </w:p>
         </w:tc>
@@ -25399,7 +25544,7 @@
                 <w:sz w:val="24"/>
                 <w:szCs w:val="24"/>
               </w:rPr>
-              <w:t>0,006231</w:t>
+              <w:t>0,808501</w:t>
             </w:r>
           </w:p>
         </w:tc>
@@ -25478,7 +25623,7 @@
                 <w:sz w:val="24"/>
                 <w:szCs w:val="24"/>
               </w:rPr>
-              <w:t>0,007502</w:t>
+              <w:t>0,217494</w:t>
             </w:r>
           </w:p>
         </w:tc>
@@ -25503,7 +25648,7 @@
                 <w:sz w:val="24"/>
                 <w:szCs w:val="24"/>
               </w:rPr>
-              <w:t>0,0075</w:t>
+              <w:t>0,571153</w:t>
             </w:r>
           </w:p>
         </w:tc>
@@ -25528,7 +25673,7 @@
                 <w:sz w:val="24"/>
                 <w:szCs w:val="24"/>
               </w:rPr>
-              <w:t>0,006849</w:t>
+              <w:t>0,711062</w:t>
             </w:r>
           </w:p>
         </w:tc>
@@ -25553,7 +25698,7 @@
                 <w:sz w:val="24"/>
                 <w:szCs w:val="24"/>
               </w:rPr>
-              <w:t>0,006218</w:t>
+              <w:t>0,078277</w:t>
             </w:r>
           </w:p>
         </w:tc>
@@ -25632,7 +25777,7 @@
                 <w:sz w:val="24"/>
                 <w:szCs w:val="24"/>
               </w:rPr>
-              <w:t>0,002727</w:t>
+              <w:t>0,217498</w:t>
             </w:r>
           </w:p>
         </w:tc>
@@ -25657,7 +25802,7 @@
                 <w:sz w:val="24"/>
                 <w:szCs w:val="24"/>
               </w:rPr>
-              <w:t>0,008333</w:t>
+              <w:t>0,631916</w:t>
             </w:r>
           </w:p>
         </w:tc>
@@ -25682,7 +25827,7 @@
                 <w:sz w:val="24"/>
                 <w:szCs w:val="24"/>
               </w:rPr>
-              <w:t>0,006757</w:t>
+              <w:t>0,695365</w:t>
             </w:r>
           </w:p>
         </w:tc>
@@ -25707,7 +25852,7 @@
                 <w:sz w:val="24"/>
                 <w:szCs w:val="24"/>
               </w:rPr>
-              <w:t>0,005984</w:t>
+              <w:t>0,785106</w:t>
             </w:r>
           </w:p>
         </w:tc>
@@ -25742,6 +25887,7 @@
         <w:tc>
           <w:tcPr>
             <w:tcW w:w="1356" w:type="dxa"/>
+            <w:vAlign w:val="bottom"/>
           </w:tcPr>
           <w:p>
             <w:pPr>
@@ -25758,6 +25904,7 @@
         <w:tc>
           <w:tcPr>
             <w:tcW w:w="1229" w:type="dxa"/>
+            <w:vAlign w:val="bottom"/>
           </w:tcPr>
           <w:p>
             <w:pPr>
@@ -25774,6 +25921,7 @@
         <w:tc>
           <w:tcPr>
             <w:tcW w:w="1125" w:type="dxa"/>
+            <w:vAlign w:val="bottom"/>
           </w:tcPr>
           <w:p>
             <w:pPr>
@@ -25790,6 +25938,7 @@
         <w:tc>
           <w:tcPr>
             <w:tcW w:w="1386" w:type="dxa"/>
+            <w:vAlign w:val="bottom"/>
           </w:tcPr>
           <w:p>
             <w:pPr>
@@ -25860,7 +26009,7 @@
                 <w:sz w:val="24"/>
                 <w:szCs w:val="24"/>
               </w:rPr>
-              <w:t>0,004001</w:t>
+              <w:t>0,168577</w:t>
             </w:r>
           </w:p>
         </w:tc>
@@ -25885,7 +26034,7 @@
                 <w:sz w:val="24"/>
                 <w:szCs w:val="24"/>
               </w:rPr>
-              <w:t>0,002381</w:t>
+              <w:t>0,169622</w:t>
             </w:r>
           </w:p>
         </w:tc>
@@ -25910,7 +26059,7 @@
                 <w:sz w:val="24"/>
                 <w:szCs w:val="24"/>
               </w:rPr>
-              <w:t>0,002262</w:t>
+              <w:t>0,157603</w:t>
             </w:r>
           </w:p>
         </w:tc>
@@ -25935,7 +26084,7 @@
                 <w:sz w:val="24"/>
                 <w:szCs w:val="24"/>
               </w:rPr>
-              <w:t>0,002029</w:t>
+              <w:t>0,171117</w:t>
             </w:r>
           </w:p>
         </w:tc>
@@ -26014,7 +26163,7 @@
                 <w:sz w:val="24"/>
                 <w:szCs w:val="24"/>
               </w:rPr>
-              <w:t>0,0025</w:t>
+              <w:t>0,147497</w:t>
             </w:r>
           </w:p>
         </w:tc>
@@ -26039,7 +26188,7 @@
                 <w:sz w:val="24"/>
                 <w:szCs w:val="24"/>
               </w:rPr>
-              <w:t>0,002985</w:t>
+              <w:t>0,2</w:t>
             </w:r>
           </w:p>
         </w:tc>
@@ -26064,7 +26213,7 @@
                 <w:sz w:val="24"/>
                 <w:szCs w:val="24"/>
               </w:rPr>
-              <w:t>0,003717</w:t>
+              <w:t>0,253572</w:t>
             </w:r>
           </w:p>
         </w:tc>
@@ -26089,7 +26238,7 @@
                 <w:sz w:val="24"/>
                 <w:szCs w:val="24"/>
               </w:rPr>
-              <w:t>0,003145</w:t>
+              <w:t>0,267483</w:t>
             </w:r>
           </w:p>
         </w:tc>
@@ -26168,7 +26317,7 @@
                 <w:sz w:val="24"/>
                 <w:szCs w:val="24"/>
               </w:rPr>
-              <w:t>0,002858</w:t>
+              <w:t>0,196696</w:t>
             </w:r>
           </w:p>
         </w:tc>
@@ -26193,7 +26342,7 @@
                 <w:sz w:val="24"/>
                 <w:szCs w:val="24"/>
               </w:rPr>
-              <w:t>0,003448</w:t>
+              <w:t>0,2002</w:t>
             </w:r>
           </w:p>
         </w:tc>
@@ -26218,7 +26367,7 @@
                 <w:sz w:val="24"/>
                 <w:szCs w:val="24"/>
               </w:rPr>
-              <w:t>0,004115</w:t>
+              <w:t>0,291581</w:t>
             </w:r>
           </w:p>
         </w:tc>
@@ -26243,7 +26392,7 @@
                 <w:sz w:val="24"/>
                 <w:szCs w:val="24"/>
               </w:rPr>
-              <w:t>0,003587</w:t>
+              <w:t>0,303307</w:t>
             </w:r>
           </w:p>
         </w:tc>
@@ -26322,7 +26471,7 @@
                 <w:sz w:val="24"/>
                 <w:szCs w:val="24"/>
               </w:rPr>
-              <w:t>0,0025</w:t>
+              <w:t>0,069412</w:t>
             </w:r>
           </w:p>
         </w:tc>
@@ -26347,7 +26496,7 @@
                 <w:sz w:val="24"/>
                 <w:szCs w:val="24"/>
               </w:rPr>
-              <w:t>0,003704</w:t>
+              <w:t>0,178667</w:t>
             </w:r>
           </w:p>
         </w:tc>
@@ -26372,7 +26521,7 @@
                 <w:sz w:val="24"/>
                 <w:szCs w:val="24"/>
               </w:rPr>
-              <w:t>0,004107</w:t>
+              <w:t>0,288033</w:t>
             </w:r>
           </w:p>
         </w:tc>
@@ -26397,7 +26546,7 @@
                 <w:sz w:val="24"/>
                 <w:szCs w:val="24"/>
               </w:rPr>
-              <w:t>0,003392</w:t>
+              <w:t>0,297865</w:t>
             </w:r>
           </w:p>
         </w:tc>
@@ -27244,6 +27393,14 @@
           <w:sz w:val="24"/>
           <w:szCs w:val="24"/>
         </w:rPr>
+        <w:t>7</w:t>
+      </w:r>
+      <w:r>
+        <w:rPr>
+          <w:rFonts w:ascii="Times New Roman" w:hAnsi="Times New Roman" w:cs="Times New Roman"/>
+          <w:sz w:val="24"/>
+          <w:szCs w:val="24"/>
+        </w:rPr>
         <w:t>5</w:t>
       </w:r>
       <w:r>
@@ -27260,7 +27417,23 @@
           <w:sz w:val="24"/>
           <w:szCs w:val="24"/>
         </w:rPr>
-        <w:t xml:space="preserve">до 1% </w:t>
+        <w:t xml:space="preserve">до </w:t>
+      </w:r>
+      <w:r>
+        <w:rPr>
+          <w:rFonts w:ascii="Times New Roman" w:hAnsi="Times New Roman" w:cs="Times New Roman"/>
+          <w:sz w:val="24"/>
+          <w:szCs w:val="24"/>
+        </w:rPr>
+        <w:t>2</w:t>
+      </w:r>
+      <w:r>
+        <w:rPr>
+          <w:rFonts w:ascii="Times New Roman" w:hAnsi="Times New Roman" w:cs="Times New Roman"/>
+          <w:sz w:val="24"/>
+          <w:szCs w:val="24"/>
+        </w:rPr>
+        <w:t xml:space="preserve">% </w:t>
       </w:r>
       <w:r>
         <w:rPr>
@@ -27277,24 +27450,207 @@
           <w:sz w:val="24"/>
           <w:szCs w:val="24"/>
         </w:rPr>
-        <w:t xml:space="preserve">. То есть достигается производительность в районе 1% от пиковой производительности системы. При этом, поскольку обе станции имеют 4 физических ядра и 8 потоков, то наилучшие показатели по скорости выполнения программы достигаются только когда программа запущена </w:t>
-      </w:r>
-      <w:r>
-        <w:rPr>
-          <w:rFonts w:ascii="Times New Roman" w:hAnsi="Times New Roman" w:cs="Times New Roman"/>
-          <w:sz w:val="24"/>
-          <w:szCs w:val="24"/>
-        </w:rPr>
-        <w:br/>
-      </w:r>
-      <w:proofErr w:type="gramStart"/>
-      <w:r>
-        <w:rPr>
-          <w:rFonts w:ascii="Times New Roman" w:hAnsi="Times New Roman" w:cs="Times New Roman"/>
-          <w:sz w:val="24"/>
-          <w:szCs w:val="24"/>
-        </w:rPr>
-        <w:t xml:space="preserve">с  </w:t>
+        <w:t>. То есть</w:t>
+      </w:r>
+      <w:r>
+        <w:rPr>
+          <w:rFonts w:ascii="Times New Roman" w:hAnsi="Times New Roman" w:cs="Times New Roman"/>
+          <w:sz w:val="24"/>
+          <w:szCs w:val="24"/>
+        </w:rPr>
+        <w:t xml:space="preserve"> теоретически достижимая производительность всего до 1% на </w:t>
+      </w:r>
+      <w:r>
+        <w:rPr>
+          <w:rFonts w:ascii="Times New Roman" w:hAnsi="Times New Roman" w:cs="Times New Roman"/>
+          <w:i/>
+          <w:sz w:val="24"/>
+          <w:szCs w:val="24"/>
+          <w:lang w:val="en-US"/>
+        </w:rPr>
+        <w:t>Windows</w:t>
+      </w:r>
+      <w:r>
+        <w:rPr>
+          <w:rFonts w:ascii="Times New Roman" w:hAnsi="Times New Roman" w:cs="Times New Roman"/>
+          <w:sz w:val="24"/>
+          <w:szCs w:val="24"/>
+        </w:rPr>
+        <w:t xml:space="preserve"> платформе и до 2% на </w:t>
+      </w:r>
+      <w:r>
+        <w:rPr>
+          <w:rFonts w:ascii="Times New Roman" w:hAnsi="Times New Roman" w:cs="Times New Roman"/>
+          <w:i/>
+          <w:sz w:val="24"/>
+          <w:szCs w:val="24"/>
+          <w:lang w:val="en-US"/>
+        </w:rPr>
+        <w:t>Linux</w:t>
+      </w:r>
+      <w:r>
+        <w:rPr>
+          <w:rFonts w:ascii="Times New Roman" w:hAnsi="Times New Roman" w:cs="Times New Roman"/>
+          <w:sz w:val="24"/>
+          <w:szCs w:val="24"/>
+        </w:rPr>
+        <w:t xml:space="preserve"> платформах. На деле</w:t>
+      </w:r>
+      <w:r>
+        <w:rPr>
+          <w:rFonts w:ascii="Times New Roman" w:hAnsi="Times New Roman" w:cs="Times New Roman"/>
+          <w:sz w:val="24"/>
+          <w:szCs w:val="24"/>
+        </w:rPr>
+        <w:t xml:space="preserve"> достигается </w:t>
+      </w:r>
+      <w:r>
+        <w:rPr>
+          <w:rFonts w:ascii="Times New Roman" w:hAnsi="Times New Roman" w:cs="Times New Roman"/>
+          <w:sz w:val="24"/>
+          <w:szCs w:val="24"/>
+        </w:rPr>
+        <w:t>еще меньшие показатели</w:t>
+      </w:r>
+      <w:r>
+        <w:rPr>
+          <w:rFonts w:ascii="Times New Roman" w:hAnsi="Times New Roman" w:cs="Times New Roman"/>
+          <w:sz w:val="24"/>
+          <w:szCs w:val="24"/>
+        </w:rPr>
+        <w:t xml:space="preserve">. </w:t>
+      </w:r>
+      <w:r>
+        <w:rPr>
+          <w:rFonts w:ascii="Times New Roman" w:hAnsi="Times New Roman" w:cs="Times New Roman"/>
+          <w:sz w:val="24"/>
+          <w:szCs w:val="24"/>
+        </w:rPr>
+        <w:t>Исходя из полученных результатов можно предполагать, что на малом размере сетки выгоднее запускать приложение на 1-ом потоке (</w:t>
+      </w:r>
+      <w:r>
+        <w:rPr>
+          <w:rFonts w:ascii="Times New Roman" w:hAnsi="Times New Roman" w:cs="Times New Roman"/>
+          <w:sz w:val="24"/>
+          <w:szCs w:val="24"/>
+        </w:rPr>
+        <w:t>т. к.</w:t>
+      </w:r>
+      <w:r>
+        <w:rPr>
+          <w:rFonts w:ascii="Times New Roman" w:hAnsi="Times New Roman" w:cs="Times New Roman"/>
+          <w:sz w:val="24"/>
+          <w:szCs w:val="24"/>
+        </w:rPr>
+        <w:t xml:space="preserve"> оба экземпляра оснащены технологией </w:t>
+      </w:r>
+      <w:r>
+        <w:rPr>
+          <w:rFonts w:ascii="Times New Roman" w:hAnsi="Times New Roman" w:cs="Times New Roman"/>
+          <w:i/>
+          <w:sz w:val="24"/>
+          <w:szCs w:val="24"/>
+          <w:lang w:val="en-US"/>
+        </w:rPr>
+        <w:t>Intel</w:t>
+      </w:r>
+      <w:r>
+        <w:rPr>
+          <w:rFonts w:ascii="Times New Roman" w:hAnsi="Times New Roman" w:cs="Times New Roman"/>
+          <w:i/>
+          <w:sz w:val="24"/>
+          <w:szCs w:val="24"/>
+        </w:rPr>
+        <w:t xml:space="preserve"> </w:t>
+      </w:r>
+      <w:r>
+        <w:rPr>
+          <w:rFonts w:ascii="Times New Roman" w:hAnsi="Times New Roman" w:cs="Times New Roman"/>
+          <w:i/>
+          <w:sz w:val="24"/>
+          <w:szCs w:val="24"/>
+          <w:lang w:val="en-US"/>
+        </w:rPr>
+        <w:t>Turbo</w:t>
+      </w:r>
+      <w:r>
+        <w:rPr>
+          <w:rFonts w:ascii="Times New Roman" w:hAnsi="Times New Roman" w:cs="Times New Roman"/>
+          <w:i/>
+          <w:sz w:val="24"/>
+          <w:szCs w:val="24"/>
+        </w:rPr>
+        <w:t xml:space="preserve"> </w:t>
+      </w:r>
+      <w:r>
+        <w:rPr>
+          <w:rFonts w:ascii="Times New Roman" w:hAnsi="Times New Roman" w:cs="Times New Roman"/>
+          <w:i/>
+          <w:sz w:val="24"/>
+          <w:szCs w:val="24"/>
+          <w:lang w:val="en-US"/>
+        </w:rPr>
+        <w:t>Boost</w:t>
+      </w:r>
+      <w:r>
+        <w:rPr>
+          <w:rFonts w:ascii="Times New Roman" w:hAnsi="Times New Roman" w:cs="Times New Roman"/>
+          <w:sz w:val="24"/>
+          <w:szCs w:val="24"/>
+        </w:rPr>
+        <w:t xml:space="preserve">), либо на 4-ех потоках. На большом размере сетки преимущество 8-ми потоков полностью </w:t>
+      </w:r>
+      <w:r>
+        <w:rPr>
+          <w:rFonts w:ascii="Times New Roman" w:hAnsi="Times New Roman" w:cs="Times New Roman"/>
+          <w:sz w:val="24"/>
+          <w:szCs w:val="24"/>
+        </w:rPr>
+        <w:lastRenderedPageBreak/>
+        <w:t>раскрывается.</w:t>
+      </w:r>
+      <w:r>
+        <w:rPr>
+          <w:rFonts w:ascii="Times New Roman" w:hAnsi="Times New Roman" w:cs="Times New Roman"/>
+          <w:sz w:val="24"/>
+          <w:szCs w:val="24"/>
+        </w:rPr>
+        <w:t xml:space="preserve"> </w:t>
+      </w:r>
+      <w:bookmarkStart w:id="0" w:name="_GoBack"/>
+      <w:bookmarkEnd w:id="0"/>
+      <w:r>
+        <w:rPr>
+          <w:rFonts w:ascii="Times New Roman" w:hAnsi="Times New Roman" w:cs="Times New Roman"/>
+          <w:sz w:val="24"/>
+          <w:szCs w:val="24"/>
+        </w:rPr>
+        <w:t xml:space="preserve">Исходя из приведенных выше сведений о производительности программы от разного количество </w:t>
+      </w:r>
+      <w:r>
+        <w:rPr>
+          <w:rFonts w:ascii="Times New Roman" w:hAnsi="Times New Roman" w:cs="Times New Roman"/>
+          <w:sz w:val="24"/>
+          <w:szCs w:val="24"/>
+          <w:lang w:val="en-US"/>
+        </w:rPr>
+        <w:t>N</w:t>
+      </w:r>
+      <w:r>
+        <w:rPr>
+          <w:rFonts w:ascii="Times New Roman" w:hAnsi="Times New Roman" w:cs="Times New Roman"/>
+          <w:sz w:val="24"/>
+          <w:szCs w:val="24"/>
+        </w:rPr>
+        <w:t xml:space="preserve"> </w:t>
+      </w:r>
+      <w:r>
+        <w:rPr>
+          <w:rFonts w:ascii="Times New Roman" w:hAnsi="Times New Roman" w:cs="Times New Roman"/>
+          <w:sz w:val="24"/>
+          <w:szCs w:val="24"/>
+        </w:rPr>
+        <w:t xml:space="preserve">и </w:t>
       </w:r>
       <w:r>
         <w:rPr>
@@ -27305,26 +27661,93 @@
         </w:rPr>
         <w:t>T</w:t>
       </w:r>
-      <w:proofErr w:type="gramEnd"/>
-      <w:r>
-        <w:rPr>
-          <w:rFonts w:ascii="Times New Roman" w:hAnsi="Times New Roman" w:cs="Times New Roman"/>
-          <w:sz w:val="24"/>
-          <w:szCs w:val="24"/>
-        </w:rPr>
-        <w:t xml:space="preserve">=8 </w:t>
-      </w:r>
-      <w:r>
-        <w:rPr>
-          <w:rFonts w:ascii="Times New Roman" w:hAnsi="Times New Roman" w:cs="Times New Roman"/>
-          <w:sz w:val="24"/>
-          <w:szCs w:val="24"/>
-        </w:rPr>
-        <w:t>количеством нитей.</w:t>
-      </w:r>
-      <w:r>
-        <w:rPr>
-          <w:rFonts w:ascii="Times New Roman" w:hAnsi="Times New Roman" w:cs="Times New Roman"/>
+      <w:r>
+        <w:rPr>
+          <w:rFonts w:ascii="Times New Roman" w:hAnsi="Times New Roman" w:cs="Times New Roman"/>
+          <w:sz w:val="24"/>
+          <w:szCs w:val="24"/>
+        </w:rPr>
+        <w:t xml:space="preserve"> (</w:t>
+      </w:r>
+      <w:r>
+        <w:rPr>
+          <w:rFonts w:ascii="Times New Roman" w:hAnsi="Times New Roman" w:cs="Times New Roman"/>
+          <w:sz w:val="24"/>
+          <w:szCs w:val="24"/>
+        </w:rPr>
+        <w:t>количества потоков</w:t>
+      </w:r>
+      <w:r>
+        <w:rPr>
+          <w:rFonts w:ascii="Times New Roman" w:hAnsi="Times New Roman" w:cs="Times New Roman"/>
+          <w:sz w:val="24"/>
+          <w:szCs w:val="24"/>
+        </w:rPr>
+        <w:t>)</w:t>
+      </w:r>
+      <w:r>
+        <w:rPr>
+          <w:rFonts w:ascii="Times New Roman" w:hAnsi="Times New Roman" w:cs="Times New Roman"/>
+          <w:sz w:val="24"/>
+          <w:szCs w:val="24"/>
+        </w:rPr>
+        <w:t xml:space="preserve"> можно сделать вывод, что </w:t>
+      </w:r>
+      <w:r>
+        <w:rPr>
+          <w:rFonts w:ascii="Times New Roman" w:hAnsi="Times New Roman" w:cs="Times New Roman"/>
+          <w:sz w:val="24"/>
+          <w:szCs w:val="24"/>
+        </w:rPr>
+        <w:t>на матрицах больше 10</w:t>
+      </w:r>
+      <w:r>
+        <w:rPr>
+          <w:rFonts w:ascii="Times New Roman" w:hAnsi="Times New Roman" w:cs="Times New Roman"/>
+          <w:sz w:val="24"/>
+          <w:szCs w:val="24"/>
+          <w:vertAlign w:val="superscript"/>
+        </w:rPr>
+        <w:t xml:space="preserve">7 </w:t>
+      </w:r>
+      <w:r>
+        <w:rPr>
+          <w:rFonts w:ascii="Times New Roman" w:hAnsi="Times New Roman" w:cs="Times New Roman"/>
+          <w:sz w:val="24"/>
+          <w:szCs w:val="24"/>
+        </w:rPr>
+        <w:t>лучше использовать 8 поток, если размер меньше –целесообразнее пробовать 2 или 4 потока</w:t>
+      </w:r>
+      <w:r>
+        <w:rPr>
+          <w:rFonts w:ascii="Times New Roman" w:hAnsi="Times New Roman" w:cs="Times New Roman"/>
+          <w:sz w:val="24"/>
+          <w:szCs w:val="24"/>
+        </w:rPr>
+        <w:t>.</w:t>
+      </w:r>
+      <w:r>
+        <w:rPr>
+          <w:rFonts w:ascii="Times New Roman" w:hAnsi="Times New Roman" w:cs="Times New Roman"/>
+          <w:sz w:val="24"/>
+          <w:szCs w:val="24"/>
+        </w:rPr>
+        <w:t xml:space="preserve"> Если же матрица совсем мала, то процессоры, оснащенные технологией </w:t>
+      </w:r>
+      <w:r>
+        <w:rPr>
+          <w:rFonts w:ascii="Times New Roman" w:hAnsi="Times New Roman" w:cs="Times New Roman"/>
+          <w:i/>
+          <w:sz w:val="24"/>
+          <w:szCs w:val="24"/>
+          <w:lang w:val="en-US"/>
+        </w:rPr>
+        <w:t>Intel</w:t>
+      </w:r>
+      <w:r>
+        <w:rPr>
+          <w:rFonts w:ascii="Times New Roman" w:hAnsi="Times New Roman" w:cs="Times New Roman"/>
+          <w:i/>
           <w:sz w:val="24"/>
           <w:szCs w:val="24"/>
         </w:rPr>
@@ -27333,20 +27756,12 @@
       <w:r>
         <w:rPr>
           <w:rFonts w:ascii="Times New Roman" w:hAnsi="Times New Roman" w:cs="Times New Roman"/>
-          <w:sz w:val="24"/>
-          <w:szCs w:val="24"/>
-        </w:rPr>
-        <w:t xml:space="preserve">Также оба экземпляра оснащены технологией </w:t>
-      </w:r>
-      <w:r>
-        <w:rPr>
-          <w:rFonts w:ascii="Times New Roman" w:hAnsi="Times New Roman" w:cs="Times New Roman"/>
           <w:i/>
           <w:sz w:val="24"/>
           <w:szCs w:val="24"/>
           <w:lang w:val="en-US"/>
         </w:rPr>
-        <w:t>Intel</w:t>
+        <w:t>Turbo</w:t>
       </w:r>
       <w:r>
         <w:rPr>
@@ -27361,262 +27776,6 @@
         <w:rPr>
           <w:rFonts w:ascii="Times New Roman" w:hAnsi="Times New Roman" w:cs="Times New Roman"/>
           <w:i/>
-          <w:sz w:val="24"/>
-          <w:szCs w:val="24"/>
-          <w:lang w:val="en-US"/>
-        </w:rPr>
-        <w:t>Turbo</w:t>
-      </w:r>
-      <w:r>
-        <w:rPr>
-          <w:rFonts w:ascii="Times New Roman" w:hAnsi="Times New Roman" w:cs="Times New Roman"/>
-          <w:i/>
-          <w:sz w:val="24"/>
-          <w:szCs w:val="24"/>
-        </w:rPr>
-        <w:t xml:space="preserve"> </w:t>
-      </w:r>
-      <w:r>
-        <w:rPr>
-          <w:rFonts w:ascii="Times New Roman" w:hAnsi="Times New Roman" w:cs="Times New Roman"/>
-          <w:i/>
-          <w:sz w:val="24"/>
-          <w:szCs w:val="24"/>
-          <w:lang w:val="en-US"/>
-        </w:rPr>
-        <w:t>Boost</w:t>
-      </w:r>
-      <w:r>
-        <w:rPr>
-          <w:rFonts w:ascii="Times New Roman" w:hAnsi="Times New Roman" w:cs="Times New Roman"/>
-          <w:sz w:val="24"/>
-          <w:szCs w:val="24"/>
-        </w:rPr>
-        <w:t xml:space="preserve">. Именно поэтому в некоторых случаях, когда использовался всего один поток, программа </w:t>
-      </w:r>
-      <w:r>
-        <w:rPr>
-          <w:rFonts w:ascii="Times New Roman" w:hAnsi="Times New Roman" w:cs="Times New Roman"/>
-          <w:sz w:val="24"/>
-          <w:szCs w:val="24"/>
-        </w:rPr>
-        <w:lastRenderedPageBreak/>
-        <w:t>показывала результаты лучше, чем на нескольких нитях.</w:t>
-      </w:r>
-      <w:r>
-        <w:rPr>
-          <w:rFonts w:ascii="Times New Roman" w:hAnsi="Times New Roman" w:cs="Times New Roman"/>
-          <w:sz w:val="24"/>
-          <w:szCs w:val="24"/>
-        </w:rPr>
-        <w:t xml:space="preserve"> Также нельзя напрямую сравнивать общие времена, потраченными 3-мя </w:t>
-      </w:r>
-      <w:proofErr w:type="spellStart"/>
-      <w:r>
-        <w:rPr>
-          <w:rFonts w:ascii="Times New Roman" w:hAnsi="Times New Roman" w:cs="Times New Roman"/>
-          <w:sz w:val="24"/>
-          <w:szCs w:val="24"/>
-        </w:rPr>
-        <w:t>солверами</w:t>
-      </w:r>
-      <w:proofErr w:type="spellEnd"/>
-      <w:r>
-        <w:rPr>
-          <w:rFonts w:ascii="Times New Roman" w:hAnsi="Times New Roman" w:cs="Times New Roman"/>
-          <w:sz w:val="24"/>
-          <w:szCs w:val="24"/>
-        </w:rPr>
-        <w:t xml:space="preserve">, поскольку каждый раз решение задачи находилось за разное количество итераций, т.е. в каждом из тесте </w:t>
-      </w:r>
-      <w:proofErr w:type="spellStart"/>
-      <w:r>
-        <w:rPr>
-          <w:rFonts w:ascii="Times New Roman" w:hAnsi="Times New Roman" w:cs="Times New Roman"/>
-          <w:sz w:val="24"/>
-          <w:szCs w:val="24"/>
-        </w:rPr>
-        <w:t>солверы</w:t>
-      </w:r>
-      <w:proofErr w:type="spellEnd"/>
-      <w:r>
-        <w:rPr>
-          <w:rFonts w:ascii="Times New Roman" w:hAnsi="Times New Roman" w:cs="Times New Roman"/>
-          <w:sz w:val="24"/>
-          <w:szCs w:val="24"/>
-        </w:rPr>
-        <w:t xml:space="preserve"> отрабатывали различное количество раз. Рекомендуется сравнивать фактическую производительность </w:t>
-      </w:r>
-      <w:proofErr w:type="spellStart"/>
-      <w:r>
-        <w:rPr>
-          <w:rFonts w:ascii="Times New Roman" w:hAnsi="Times New Roman" w:cs="Times New Roman"/>
-          <w:sz w:val="24"/>
-          <w:szCs w:val="24"/>
-        </w:rPr>
-        <w:t>солверов</w:t>
-      </w:r>
-      <w:proofErr w:type="spellEnd"/>
-      <w:r>
-        <w:rPr>
-          <w:rFonts w:ascii="Times New Roman" w:hAnsi="Times New Roman" w:cs="Times New Roman"/>
-          <w:sz w:val="24"/>
-          <w:szCs w:val="24"/>
-        </w:rPr>
-        <w:t xml:space="preserve">. </w:t>
-      </w:r>
-      <w:r>
-        <w:rPr>
-          <w:rFonts w:ascii="Times New Roman" w:hAnsi="Times New Roman" w:cs="Times New Roman"/>
-          <w:sz w:val="24"/>
-          <w:szCs w:val="24"/>
-        </w:rPr>
-        <w:t xml:space="preserve">Исходя из приведенных выше сведений о производительности программы от разного количество </w:t>
-      </w:r>
-      <w:r>
-        <w:rPr>
-          <w:rFonts w:ascii="Times New Roman" w:hAnsi="Times New Roman" w:cs="Times New Roman"/>
-          <w:sz w:val="24"/>
-          <w:szCs w:val="24"/>
-          <w:lang w:val="en-US"/>
-        </w:rPr>
-        <w:t>N</w:t>
-      </w:r>
-      <w:r>
-        <w:rPr>
-          <w:rFonts w:ascii="Times New Roman" w:hAnsi="Times New Roman" w:cs="Times New Roman"/>
-          <w:sz w:val="24"/>
-          <w:szCs w:val="24"/>
-        </w:rPr>
-        <w:t xml:space="preserve"> </w:t>
-      </w:r>
-      <w:r>
-        <w:rPr>
-          <w:rFonts w:ascii="Times New Roman" w:hAnsi="Times New Roman" w:cs="Times New Roman"/>
-          <w:sz w:val="24"/>
-          <w:szCs w:val="24"/>
-        </w:rPr>
-        <w:t xml:space="preserve">и </w:t>
-      </w:r>
-      <w:r>
-        <w:rPr>
-          <w:rFonts w:ascii="Times New Roman" w:hAnsi="Times New Roman" w:cs="Times New Roman"/>
-          <w:sz w:val="24"/>
-          <w:szCs w:val="24"/>
-          <w:lang w:val="en-US"/>
-        </w:rPr>
-        <w:t>T</w:t>
-      </w:r>
-      <w:r>
-        <w:rPr>
-          <w:rFonts w:ascii="Times New Roman" w:hAnsi="Times New Roman" w:cs="Times New Roman"/>
-          <w:sz w:val="24"/>
-          <w:szCs w:val="24"/>
-        </w:rPr>
-        <w:t xml:space="preserve"> (</w:t>
-      </w:r>
-      <w:r>
-        <w:rPr>
-          <w:rFonts w:ascii="Times New Roman" w:hAnsi="Times New Roman" w:cs="Times New Roman"/>
-          <w:sz w:val="24"/>
-          <w:szCs w:val="24"/>
-        </w:rPr>
-        <w:t>количества потоков</w:t>
-      </w:r>
-      <w:r>
-        <w:rPr>
-          <w:rFonts w:ascii="Times New Roman" w:hAnsi="Times New Roman" w:cs="Times New Roman"/>
-          <w:sz w:val="24"/>
-          <w:szCs w:val="24"/>
-        </w:rPr>
-        <w:t>)</w:t>
-      </w:r>
-      <w:r>
-        <w:rPr>
-          <w:rFonts w:ascii="Times New Roman" w:hAnsi="Times New Roman" w:cs="Times New Roman"/>
-          <w:sz w:val="24"/>
-          <w:szCs w:val="24"/>
-        </w:rPr>
-        <w:t xml:space="preserve"> можно сделать вывод, что </w:t>
-      </w:r>
-      <w:r>
-        <w:rPr>
-          <w:rFonts w:ascii="Times New Roman" w:hAnsi="Times New Roman" w:cs="Times New Roman"/>
-          <w:sz w:val="24"/>
-          <w:szCs w:val="24"/>
-        </w:rPr>
-        <w:t>на матрицах больше 10</w:t>
-      </w:r>
-      <w:r>
-        <w:rPr>
-          <w:rFonts w:ascii="Times New Roman" w:hAnsi="Times New Roman" w:cs="Times New Roman"/>
-          <w:sz w:val="24"/>
-          <w:szCs w:val="24"/>
-          <w:vertAlign w:val="superscript"/>
-        </w:rPr>
-        <w:t xml:space="preserve">7 </w:t>
-      </w:r>
-      <w:r>
-        <w:rPr>
-          <w:rFonts w:ascii="Times New Roman" w:hAnsi="Times New Roman" w:cs="Times New Roman"/>
-          <w:sz w:val="24"/>
-          <w:szCs w:val="24"/>
-        </w:rPr>
-        <w:t>лучше использовать 8 поток, если размер меньше –целесообразнее пробовать 2 или 4 потока</w:t>
-      </w:r>
-      <w:r>
-        <w:rPr>
-          <w:rFonts w:ascii="Times New Roman" w:hAnsi="Times New Roman" w:cs="Times New Roman"/>
-          <w:sz w:val="24"/>
-          <w:szCs w:val="24"/>
-        </w:rPr>
-        <w:t>.</w:t>
-      </w:r>
-      <w:r>
-        <w:rPr>
-          <w:rFonts w:ascii="Times New Roman" w:hAnsi="Times New Roman" w:cs="Times New Roman"/>
-          <w:sz w:val="24"/>
-          <w:szCs w:val="24"/>
-        </w:rPr>
-        <w:t xml:space="preserve"> Если же матрица совсем мала, то процессоры, оснащенные технологией </w:t>
-      </w:r>
-      <w:r>
-        <w:rPr>
-          <w:rFonts w:ascii="Times New Roman" w:hAnsi="Times New Roman" w:cs="Times New Roman"/>
-          <w:sz w:val="24"/>
-          <w:szCs w:val="24"/>
-          <w:lang w:val="en-US"/>
-        </w:rPr>
-        <w:t>Intel</w:t>
-      </w:r>
-      <w:r>
-        <w:rPr>
-          <w:rFonts w:ascii="Times New Roman" w:hAnsi="Times New Roman" w:cs="Times New Roman"/>
-          <w:sz w:val="24"/>
-          <w:szCs w:val="24"/>
-        </w:rPr>
-        <w:t xml:space="preserve"> </w:t>
-      </w:r>
-      <w:r>
-        <w:rPr>
-          <w:rFonts w:ascii="Times New Roman" w:hAnsi="Times New Roman" w:cs="Times New Roman"/>
-          <w:sz w:val="24"/>
-          <w:szCs w:val="24"/>
-          <w:lang w:val="en-US"/>
-        </w:rPr>
-        <w:t>Turbo</w:t>
-      </w:r>
-      <w:r>
-        <w:rPr>
-          <w:rFonts w:ascii="Times New Roman" w:hAnsi="Times New Roman" w:cs="Times New Roman"/>
-          <w:sz w:val="24"/>
-          <w:szCs w:val="24"/>
-        </w:rPr>
-        <w:t xml:space="preserve"> </w:t>
-      </w:r>
-      <w:r>
-        <w:rPr>
-          <w:rFonts w:ascii="Times New Roman" w:hAnsi="Times New Roman" w:cs="Times New Roman"/>
           <w:sz w:val="24"/>
           <w:szCs w:val="24"/>
           <w:lang w:val="en-US"/>
@@ -29108,7 +29267,7 @@
 </file>
 
 <file path=customXml/itemProps1.xml><?xml version="1.0" encoding="utf-8"?>
-<ds:datastoreItem xmlns:ds="http://schemas.openxmlformats.org/officeDocument/2006/customXml" ds:itemID="{3625E543-5256-4A2E-8155-123A837440D2}">
+<ds:datastoreItem xmlns:ds="http://schemas.openxmlformats.org/officeDocument/2006/customXml" ds:itemID="{A58FAC17-BB25-4410-A9AF-EAC654EE0076}">
   <ds:schemaRefs>
     <ds:schemaRef ds:uri="http://schemas.openxmlformats.org/officeDocument/2006/bibliography"/>
   </ds:schemaRefs>
